--- a/GTamele-Dissertacao-V211024.docx
+++ b/GTamele-Dissertacao-V211024.docx
@@ -2430,7 +2430,7 @@
                 <wp:positionV relativeFrom="paragraph">
                   <wp:posOffset>120650</wp:posOffset>
                 </wp:positionV>
-                <wp:extent cx="3247390" cy="23495"/>
+                <wp:extent cx="3248025" cy="24130"/>
                 <wp:effectExtent l="0" t="0" r="0" b="0"/>
                 <wp:wrapTopAndBottom/>
                 <wp:docPr id="2" name="Image1"/>
@@ -2441,7 +2441,7 @@
                       <wps:spPr>
                         <a:xfrm>
                           <a:off x="0" y="0"/>
-                          <a:ext cx="3246840" cy="23040"/>
+                          <a:ext cx="3247560" cy="23400"/>
                         </a:xfrm>
                         <a:prstGeom prst="rect">
                           <a:avLst/>
@@ -2468,7 +2468,7 @@
           </mc:Choice>
           <mc:Fallback>
             <w:pict>
-              <v:rect id="shape_0" ID="Image1" fillcolor="black" stroked="f" style="position:absolute;margin-left:269.1pt;margin-top:9.5pt;width:255.6pt;height:1.75pt;mso-position-horizontal-relative:page">
+              <v:rect id="shape_0" ID="Image1" fillcolor="black" stroked="f" style="position:absolute;margin-left:269.1pt;margin-top:9.5pt;width:255.65pt;height:1.8pt;mso-position-horizontal-relative:page">
                 <w10:wrap type="none"/>
                 <v:fill o:detectmouseclick="t" type="solid" color2="white"/>
                 <v:stroke color="#3465a4" joinstyle="round" endcap="flat"/>
@@ -2611,7 +2611,7 @@
                 <wp:positionV relativeFrom="paragraph">
                   <wp:posOffset>162560</wp:posOffset>
                 </wp:positionV>
-                <wp:extent cx="3247390" cy="23495"/>
+                <wp:extent cx="3248025" cy="24130"/>
                 <wp:effectExtent l="0" t="0" r="0" b="0"/>
                 <wp:wrapTopAndBottom/>
                 <wp:docPr id="3" name="Image2"/>
@@ -2622,7 +2622,7 @@
                       <wps:spPr>
                         <a:xfrm>
                           <a:off x="0" y="0"/>
-                          <a:ext cx="3246840" cy="23040"/>
+                          <a:ext cx="3247560" cy="23400"/>
                         </a:xfrm>
                         <a:prstGeom prst="rect">
                           <a:avLst/>
@@ -2649,7 +2649,7 @@
           </mc:Choice>
           <mc:Fallback>
             <w:pict>
-              <v:rect id="shape_0" ID="Image2" fillcolor="black" stroked="f" style="position:absolute;margin-left:269.1pt;margin-top:12.8pt;width:255.6pt;height:1.75pt;mso-position-horizontal-relative:page">
+              <v:rect id="shape_0" ID="Image2" fillcolor="black" stroked="f" style="position:absolute;margin-left:269.1pt;margin-top:12.8pt;width:255.65pt;height:1.8pt;mso-position-horizontal-relative:page">
                 <w10:wrap type="none"/>
                 <v:fill o:detectmouseclick="t" type="solid" color2="white"/>
                 <v:stroke color="#3465a4" joinstyle="round" endcap="flat"/>
@@ -2753,7 +2753,7 @@
                 <wp:positionV relativeFrom="paragraph">
                   <wp:posOffset>179705</wp:posOffset>
                 </wp:positionV>
-                <wp:extent cx="3247390" cy="23495"/>
+                <wp:extent cx="3248025" cy="24130"/>
                 <wp:effectExtent l="0" t="0" r="0" b="0"/>
                 <wp:wrapTopAndBottom/>
                 <wp:docPr id="4" name="Image3"/>
@@ -2764,7 +2764,7 @@
                       <wps:spPr>
                         <a:xfrm>
                           <a:off x="0" y="0"/>
-                          <a:ext cx="3246840" cy="23040"/>
+                          <a:ext cx="3247560" cy="23400"/>
                         </a:xfrm>
                         <a:prstGeom prst="rect">
                           <a:avLst/>
@@ -2791,7 +2791,7 @@
           </mc:Choice>
           <mc:Fallback>
             <w:pict>
-              <v:rect id="shape_0" ID="Image3" fillcolor="black" stroked="f" style="position:absolute;margin-left:269.1pt;margin-top:14.15pt;width:255.6pt;height:1.75pt;mso-position-horizontal-relative:page">
+              <v:rect id="shape_0" ID="Image3" fillcolor="black" stroked="f" style="position:absolute;margin-left:269.1pt;margin-top:14.15pt;width:255.65pt;height:1.8pt;mso-position-horizontal-relative:page">
                 <w10:wrap type="none"/>
                 <v:fill o:detectmouseclick="t" type="solid" color2="white"/>
                 <v:stroke color="#3465a4" joinstyle="round" endcap="flat"/>
@@ -3725,7 +3725,7 @@
                 <wp:positionV relativeFrom="paragraph">
                   <wp:posOffset>215265</wp:posOffset>
                 </wp:positionV>
-                <wp:extent cx="3510280" cy="1270"/>
+                <wp:extent cx="3510915" cy="1270"/>
                 <wp:effectExtent l="0" t="0" r="0" b="0"/>
                 <wp:wrapTopAndBottom/>
                 <wp:docPr id="5" name="Image4"/>
@@ -3736,7 +3736,7 @@
                       <wps:spPr>
                         <a:xfrm>
                           <a:off x="0" y="0"/>
-                          <a:ext cx="3509640" cy="0"/>
+                          <a:ext cx="3510360" cy="0"/>
                         </a:xfrm>
                         <a:prstGeom prst="line">
                           <a:avLst/>
@@ -3763,7 +3763,7 @@
           </mc:Choice>
           <mc:Fallback>
             <w:pict>
-              <v:line id="shape_0" from="159.4pt,16.95pt" to="435.7pt,16.95pt" ID="Image4" stroked="t" style="position:absolute;mso-position-horizontal-relative:page">
+              <v:line id="shape_0" from="159.4pt,16.95pt" to="435.75pt,16.95pt" ID="Image4" stroked="t" style="position:absolute;mso-position-horizontal-relative:page">
                 <v:stroke color="black" weight="6480" joinstyle="round" endcap="flat"/>
                 <v:fill o:detectmouseclick="t" on="false"/>
               </v:line>
@@ -7718,8 +7718,8 @@
           <w:sz w:val="24"/>
         </w:rPr>
       </w:pPr>
-      <w:bookmarkStart w:id="2" w:name="_bookmark11"/>
-      <w:bookmarkStart w:id="3" w:name="_bookmark1"/>
+      <w:bookmarkStart w:id="2" w:name="_bookmark1"/>
+      <w:bookmarkStart w:id="3" w:name="_bookmark11"/>
       <w:bookmarkEnd w:id="2"/>
       <w:bookmarkEnd w:id="3"/>
       <w:r>
@@ -7952,8 +7952,8 @@
           <w:sz w:val="24"/>
         </w:rPr>
       </w:pPr>
-      <w:bookmarkStart w:id="4" w:name="_bookmark3"/>
-      <w:bookmarkStart w:id="5" w:name="_bookmark31"/>
+      <w:bookmarkStart w:id="4" w:name="_bookmark31"/>
+      <w:bookmarkStart w:id="5" w:name="_bookmark3"/>
       <w:bookmarkEnd w:id="4"/>
       <w:bookmarkEnd w:id="5"/>
       <w:r>
@@ -8286,8 +8286,8 @@
           <w:sz w:val="24"/>
         </w:rPr>
       </w:pPr>
-      <w:bookmarkStart w:id="6" w:name="_bookmark4"/>
-      <w:bookmarkStart w:id="7" w:name="_bookmark41"/>
+      <w:bookmarkStart w:id="6" w:name="_bookmark41"/>
+      <w:bookmarkStart w:id="7" w:name="_bookmark4"/>
       <w:bookmarkEnd w:id="6"/>
       <w:bookmarkEnd w:id="7"/>
       <w:r>
@@ -8387,8 +8387,8 @@
           <w:sz w:val="24"/>
         </w:rPr>
       </w:pPr>
-      <w:bookmarkStart w:id="8" w:name="_bookmark5"/>
-      <w:bookmarkStart w:id="9" w:name="_bookmark51"/>
+      <w:bookmarkStart w:id="8" w:name="_bookmark51"/>
+      <w:bookmarkStart w:id="9" w:name="_bookmark5"/>
       <w:bookmarkEnd w:id="8"/>
       <w:bookmarkEnd w:id="9"/>
       <w:r>
@@ -8484,15 +8484,7 @@
       </w:pPr>
       <w:r>
         <w:rPr/>
-        <w:t xml:space="preserve">Melhoria </w:t>
-      </w:r>
-      <w:r>
-        <w:rPr/>
-        <w:t>n</w:t>
-      </w:r>
-      <w:r>
-        <w:rPr/>
-        <w:t xml:space="preserve">a fluidez na interação entre as instituições, implicando a baixa de custo  de operação na presecunçao das suas </w:t>
+        <w:t xml:space="preserve">Melhoria na fluidez na interação entre as instituições, implicando a baixa de custo  de operação na presecunçao das suas </w:t>
       </w:r>
       <w:r>
         <w:rPr>
@@ -8596,8 +8588,8 @@
           <w:sz w:val="24"/>
         </w:rPr>
       </w:pPr>
-      <w:bookmarkStart w:id="10" w:name="_bookmark7"/>
-      <w:bookmarkStart w:id="11" w:name="_bookmark71"/>
+      <w:bookmarkStart w:id="10" w:name="_bookmark71"/>
+      <w:bookmarkStart w:id="11" w:name="_bookmark7"/>
       <w:bookmarkEnd w:id="10"/>
       <w:bookmarkEnd w:id="11"/>
       <w:r>
@@ -8623,8 +8615,8 @@
           <w:sz w:val="24"/>
         </w:rPr>
       </w:pPr>
-      <w:bookmarkStart w:id="12" w:name="_bookmark8"/>
-      <w:bookmarkStart w:id="13" w:name="_bookmark81"/>
+      <w:bookmarkStart w:id="12" w:name="_bookmark81"/>
+      <w:bookmarkStart w:id="13" w:name="_bookmark8"/>
       <w:bookmarkEnd w:id="12"/>
       <w:bookmarkEnd w:id="13"/>
       <w:r>
@@ -8772,8 +8764,8 @@
           <w:sz w:val="24"/>
         </w:rPr>
       </w:pPr>
-      <w:bookmarkStart w:id="14" w:name="_bookmark9"/>
-      <w:bookmarkStart w:id="15" w:name="_bookmark91"/>
+      <w:bookmarkStart w:id="14" w:name="_bookmark91"/>
+      <w:bookmarkStart w:id="15" w:name="_bookmark9"/>
       <w:bookmarkEnd w:id="14"/>
       <w:bookmarkEnd w:id="15"/>
       <w:r>
@@ -9227,8 +9219,8 @@
           <w:sz w:val="24"/>
         </w:rPr>
       </w:pPr>
-      <w:bookmarkStart w:id="18" w:name="_bookmark111"/>
-      <w:bookmarkStart w:id="19" w:name="_bookmark112"/>
+      <w:bookmarkStart w:id="18" w:name="_bookmark112"/>
+      <w:bookmarkStart w:id="19" w:name="_bookmark111"/>
       <w:bookmarkEnd w:id="18"/>
       <w:bookmarkEnd w:id="19"/>
       <w:r>
@@ -9250,8 +9242,8 @@
       <w:pPr>
         <w:pStyle w:val="Heading2"/>
         <w:numPr>
-          <w:ilvl w:val="1"/>
-          <w:numId w:val="2"/>
+          <w:ilvl w:val="0"/>
+          <w:numId w:val="0"/>
         </w:numPr>
         <w:tabs>
           <w:tab w:val="clear" w:pos="720"/>
@@ -9259,60 +9251,14 @@
           <w:tab w:val="left" w:pos="841" w:leader="none"/>
         </w:tabs>
         <w:spacing w:lineRule="auto" w:line="240" w:before="59" w:after="0"/>
-        <w:ind w:left="840" w:right="0" w:hanging="721"/>
+        <w:ind w:left="959" w:right="0" w:hanging="0"/>
         <w:jc w:val="left"/>
         <w:rPr>
           <w:sz w:val="24"/>
         </w:rPr>
       </w:pPr>
       <w:r>
-        <w:rPr>
-          <w:sz w:val="24"/>
-        </w:rPr>
-        <w:t>Dfsfsfsfs</w:t>
-      </w:r>
-    </w:p>
-    <w:p>
-      <w:pPr>
-        <w:pStyle w:val="Heading2"/>
-        <w:numPr>
-          <w:ilvl w:val="1"/>
-          <w:numId w:val="2"/>
-        </w:numPr>
-        <w:tabs>
-          <w:tab w:val="clear" w:pos="720"/>
-          <w:tab w:val="left" w:pos="840" w:leader="none"/>
-          <w:tab w:val="left" w:pos="841" w:leader="none"/>
-        </w:tabs>
-        <w:spacing w:lineRule="auto" w:line="240" w:before="59" w:after="0"/>
-        <w:ind w:left="840" w:right="0" w:hanging="721"/>
-        <w:jc w:val="left"/>
-        <w:rPr>
-          <w:sz w:val="24"/>
-        </w:rPr>
-      </w:pPr>
-      <w:r>
-        <w:rPr>
-          <w:sz w:val="24"/>
-        </w:rPr>
-        <w:t>sdfsfsfsfsfsfsfsfsfs</w:t>
-      </w:r>
-    </w:p>
-    <w:p>
-      <w:pPr>
-        <w:pStyle w:val="TextBody"/>
-        <w:spacing w:before="6" w:after="0"/>
-        <w:rPr>
-          <w:b/>
-          <w:b/>
-          <w:sz w:val="34"/>
-        </w:rPr>
-      </w:pPr>
-      <w:r>
-        <w:rPr>
-          <w:b/>
-          <w:sz w:val="34"/>
-        </w:rPr>
+        <w:rPr/>
       </w:r>
     </w:p>
     <w:p>
@@ -9354,29 +9300,7 @@
           <w:szCs w:val="24"/>
           <w:lang w:val="pt-PT" w:eastAsia="en-US" w:bidi="ar-SA"/>
         </w:rPr>
-        <w:t>aferir os desafíos e os avanços alcançadas por meio da electronização d</w:t>
-      </w:r>
-      <w:r>
-        <w:rPr>
-          <w:rFonts w:eastAsia="Times New Roman" w:cs="Times New Roman"/>
-          <w:color w:val="auto"/>
-          <w:kern w:val="0"/>
-          <w:sz w:val="24"/>
-          <w:szCs w:val="24"/>
-          <w:lang w:val="pt-PT" w:eastAsia="en-US" w:bidi="ar-SA"/>
-        </w:rPr>
-        <w:t>a</w:t>
-      </w:r>
-      <w:r>
-        <w:rPr>
-          <w:rFonts w:eastAsia="Times New Roman" w:cs="Times New Roman"/>
-          <w:color w:val="auto"/>
-          <w:kern w:val="0"/>
-          <w:sz w:val="24"/>
-          <w:szCs w:val="24"/>
-          <w:lang w:val="pt-PT" w:eastAsia="en-US" w:bidi="ar-SA"/>
-        </w:rPr>
-        <w:t xml:space="preserve"> governação, igualmente identificar os aspectos a considerar para aceleração da implementação da governação electrónica, com vista ao alcance da governação electrónica mas abrangente as diferentes unidades da função pública.</w:t>
+        <w:t>aferir os desafíos e os avanços alcançadas por meio da electronização da governação, igualmente identificar os aspectos a considerar para aceleração da implementação da governação electrónica, com vista ao alcance da governação electrónica mas abrangente as diferentes unidades da função pública.</w:t>
       </w:r>
     </w:p>
     <w:p>
@@ -9397,8 +9321,8 @@
           <w:sz w:val="24"/>
         </w:rPr>
       </w:pPr>
-      <w:bookmarkStart w:id="20" w:name="_bookmark12"/>
-      <w:bookmarkStart w:id="21" w:name="_bookmark121"/>
+      <w:bookmarkStart w:id="20" w:name="_bookmark121"/>
+      <w:bookmarkStart w:id="21" w:name="_bookmark12"/>
       <w:bookmarkEnd w:id="20"/>
       <w:bookmarkEnd w:id="21"/>
       <w:r>
@@ -9459,46 +9383,7 @@
           <w:szCs w:val="24"/>
           <w:lang w:val="pt-PT" w:eastAsia="en-US" w:bidi="ar-SA"/>
         </w:rPr>
-        <w:t xml:space="preserve">Neste capítulo, abordar-se-á conceitos incontornáveis a temática do presente trabalho de pesquisa, com vista a trazer </w:t>
-      </w:r>
-      <w:r>
-        <w:rPr>
-          <w:rFonts w:eastAsia="Times New Roman" w:cs="Times New Roman"/>
-          <w:b w:val="false"/>
-          <w:bCs w:val="false"/>
-          <w:color w:val="auto"/>
-          <w:kern w:val="0"/>
-          <w:sz w:val="24"/>
-          <w:szCs w:val="24"/>
-          <w:lang w:val="pt-PT" w:eastAsia="en-US" w:bidi="ar-SA"/>
-        </w:rPr>
-        <w:t>melhor</w:t>
-      </w:r>
-      <w:r>
-        <w:rPr>
-          <w:rFonts w:eastAsia="Times New Roman" w:cs="Times New Roman"/>
-          <w:b w:val="false"/>
-          <w:bCs w:val="false"/>
-          <w:color w:val="auto"/>
-          <w:kern w:val="0"/>
-          <w:sz w:val="24"/>
-          <w:szCs w:val="24"/>
-          <w:lang w:val="pt-PT" w:eastAsia="en-US" w:bidi="ar-SA"/>
-        </w:rPr>
-        <w:t xml:space="preserve"> clareza </w:t>
-      </w:r>
-      <w:r>
-        <w:rPr>
-          <w:rFonts w:eastAsia="Times New Roman" w:cs="Times New Roman"/>
-          <w:b w:val="false"/>
-          <w:bCs w:val="false"/>
-          <w:color w:val="auto"/>
-          <w:kern w:val="0"/>
-          <w:sz w:val="24"/>
-          <w:szCs w:val="24"/>
-          <w:lang w:val="pt-PT" w:eastAsia="en-US" w:bidi="ar-SA"/>
-        </w:rPr>
-        <w:t>sobre o tema.</w:t>
+        <w:t>Neste capítulo, abordar-se-á conceitos incontornáveis a temática do presente trabalho de pesquisa, com vista a trazer melhor clareza sobre o tema.</w:t>
       </w:r>
     </w:p>
     <w:p>
@@ -9645,8 +9530,8 @@
           <w:sz w:val="24"/>
         </w:rPr>
       </w:pPr>
-      <w:bookmarkStart w:id="22" w:name="_bookmark481"/>
-      <w:bookmarkStart w:id="23" w:name="_bookmark48"/>
+      <w:bookmarkStart w:id="22" w:name="_bookmark48"/>
+      <w:bookmarkStart w:id="23" w:name="_bookmark481"/>
       <w:bookmarkEnd w:id="22"/>
       <w:bookmarkEnd w:id="23"/>
       <w:r>
@@ -9792,8 +9677,8 @@
           <w:sz w:val="24"/>
         </w:rPr>
       </w:pPr>
-      <w:bookmarkStart w:id="26" w:name="_bookmark911"/>
-      <w:bookmarkStart w:id="27" w:name="_bookmark912"/>
+      <w:bookmarkStart w:id="26" w:name="_bookmark912"/>
+      <w:bookmarkStart w:id="27" w:name="_bookmark911"/>
       <w:bookmarkEnd w:id="26"/>
       <w:bookmarkEnd w:id="27"/>
       <w:r>
@@ -9824,10 +9709,10 @@
           <w:sz w:val="24"/>
         </w:rPr>
       </w:r>
-      <w:bookmarkStart w:id="28" w:name="_bookmark92"/>
-      <w:bookmarkStart w:id="29" w:name="_bookmark921"/>
-      <w:bookmarkStart w:id="30" w:name="_bookmark92"/>
-      <w:bookmarkStart w:id="31" w:name="_bookmark921"/>
+      <w:bookmarkStart w:id="28" w:name="_bookmark921"/>
+      <w:bookmarkStart w:id="29" w:name="_bookmark92"/>
+      <w:bookmarkStart w:id="30" w:name="_bookmark921"/>
+      <w:bookmarkStart w:id="31" w:name="_bookmark92"/>
       <w:bookmarkEnd w:id="30"/>
       <w:bookmarkEnd w:id="31"/>
     </w:p>
@@ -9903,8 +9788,8 @@
           <w:sz w:val="24"/>
         </w:rPr>
       </w:pPr>
-      <w:bookmarkStart w:id="32" w:name="_bookmark951"/>
-      <w:bookmarkStart w:id="33" w:name="_bookmark95"/>
+      <w:bookmarkStart w:id="32" w:name="_bookmark95"/>
+      <w:bookmarkStart w:id="33" w:name="_bookmark951"/>
       <w:bookmarkEnd w:id="32"/>
       <w:bookmarkEnd w:id="33"/>
       <w:r>
@@ -11084,7 +10969,7 @@
               <wp:positionV relativeFrom="page">
                 <wp:posOffset>9886950</wp:posOffset>
               </wp:positionV>
-              <wp:extent cx="257810" cy="201295"/>
+              <wp:extent cx="258445" cy="201930"/>
               <wp:effectExtent l="0" t="0" r="0" b="0"/>
               <wp:wrapNone/>
               <wp:docPr id="6" name="Frame1"/>
@@ -11095,7 +10980,7 @@
                     <wps:spPr>
                       <a:xfrm>
                         <a:off x="0" y="0"/>
-                        <a:ext cx="257040" cy="200520"/>
+                        <a:ext cx="257760" cy="201240"/>
                       </a:xfrm>
                       <a:prstGeom prst="rect">
                         <a:avLst/>
@@ -11166,7 +11051,7 @@
         </mc:Choice>
         <mc:Fallback>
           <w:pict>
-            <v:rect id="shape_0" ID="Frame1" stroked="f" style="position:absolute;margin-left:506.5pt;margin-top:778.5pt;width:20.2pt;height:15.75pt;mso-position-horizontal-relative:page;mso-position-vertical-relative:page">
+            <v:rect id="shape_0" ID="Frame1" stroked="f" style="position:absolute;margin-left:506.5pt;margin-top:778.5pt;width:20.25pt;height:15.8pt;mso-position-horizontal-relative:page;mso-position-vertical-relative:page">
               <w10:wrap type="square"/>
               <v:fill o:detectmouseclick="t" on="false"/>
               <v:stroke color="#3465a4" joinstyle="round" endcap="flat"/>
@@ -11248,7 +11133,7 @@
               <wp:positionV relativeFrom="page">
                 <wp:posOffset>9886950</wp:posOffset>
               </wp:positionV>
-              <wp:extent cx="257810" cy="201295"/>
+              <wp:extent cx="258445" cy="201930"/>
               <wp:effectExtent l="0" t="0" r="0" b="0"/>
               <wp:wrapNone/>
               <wp:docPr id="24" name="Frame11"/>
@@ -11259,7 +11144,7 @@
                     <wps:spPr>
                       <a:xfrm>
                         <a:off x="0" y="0"/>
-                        <a:ext cx="257040" cy="200520"/>
+                        <a:ext cx="257760" cy="201240"/>
                       </a:xfrm>
                       <a:prstGeom prst="rect">
                         <a:avLst/>
@@ -11330,7 +11215,7 @@
         </mc:Choice>
         <mc:Fallback>
           <w:pict>
-            <v:rect id="shape_0" ID="Frame11" stroked="f" style="position:absolute;margin-left:506.5pt;margin-top:778.5pt;width:20.2pt;height:15.75pt;mso-position-horizontal-relative:page;mso-position-vertical-relative:page">
+            <v:rect id="shape_0" ID="Frame11" stroked="f" style="position:absolute;margin-left:506.5pt;margin-top:778.5pt;width:20.25pt;height:15.8pt;mso-position-horizontal-relative:page;mso-position-vertical-relative:page">
               <w10:wrap type="square"/>
               <v:fill o:detectmouseclick="t" on="false"/>
               <v:stroke color="#3465a4" joinstyle="round" endcap="flat"/>
@@ -11412,7 +11297,7 @@
               <wp:positionV relativeFrom="page">
                 <wp:posOffset>9886950</wp:posOffset>
               </wp:positionV>
-              <wp:extent cx="257810" cy="201295"/>
+              <wp:extent cx="258445" cy="201930"/>
               <wp:effectExtent l="0" t="0" r="0" b="0"/>
               <wp:wrapNone/>
               <wp:docPr id="26" name="Frame12"/>
@@ -11423,7 +11308,7 @@
                     <wps:spPr>
                       <a:xfrm>
                         <a:off x="0" y="0"/>
-                        <a:ext cx="257040" cy="200520"/>
+                        <a:ext cx="257760" cy="201240"/>
                       </a:xfrm>
                       <a:prstGeom prst="rect">
                         <a:avLst/>
@@ -11494,7 +11379,7 @@
         </mc:Choice>
         <mc:Fallback>
           <w:pict>
-            <v:rect id="shape_0" ID="Frame12" stroked="f" style="position:absolute;margin-left:506.5pt;margin-top:778.5pt;width:20.2pt;height:15.75pt;mso-position-horizontal-relative:page;mso-position-vertical-relative:page">
+            <v:rect id="shape_0" ID="Frame12" stroked="f" style="position:absolute;margin-left:506.5pt;margin-top:778.5pt;width:20.25pt;height:15.8pt;mso-position-horizontal-relative:page;mso-position-vertical-relative:page">
               <w10:wrap type="square"/>
               <v:fill o:detectmouseclick="t" on="false"/>
               <v:stroke color="#3465a4" joinstyle="round" endcap="flat"/>
@@ -11576,7 +11461,7 @@
               <wp:positionV relativeFrom="page">
                 <wp:posOffset>9886950</wp:posOffset>
               </wp:positionV>
-              <wp:extent cx="224155" cy="201295"/>
+              <wp:extent cx="224790" cy="201930"/>
               <wp:effectExtent l="0" t="0" r="0" b="0"/>
               <wp:wrapNone/>
               <wp:docPr id="28" name="Frame13"/>
@@ -11587,7 +11472,7 @@
                     <wps:spPr>
                       <a:xfrm>
                         <a:off x="0" y="0"/>
-                        <a:ext cx="223560" cy="200520"/>
+                        <a:ext cx="224280" cy="201240"/>
                       </a:xfrm>
                       <a:prstGeom prst="rect">
                         <a:avLst/>
@@ -11658,7 +11543,7 @@
         </mc:Choice>
         <mc:Fallback>
           <w:pict>
-            <v:rect id="shape_0" ID="Frame13" stroked="f" style="position:absolute;margin-left:509.15pt;margin-top:778.5pt;width:17.55pt;height:15.75pt;mso-position-horizontal-relative:page;mso-position-vertical-relative:page">
+            <v:rect id="shape_0" ID="Frame13" stroked="f" style="position:absolute;margin-left:509.15pt;margin-top:778.5pt;width:17.6pt;height:15.8pt;mso-position-horizontal-relative:page;mso-position-vertical-relative:page">
               <w10:wrap type="square"/>
               <v:fill o:detectmouseclick="t" on="false"/>
               <v:stroke color="#3465a4" joinstyle="round" endcap="flat"/>
@@ -11740,7 +11625,7 @@
               <wp:positionV relativeFrom="page">
                 <wp:posOffset>9886950</wp:posOffset>
               </wp:positionV>
-              <wp:extent cx="224155" cy="201295"/>
+              <wp:extent cx="224790" cy="201930"/>
               <wp:effectExtent l="0" t="0" r="0" b="0"/>
               <wp:wrapNone/>
               <wp:docPr id="30" name="Frame20"/>
@@ -11751,7 +11636,7 @@
                     <wps:spPr>
                       <a:xfrm>
                         <a:off x="0" y="0"/>
-                        <a:ext cx="223560" cy="200520"/>
+                        <a:ext cx="224280" cy="201240"/>
                       </a:xfrm>
                       <a:prstGeom prst="rect">
                         <a:avLst/>
@@ -11822,7 +11707,7 @@
         </mc:Choice>
         <mc:Fallback>
           <w:pict>
-            <v:rect id="shape_0" ID="Frame20" stroked="f" style="position:absolute;margin-left:509.15pt;margin-top:778.5pt;width:17.55pt;height:15.75pt;mso-position-horizontal-relative:page;mso-position-vertical-relative:page">
+            <v:rect id="shape_0" ID="Frame20" stroked="f" style="position:absolute;margin-left:509.15pt;margin-top:778.5pt;width:17.6pt;height:15.8pt;mso-position-horizontal-relative:page;mso-position-vertical-relative:page">
               <w10:wrap type="square"/>
               <v:fill o:detectmouseclick="t" on="false"/>
               <v:stroke color="#3465a4" joinstyle="round" endcap="flat"/>
@@ -11904,7 +11789,7 @@
               <wp:positionV relativeFrom="page">
                 <wp:posOffset>9886950</wp:posOffset>
               </wp:positionV>
-              <wp:extent cx="224155" cy="201295"/>
+              <wp:extent cx="224790" cy="201930"/>
               <wp:effectExtent l="0" t="0" r="0" b="0"/>
               <wp:wrapNone/>
               <wp:docPr id="32" name="Frame73"/>
@@ -11915,7 +11800,7 @@
                     <wps:spPr>
                       <a:xfrm>
                         <a:off x="0" y="0"/>
-                        <a:ext cx="223560" cy="200520"/>
+                        <a:ext cx="224280" cy="201240"/>
                       </a:xfrm>
                       <a:prstGeom prst="rect">
                         <a:avLst/>
@@ -11986,7 +11871,7 @@
         </mc:Choice>
         <mc:Fallback>
           <w:pict>
-            <v:rect id="shape_0" ID="Frame73" stroked="f" style="position:absolute;margin-left:509.15pt;margin-top:778.5pt;width:17.55pt;height:15.75pt;mso-position-horizontal-relative:page;mso-position-vertical-relative:page">
+            <v:rect id="shape_0" ID="Frame73" stroked="f" style="position:absolute;margin-left:509.15pt;margin-top:778.5pt;width:17.6pt;height:15.8pt;mso-position-horizontal-relative:page;mso-position-vertical-relative:page">
               <w10:wrap type="square"/>
               <v:fill o:detectmouseclick="t" on="false"/>
               <v:stroke color="#3465a4" joinstyle="round" endcap="flat"/>
@@ -12068,7 +11953,7 @@
               <wp:positionV relativeFrom="page">
                 <wp:posOffset>9886950</wp:posOffset>
               </wp:positionV>
-              <wp:extent cx="224155" cy="201295"/>
+              <wp:extent cx="224790" cy="201930"/>
               <wp:effectExtent l="0" t="0" r="0" b="0"/>
               <wp:wrapNone/>
               <wp:docPr id="34" name="Frame77"/>
@@ -12079,7 +11964,7 @@
                     <wps:spPr>
                       <a:xfrm>
                         <a:off x="0" y="0"/>
-                        <a:ext cx="223560" cy="200520"/>
+                        <a:ext cx="224280" cy="201240"/>
                       </a:xfrm>
                       <a:prstGeom prst="rect">
                         <a:avLst/>
@@ -12150,7 +12035,7 @@
         </mc:Choice>
         <mc:Fallback>
           <w:pict>
-            <v:rect id="shape_0" ID="Frame77" stroked="f" style="position:absolute;margin-left:509.15pt;margin-top:778.5pt;width:17.55pt;height:15.75pt;mso-position-horizontal-relative:page;mso-position-vertical-relative:page">
+            <v:rect id="shape_0" ID="Frame77" stroked="f" style="position:absolute;margin-left:509.15pt;margin-top:778.5pt;width:17.6pt;height:15.8pt;mso-position-horizontal-relative:page;mso-position-vertical-relative:page">
               <w10:wrap type="square"/>
               <v:fill o:detectmouseclick="t" on="false"/>
               <v:stroke color="#3465a4" joinstyle="round" endcap="flat"/>
@@ -12232,7 +12117,7 @@
               <wp:positionV relativeFrom="page">
                 <wp:posOffset>9886950</wp:posOffset>
               </wp:positionV>
-              <wp:extent cx="224155" cy="201295"/>
+              <wp:extent cx="224790" cy="201930"/>
               <wp:effectExtent l="0" t="0" r="0" b="0"/>
               <wp:wrapNone/>
               <wp:docPr id="36" name="Frame78"/>
@@ -12243,7 +12128,7 @@
                     <wps:spPr>
                       <a:xfrm>
                         <a:off x="0" y="0"/>
-                        <a:ext cx="223560" cy="200520"/>
+                        <a:ext cx="224280" cy="201240"/>
                       </a:xfrm>
                       <a:prstGeom prst="rect">
                         <a:avLst/>
@@ -12314,7 +12199,7 @@
         </mc:Choice>
         <mc:Fallback>
           <w:pict>
-            <v:rect id="shape_0" ID="Frame78" stroked="f" style="position:absolute;margin-left:509.15pt;margin-top:778.5pt;width:17.55pt;height:15.75pt;mso-position-horizontal-relative:page;mso-position-vertical-relative:page">
+            <v:rect id="shape_0" ID="Frame78" stroked="f" style="position:absolute;margin-left:509.15pt;margin-top:778.5pt;width:17.6pt;height:15.8pt;mso-position-horizontal-relative:page;mso-position-vertical-relative:page">
               <w10:wrap type="square"/>
               <v:fill o:detectmouseclick="t" on="false"/>
               <v:stroke color="#3465a4" joinstyle="round" endcap="flat"/>
@@ -12396,7 +12281,7 @@
               <wp:positionV relativeFrom="page">
                 <wp:posOffset>9886950</wp:posOffset>
               </wp:positionV>
-              <wp:extent cx="257810" cy="201295"/>
+              <wp:extent cx="258445" cy="201930"/>
               <wp:effectExtent l="0" t="0" r="0" b="0"/>
               <wp:wrapNone/>
               <wp:docPr id="8" name="Frame2"/>
@@ -12407,7 +12292,7 @@
                     <wps:spPr>
                       <a:xfrm>
                         <a:off x="0" y="0"/>
-                        <a:ext cx="257040" cy="200520"/>
+                        <a:ext cx="257760" cy="201240"/>
                       </a:xfrm>
                       <a:prstGeom prst="rect">
                         <a:avLst/>
@@ -12478,7 +12363,7 @@
         </mc:Choice>
         <mc:Fallback>
           <w:pict>
-            <v:rect id="shape_0" ID="Frame2" stroked="f" style="position:absolute;margin-left:506.5pt;margin-top:778.5pt;width:20.2pt;height:15.75pt;mso-position-horizontal-relative:page;mso-position-vertical-relative:page">
+            <v:rect id="shape_0" ID="Frame2" stroked="f" style="position:absolute;margin-left:506.5pt;margin-top:778.5pt;width:20.25pt;height:15.8pt;mso-position-horizontal-relative:page;mso-position-vertical-relative:page">
               <w10:wrap type="square"/>
               <v:fill o:detectmouseclick="t" on="false"/>
               <v:stroke color="#3465a4" joinstyle="round" endcap="flat"/>
@@ -12560,7 +12445,7 @@
               <wp:positionV relativeFrom="page">
                 <wp:posOffset>9886950</wp:posOffset>
               </wp:positionV>
-              <wp:extent cx="257810" cy="201295"/>
+              <wp:extent cx="258445" cy="201930"/>
               <wp:effectExtent l="0" t="0" r="0" b="0"/>
               <wp:wrapNone/>
               <wp:docPr id="10" name="Frame3"/>
@@ -12571,7 +12456,7 @@
                     <wps:spPr>
                       <a:xfrm>
                         <a:off x="0" y="0"/>
-                        <a:ext cx="257040" cy="200520"/>
+                        <a:ext cx="257760" cy="201240"/>
                       </a:xfrm>
                       <a:prstGeom prst="rect">
                         <a:avLst/>
@@ -12642,7 +12527,7 @@
         </mc:Choice>
         <mc:Fallback>
           <w:pict>
-            <v:rect id="shape_0" ID="Frame3" stroked="f" style="position:absolute;margin-left:506.5pt;margin-top:778.5pt;width:20.2pt;height:15.75pt;mso-position-horizontal-relative:page;mso-position-vertical-relative:page">
+            <v:rect id="shape_0" ID="Frame3" stroked="f" style="position:absolute;margin-left:506.5pt;margin-top:778.5pt;width:20.25pt;height:15.8pt;mso-position-horizontal-relative:page;mso-position-vertical-relative:page">
               <w10:wrap type="square"/>
               <v:fill o:detectmouseclick="t" on="false"/>
               <v:stroke color="#3465a4" joinstyle="round" endcap="flat"/>
@@ -12724,7 +12609,7 @@
               <wp:positionV relativeFrom="page">
                 <wp:posOffset>9886950</wp:posOffset>
               </wp:positionV>
-              <wp:extent cx="257810" cy="201295"/>
+              <wp:extent cx="258445" cy="201930"/>
               <wp:effectExtent l="0" t="0" r="0" b="0"/>
               <wp:wrapNone/>
               <wp:docPr id="12" name="Frame4"/>
@@ -12735,7 +12620,7 @@
                     <wps:spPr>
                       <a:xfrm>
                         <a:off x="0" y="0"/>
-                        <a:ext cx="257040" cy="200520"/>
+                        <a:ext cx="257760" cy="201240"/>
                       </a:xfrm>
                       <a:prstGeom prst="rect">
                         <a:avLst/>
@@ -12806,7 +12691,7 @@
         </mc:Choice>
         <mc:Fallback>
           <w:pict>
-            <v:rect id="shape_0" ID="Frame4" stroked="f" style="position:absolute;margin-left:506.5pt;margin-top:778.5pt;width:20.2pt;height:15.75pt;mso-position-horizontal-relative:page;mso-position-vertical-relative:page">
+            <v:rect id="shape_0" ID="Frame4" stroked="f" style="position:absolute;margin-left:506.5pt;margin-top:778.5pt;width:20.25pt;height:15.8pt;mso-position-horizontal-relative:page;mso-position-vertical-relative:page">
               <w10:wrap type="square"/>
               <v:fill o:detectmouseclick="t" on="false"/>
               <v:stroke color="#3465a4" joinstyle="round" endcap="flat"/>
@@ -12888,7 +12773,7 @@
               <wp:positionV relativeFrom="page">
                 <wp:posOffset>9886950</wp:posOffset>
               </wp:positionV>
-              <wp:extent cx="257810" cy="201295"/>
+              <wp:extent cx="258445" cy="201930"/>
               <wp:effectExtent l="0" t="0" r="0" b="0"/>
               <wp:wrapNone/>
               <wp:docPr id="14" name="Frame5"/>
@@ -12899,7 +12784,7 @@
                     <wps:spPr>
                       <a:xfrm>
                         <a:off x="0" y="0"/>
-                        <a:ext cx="257040" cy="200520"/>
+                        <a:ext cx="257760" cy="201240"/>
                       </a:xfrm>
                       <a:prstGeom prst="rect">
                         <a:avLst/>
@@ -12970,7 +12855,7 @@
         </mc:Choice>
         <mc:Fallback>
           <w:pict>
-            <v:rect id="shape_0" ID="Frame5" stroked="f" style="position:absolute;margin-left:506.5pt;margin-top:778.5pt;width:20.2pt;height:15.75pt;mso-position-horizontal-relative:page;mso-position-vertical-relative:page">
+            <v:rect id="shape_0" ID="Frame5" stroked="f" style="position:absolute;margin-left:506.5pt;margin-top:778.5pt;width:20.25pt;height:15.8pt;mso-position-horizontal-relative:page;mso-position-vertical-relative:page">
               <w10:wrap type="square"/>
               <v:fill o:detectmouseclick="t" on="false"/>
               <v:stroke color="#3465a4" joinstyle="round" endcap="flat"/>
@@ -13052,7 +12937,7 @@
               <wp:positionV relativeFrom="page">
                 <wp:posOffset>9886950</wp:posOffset>
               </wp:positionV>
-              <wp:extent cx="257810" cy="201295"/>
+              <wp:extent cx="258445" cy="201930"/>
               <wp:effectExtent l="0" t="0" r="0" b="0"/>
               <wp:wrapNone/>
               <wp:docPr id="16" name="Frame6"/>
@@ -13063,7 +12948,7 @@
                     <wps:spPr>
                       <a:xfrm>
                         <a:off x="0" y="0"/>
-                        <a:ext cx="257040" cy="200520"/>
+                        <a:ext cx="257760" cy="201240"/>
                       </a:xfrm>
                       <a:prstGeom prst="rect">
                         <a:avLst/>
@@ -13134,7 +13019,7 @@
         </mc:Choice>
         <mc:Fallback>
           <w:pict>
-            <v:rect id="shape_0" ID="Frame6" stroked="f" style="position:absolute;margin-left:506.5pt;margin-top:778.5pt;width:20.2pt;height:15.75pt;mso-position-horizontal-relative:page;mso-position-vertical-relative:page">
+            <v:rect id="shape_0" ID="Frame6" stroked="f" style="position:absolute;margin-left:506.5pt;margin-top:778.5pt;width:20.25pt;height:15.8pt;mso-position-horizontal-relative:page;mso-position-vertical-relative:page">
               <w10:wrap type="square"/>
               <v:fill o:detectmouseclick="t" on="false"/>
               <v:stroke color="#3465a4" joinstyle="round" endcap="flat"/>
@@ -13216,7 +13101,7 @@
               <wp:positionV relativeFrom="page">
                 <wp:posOffset>9886950</wp:posOffset>
               </wp:positionV>
-              <wp:extent cx="257810" cy="201295"/>
+              <wp:extent cx="258445" cy="201930"/>
               <wp:effectExtent l="0" t="0" r="0" b="0"/>
               <wp:wrapNone/>
               <wp:docPr id="18" name="Frame7"/>
@@ -13227,7 +13112,7 @@
                     <wps:spPr>
                       <a:xfrm>
                         <a:off x="0" y="0"/>
-                        <a:ext cx="257040" cy="200520"/>
+                        <a:ext cx="257760" cy="201240"/>
                       </a:xfrm>
                       <a:prstGeom prst="rect">
                         <a:avLst/>
@@ -13298,7 +13183,7 @@
         </mc:Choice>
         <mc:Fallback>
           <w:pict>
-            <v:rect id="shape_0" ID="Frame7" stroked="f" style="position:absolute;margin-left:506.5pt;margin-top:778.5pt;width:20.2pt;height:15.75pt;mso-position-horizontal-relative:page;mso-position-vertical-relative:page">
+            <v:rect id="shape_0" ID="Frame7" stroked="f" style="position:absolute;margin-left:506.5pt;margin-top:778.5pt;width:20.25pt;height:15.8pt;mso-position-horizontal-relative:page;mso-position-vertical-relative:page">
               <w10:wrap type="square"/>
               <v:fill o:detectmouseclick="t" on="false"/>
               <v:stroke color="#3465a4" joinstyle="round" endcap="flat"/>
@@ -13380,7 +13265,7 @@
               <wp:positionV relativeFrom="page">
                 <wp:posOffset>9886950</wp:posOffset>
               </wp:positionV>
-              <wp:extent cx="257810" cy="201295"/>
+              <wp:extent cx="258445" cy="201930"/>
               <wp:effectExtent l="0" t="0" r="0" b="0"/>
               <wp:wrapNone/>
               <wp:docPr id="20" name="Frame8"/>
@@ -13391,7 +13276,7 @@
                     <wps:spPr>
                       <a:xfrm>
                         <a:off x="0" y="0"/>
-                        <a:ext cx="257040" cy="200520"/>
+                        <a:ext cx="257760" cy="201240"/>
                       </a:xfrm>
                       <a:prstGeom prst="rect">
                         <a:avLst/>
@@ -13462,7 +13347,7 @@
         </mc:Choice>
         <mc:Fallback>
           <w:pict>
-            <v:rect id="shape_0" ID="Frame8" stroked="f" style="position:absolute;margin-left:506.5pt;margin-top:778.5pt;width:20.2pt;height:15.75pt;mso-position-horizontal-relative:page;mso-position-vertical-relative:page">
+            <v:rect id="shape_0" ID="Frame8" stroked="f" style="position:absolute;margin-left:506.5pt;margin-top:778.5pt;width:20.25pt;height:15.8pt;mso-position-horizontal-relative:page;mso-position-vertical-relative:page">
               <w10:wrap type="square"/>
               <v:fill o:detectmouseclick="t" on="false"/>
               <v:stroke color="#3465a4" joinstyle="round" endcap="flat"/>
@@ -13544,7 +13429,7 @@
               <wp:positionV relativeFrom="page">
                 <wp:posOffset>9886950</wp:posOffset>
               </wp:positionV>
-              <wp:extent cx="257810" cy="201295"/>
+              <wp:extent cx="258445" cy="201930"/>
               <wp:effectExtent l="0" t="0" r="0" b="0"/>
               <wp:wrapNone/>
               <wp:docPr id="22" name="Frame9"/>
@@ -13555,7 +13440,7 @@
                     <wps:spPr>
                       <a:xfrm>
                         <a:off x="0" y="0"/>
-                        <a:ext cx="257040" cy="200520"/>
+                        <a:ext cx="257760" cy="201240"/>
                       </a:xfrm>
                       <a:prstGeom prst="rect">
                         <a:avLst/>
@@ -13626,7 +13511,7 @@
         </mc:Choice>
         <mc:Fallback>
           <w:pict>
-            <v:rect id="shape_0" ID="Frame9" stroked="f" style="position:absolute;margin-left:506.5pt;margin-top:778.5pt;width:20.2pt;height:15.75pt;mso-position-horizontal-relative:page;mso-position-vertical-relative:page">
+            <v:rect id="shape_0" ID="Frame9" stroked="f" style="position:absolute;margin-left:506.5pt;margin-top:778.5pt;width:20.25pt;height:15.8pt;mso-position-horizontal-relative:page;mso-position-vertical-relative:page">
               <w10:wrap type="square"/>
               <v:fill o:detectmouseclick="t" on="false"/>
               <v:stroke color="#3465a4" joinstyle="round" endcap="flat"/>

--- a/GTamele-Dissertacao-V211024.docx
+++ b/GTamele-Dissertacao-V211024.docx
@@ -6,9 +6,7 @@
       <w:pPr>
         <w:pStyle w:val="TextBody"/>
         <w:ind w:left="3403" w:right="0" w:hanging="0"/>
-        <w:rPr>
-          <w:sz w:val="20"/>
-        </w:rPr>
+        <w:rPr/>
       </w:pPr>
       <w:r>
         <w:rPr/>
@@ -71,11 +69,7 @@
         <w:spacing w:lineRule="exact" w:line="412" w:before="85" w:after="0"/>
         <w:ind w:left="208" w:right="553" w:hanging="0"/>
         <w:jc w:val="center"/>
-        <w:rPr>
-          <w:b/>
-          <w:b/>
-          <w:sz w:val="36"/>
-        </w:rPr>
+        <w:rPr/>
       </w:pPr>
       <w:r>
         <w:rPr>
@@ -106,9 +100,7 @@
         <w:spacing w:lineRule="exact" w:line="297" w:before="0" w:after="0"/>
         <w:ind w:left="761" w:right="1110" w:hanging="0"/>
         <w:jc w:val="center"/>
-        <w:rPr>
-          <w:sz w:val="26"/>
-        </w:rPr>
+        <w:rPr/>
       </w:pPr>
       <w:r>
         <w:rPr>
@@ -149,9 +141,7 @@
         <w:spacing w:before="1" w:after="0"/>
         <w:ind w:left="202" w:right="553" w:hanging="0"/>
         <w:jc w:val="center"/>
-        <w:rPr>
-          <w:sz w:val="26"/>
-        </w:rPr>
+        <w:rPr/>
       </w:pPr>
       <w:r>
         <w:rPr>
@@ -259,11 +249,7 @@
         <w:spacing w:before="1" w:after="0"/>
         <w:ind w:left="208" w:right="553" w:hanging="0"/>
         <w:jc w:val="center"/>
-        <w:rPr>
-          <w:b/>
-          <w:b/>
-          <w:sz w:val="28"/>
-        </w:rPr>
+        <w:rPr/>
       </w:pPr>
       <w:r>
         <w:rPr>
@@ -411,11 +397,7 @@
         <w:spacing w:lineRule="auto" w:line="360" w:before="0" w:after="0"/>
         <w:ind w:left="204" w:right="553" w:hanging="0"/>
         <w:jc w:val="center"/>
-        <w:rPr>
-          <w:b/>
-          <w:b/>
-          <w:sz w:val="32"/>
-        </w:rPr>
+        <w:rPr/>
       </w:pPr>
       <w:r>
         <w:rPr>
@@ -564,7 +546,7 @@
         <w:ind w:left="208" w:right="553" w:hanging="0"/>
         <w:jc w:val="center"/>
         <w:rPr>
-          <w:rFonts w:ascii="Times New Roman" w:hAnsi="Times New Roman" w:eastAsia="Times New Roman" w:cs="Times New Roman"/>
+          <w:rFonts w:eastAsia="Times New Roman" w:cs="Times New Roman"/>
           <w:b/>
           <w:b/>
           <w:bCs/>
@@ -784,11 +766,7 @@
         <w:spacing w:lineRule="exact" w:line="411" w:before="59" w:after="0"/>
         <w:ind w:left="208" w:right="553" w:hanging="0"/>
         <w:jc w:val="center"/>
-        <w:rPr>
-          <w:b/>
-          <w:b/>
-          <w:sz w:val="36"/>
-        </w:rPr>
+        <w:rPr/>
       </w:pPr>
       <w:r>
         <w:rPr>
@@ -819,9 +797,7 @@
         <w:spacing w:lineRule="exact" w:line="296" w:before="0" w:after="0"/>
         <w:ind w:left="761" w:right="1110" w:hanging="0"/>
         <w:jc w:val="center"/>
-        <w:rPr>
-          <w:sz w:val="26"/>
-        </w:rPr>
+        <w:rPr/>
       </w:pPr>
       <w:r>
         <w:rPr>
@@ -862,9 +838,7 @@
         <w:spacing w:before="1" w:after="0"/>
         <w:ind w:left="202" w:right="553" w:hanging="0"/>
         <w:jc w:val="center"/>
-        <w:rPr>
-          <w:sz w:val="26"/>
-        </w:rPr>
+        <w:rPr/>
       </w:pPr>
       <w:r>
         <w:rPr>
@@ -958,11 +932,7 @@
         <w:spacing w:before="1" w:after="0"/>
         <w:ind w:left="208" w:right="553" w:hanging="0"/>
         <w:jc w:val="center"/>
-        <w:rPr>
-          <w:b/>
-          <w:b/>
-          <w:sz w:val="28"/>
-        </w:rPr>
+        <w:rPr/>
       </w:pPr>
       <w:r>
         <w:rPr>
@@ -1061,11 +1031,7 @@
         <w:spacing w:lineRule="auto" w:line="360" w:before="0" w:after="0"/>
         <w:ind w:left="204" w:right="553" w:hanging="0"/>
         <w:jc w:val="center"/>
-        <w:rPr>
-          <w:b/>
-          <w:b/>
-          <w:sz w:val="32"/>
-        </w:rPr>
+        <w:rPr/>
       </w:pPr>
       <w:r>
         <w:rPr>
@@ -1202,19 +1168,22 @@
         <w:ind w:left="208" w:right="553" w:hanging="0"/>
         <w:jc w:val="center"/>
         <w:rPr>
-          <w:b/>
-          <w:b/>
-          <w:sz w:val="22"/>
-        </w:rPr>
-      </w:pPr>
-      <w:r>
-        <w:rPr>
           <w:rFonts w:eastAsia="Times New Roman" w:cs="Times New Roman"/>
+          <w:b/>
           <w:b/>
           <w:bCs/>
           <w:sz w:val="22"/>
           <w:lang w:val="pt-PT" w:eastAsia="en-US" w:bidi="ar-SA"/>
         </w:rPr>
+      </w:pPr>
+      <w:r>
+        <w:rPr>
+          <w:rFonts w:eastAsia="Times New Roman" w:cs="Times New Roman"/>
+          <w:b/>
+          <w:bCs/>
+          <w:sz w:val="22"/>
+          <w:lang w:val="pt-PT" w:eastAsia="en-US" w:bidi="ar-SA"/>
+        </w:rPr>
         <w:t>GUILHERME ALBANO  TAMELE</w:t>
       </w:r>
     </w:p>
@@ -1256,9 +1225,7 @@
         <w:pStyle w:val="TextBody"/>
         <w:ind w:left="4081" w:right="464" w:hanging="0"/>
         <w:jc w:val="both"/>
-        <w:rPr>
-          <w:sz w:val="28"/>
-        </w:rPr>
+        <w:rPr/>
       </w:pPr>
       <w:r>
         <w:rPr/>
@@ -1681,9 +1648,7 @@
         <w:spacing w:before="244" w:after="0"/>
         <w:ind w:left="0" w:right="4062" w:hanging="0"/>
         <w:jc w:val="right"/>
-        <w:rPr>
-          <w:sz w:val="28"/>
-        </w:rPr>
+        <w:rPr/>
       </w:pPr>
       <w:r>
         <w:rPr>
@@ -1727,11 +1692,7 @@
         <w:spacing w:lineRule="exact" w:line="411" w:before="59" w:after="0"/>
         <w:ind w:left="208" w:right="553" w:hanging="0"/>
         <w:jc w:val="center"/>
-        <w:rPr>
-          <w:b/>
-          <w:b/>
-          <w:sz w:val="36"/>
-        </w:rPr>
+        <w:rPr/>
       </w:pPr>
       <w:r>
         <w:rPr>
@@ -1762,9 +1723,7 @@
         <w:spacing w:lineRule="exact" w:line="296" w:before="0" w:after="0"/>
         <w:ind w:left="761" w:right="1110" w:hanging="0"/>
         <w:jc w:val="center"/>
-        <w:rPr>
-          <w:sz w:val="26"/>
-        </w:rPr>
+        <w:rPr/>
       </w:pPr>
       <w:r>
         <w:rPr>
@@ -1805,9 +1764,7 @@
         <w:spacing w:before="1" w:after="0"/>
         <w:ind w:left="202" w:right="553" w:hanging="0"/>
         <w:jc w:val="center"/>
-        <w:rPr>
-          <w:sz w:val="26"/>
-        </w:rPr>
+        <w:rPr/>
       </w:pPr>
       <w:r>
         <w:rPr>
@@ -1926,11 +1883,7 @@
         <w:spacing w:lineRule="auto" w:line="360" w:before="0" w:after="0"/>
         <w:ind w:left="204" w:right="553" w:hanging="0"/>
         <w:jc w:val="center"/>
-        <w:rPr>
-          <w:b/>
-          <w:b/>
-          <w:sz w:val="32"/>
-        </w:rPr>
+        <w:rPr/>
       </w:pPr>
       <w:r>
         <w:rPr>
@@ -1979,9 +1932,12 @@
         <w:ind w:left="208" w:right="553" w:hanging="0"/>
         <w:jc w:val="center"/>
         <w:rPr>
-          <w:b/>
-          <w:b/>
+          <w:rFonts w:eastAsia="Times New Roman" w:cs="Times New Roman"/>
+          <w:b/>
+          <w:b/>
+          <w:bCs/>
           <w:sz w:val="22"/>
+          <w:lang w:val="pt-PT" w:eastAsia="en-US" w:bidi="ar-SA"/>
         </w:rPr>
       </w:pPr>
       <w:r>
@@ -2050,9 +2006,7 @@
         <w:spacing w:lineRule="auto" w:line="240"/>
         <w:ind w:left="4081" w:right="464" w:hanging="0"/>
         <w:jc w:val="both"/>
-        <w:rPr>
-          <w:sz w:val="28"/>
-        </w:rPr>
+        <w:rPr/>
       </w:pPr>
       <w:r>
         <w:rPr/>
@@ -2325,9 +2279,7 @@
         </w:tabs>
         <w:spacing w:before="154" w:after="0"/>
         <w:ind w:left="2281" w:right="0" w:hanging="0"/>
-        <w:rPr>
-          <w:sz w:val="28"/>
-        </w:rPr>
+        <w:rPr/>
       </w:pPr>
       <w:r>
         <w:rPr/>
@@ -2422,7 +2374,7 @@
         <mc:AlternateContent>
           <mc:Choice Requires="wps">
             <w:drawing>
-              <wp:anchor behindDoc="1" distT="0" distB="0" distL="0" distR="0" simplePos="0" locked="0" layoutInCell="1" allowOverlap="1" relativeHeight="7">
+              <wp:anchor behindDoc="1" distT="0" distB="0" distL="0" distR="0" simplePos="0" locked="0" layoutInCell="1" allowOverlap="1" relativeHeight="10">
                 <wp:simplePos x="0" y="0"/>
                 <wp:positionH relativeFrom="page">
                   <wp:posOffset>3417570</wp:posOffset>
@@ -2430,7 +2382,7 @@
                 <wp:positionV relativeFrom="paragraph">
                   <wp:posOffset>120650</wp:posOffset>
                 </wp:positionV>
-                <wp:extent cx="3248025" cy="24130"/>
+                <wp:extent cx="3248660" cy="24765"/>
                 <wp:effectExtent l="0" t="0" r="0" b="0"/>
                 <wp:wrapTopAndBottom/>
                 <wp:docPr id="2" name="Image1"/>
@@ -2441,7 +2393,7 @@
                       <wps:spPr>
                         <a:xfrm>
                           <a:off x="0" y="0"/>
-                          <a:ext cx="3247560" cy="23400"/>
+                          <a:ext cx="3247920" cy="24120"/>
                         </a:xfrm>
                         <a:prstGeom prst="rect">
                           <a:avLst/>
@@ -2468,7 +2420,7 @@
           </mc:Choice>
           <mc:Fallback>
             <w:pict>
-              <v:rect id="shape_0" ID="Image1" fillcolor="black" stroked="f" style="position:absolute;margin-left:269.1pt;margin-top:9.5pt;width:255.65pt;height:1.8pt;mso-position-horizontal-relative:page">
+              <v:rect id="shape_0" ID="Image1" fillcolor="black" stroked="f" style="position:absolute;margin-left:269.1pt;margin-top:9.5pt;width:255.7pt;height:1.85pt;mso-position-horizontal-relative:page">
                 <w10:wrap type="none"/>
                 <v:fill o:detectmouseclick="t" type="solid" color2="white"/>
                 <v:stroke color="#3465a4" joinstyle="round" endcap="flat"/>
@@ -2484,9 +2436,7 @@
         <w:spacing w:lineRule="auto" w:line="391" w:before="125" w:after="0"/>
         <w:ind w:left="4090" w:right="2622" w:hanging="0"/>
         <w:jc w:val="left"/>
-        <w:rPr>
-          <w:sz w:val="22"/>
-        </w:rPr>
+        <w:rPr/>
       </w:pPr>
       <w:r>
         <w:rPr>
@@ -2603,7 +2553,7 @@
         <mc:AlternateContent>
           <mc:Choice Requires="wps">
             <w:drawing>
-              <wp:anchor behindDoc="1" distT="0" distB="0" distL="0" distR="0" simplePos="0" locked="0" layoutInCell="1" allowOverlap="1" relativeHeight="8">
+              <wp:anchor behindDoc="1" distT="0" distB="0" distL="0" distR="0" simplePos="0" locked="0" layoutInCell="1" allowOverlap="1" relativeHeight="11">
                 <wp:simplePos x="0" y="0"/>
                 <wp:positionH relativeFrom="page">
                   <wp:posOffset>3417570</wp:posOffset>
@@ -2611,7 +2561,7 @@
                 <wp:positionV relativeFrom="paragraph">
                   <wp:posOffset>162560</wp:posOffset>
                 </wp:positionV>
-                <wp:extent cx="3248025" cy="24130"/>
+                <wp:extent cx="3248660" cy="24765"/>
                 <wp:effectExtent l="0" t="0" r="0" b="0"/>
                 <wp:wrapTopAndBottom/>
                 <wp:docPr id="3" name="Image2"/>
@@ -2622,7 +2572,7 @@
                       <wps:spPr>
                         <a:xfrm>
                           <a:off x="0" y="0"/>
-                          <a:ext cx="3247560" cy="23400"/>
+                          <a:ext cx="3247920" cy="24120"/>
                         </a:xfrm>
                         <a:prstGeom prst="rect">
                           <a:avLst/>
@@ -2649,7 +2599,7 @@
           </mc:Choice>
           <mc:Fallback>
             <w:pict>
-              <v:rect id="shape_0" ID="Image2" fillcolor="black" stroked="f" style="position:absolute;margin-left:269.1pt;margin-top:12.8pt;width:255.65pt;height:1.8pt;mso-position-horizontal-relative:page">
+              <v:rect id="shape_0" ID="Image2" fillcolor="black" stroked="f" style="position:absolute;margin-left:269.1pt;margin-top:12.8pt;width:255.7pt;height:1.85pt;mso-position-horizontal-relative:page">
                 <w10:wrap type="none"/>
                 <v:fill o:detectmouseclick="t" type="solid" color2="white"/>
                 <v:stroke color="#3465a4" joinstyle="round" endcap="flat"/>
@@ -2665,9 +2615,7 @@
         <w:spacing w:lineRule="auto" w:line="391" w:before="125" w:after="0"/>
         <w:ind w:left="4090" w:right="2622" w:hanging="0"/>
         <w:jc w:val="left"/>
-        <w:rPr>
-          <w:sz w:val="22"/>
-        </w:rPr>
+        <w:rPr/>
       </w:pPr>
       <w:r>
         <w:rPr>
@@ -2745,7 +2693,7 @@
         <mc:AlternateContent>
           <mc:Choice Requires="wps">
             <w:drawing>
-              <wp:anchor behindDoc="1" distT="0" distB="0" distL="0" distR="0" simplePos="0" locked="0" layoutInCell="1" allowOverlap="1" relativeHeight="9">
+              <wp:anchor behindDoc="1" distT="0" distB="0" distL="0" distR="0" simplePos="0" locked="0" layoutInCell="1" allowOverlap="1" relativeHeight="12">
                 <wp:simplePos x="0" y="0"/>
                 <wp:positionH relativeFrom="page">
                   <wp:posOffset>3417570</wp:posOffset>
@@ -2753,7 +2701,7 @@
                 <wp:positionV relativeFrom="paragraph">
                   <wp:posOffset>179705</wp:posOffset>
                 </wp:positionV>
-                <wp:extent cx="3248025" cy="24130"/>
+                <wp:extent cx="3248660" cy="24765"/>
                 <wp:effectExtent l="0" t="0" r="0" b="0"/>
                 <wp:wrapTopAndBottom/>
                 <wp:docPr id="4" name="Image3"/>
@@ -2764,7 +2712,7 @@
                       <wps:spPr>
                         <a:xfrm>
                           <a:off x="0" y="0"/>
-                          <a:ext cx="3247560" cy="23400"/>
+                          <a:ext cx="3247920" cy="24120"/>
                         </a:xfrm>
                         <a:prstGeom prst="rect">
                           <a:avLst/>
@@ -2791,7 +2739,7 @@
           </mc:Choice>
           <mc:Fallback>
             <w:pict>
-              <v:rect id="shape_0" ID="Image3" fillcolor="black" stroked="f" style="position:absolute;margin-left:269.1pt;margin-top:14.15pt;width:255.65pt;height:1.8pt;mso-position-horizontal-relative:page">
+              <v:rect id="shape_0" ID="Image3" fillcolor="black" stroked="f" style="position:absolute;margin-left:269.1pt;margin-top:14.15pt;width:255.7pt;height:1.85pt;mso-position-horizontal-relative:page">
                 <w10:wrap type="none"/>
                 <v:fill o:detectmouseclick="t" type="solid" color2="white"/>
                 <v:stroke color="#3465a4" joinstyle="round" endcap="flat"/>
@@ -2807,9 +2755,7 @@
         <w:spacing w:lineRule="auto" w:line="391" w:before="125" w:after="0"/>
         <w:ind w:left="4090" w:right="2756" w:hanging="0"/>
         <w:jc w:val="left"/>
-        <w:rPr>
-          <w:sz w:val="22"/>
-        </w:rPr>
+        <w:rPr/>
       </w:pPr>
       <w:r>
         <w:rPr>
@@ -2907,9 +2853,7 @@
         <w:spacing w:lineRule="auto" w:line="480" w:before="244" w:after="0"/>
         <w:ind w:left="0" w:right="4062" w:hanging="0"/>
         <w:jc w:val="right"/>
-        <w:rPr>
-          <w:sz w:val="28"/>
-        </w:rPr>
+        <w:rPr/>
       </w:pPr>
       <w:r>
         <w:rPr>
@@ -3044,9 +2988,7 @@
         <w:spacing w:lineRule="auto" w:line="360"/>
         <w:ind w:left="120" w:right="466" w:hanging="0"/>
         <w:jc w:val="both"/>
-        <w:rPr>
-          <w:sz w:val="28"/>
-        </w:rPr>
+        <w:rPr/>
       </w:pPr>
       <w:r>
         <w:rPr>
@@ -3591,9 +3533,7 @@
         <w:pStyle w:val="TextBody"/>
         <w:ind w:left="203" w:right="553" w:hanging="0"/>
         <w:jc w:val="center"/>
-        <w:rPr>
-          <w:sz w:val="28"/>
-        </w:rPr>
+        <w:rPr/>
       </w:pPr>
       <w:r>
         <w:rPr/>
@@ -3622,7 +3562,11 @@
       </w:r>
       <w:r>
         <w:rPr/>
-        <w:t>2022</w:t>
+        <w:t>202</w:t>
+      </w:r>
+      <w:r>
+        <w:rPr/>
+        <w:t>4</w:t>
       </w:r>
     </w:p>
     <w:p>
@@ -3670,9 +3614,7 @@
         <w:pStyle w:val="TextBody"/>
         <w:ind w:left="206" w:right="553" w:hanging="0"/>
         <w:jc w:val="center"/>
-        <w:rPr>
-          <w:sz w:val="28"/>
-        </w:rPr>
+        <w:rPr/>
       </w:pPr>
       <w:r>
         <w:rPr/>
@@ -3717,7 +3659,7 @@
         <mc:AlternateContent>
           <mc:Choice Requires="wps">
             <w:drawing>
-              <wp:anchor behindDoc="1" distT="0" distB="0" distL="0" distR="0" simplePos="0" locked="0" layoutInCell="1" allowOverlap="1" relativeHeight="10">
+              <wp:anchor behindDoc="1" distT="0" distB="0" distL="0" distR="0" simplePos="0" locked="0" layoutInCell="1" allowOverlap="1" relativeHeight="13">
                 <wp:simplePos x="0" y="0"/>
                 <wp:positionH relativeFrom="page">
                   <wp:posOffset>2024380</wp:posOffset>
@@ -3725,7 +3667,7 @@
                 <wp:positionV relativeFrom="paragraph">
                   <wp:posOffset>215265</wp:posOffset>
                 </wp:positionV>
-                <wp:extent cx="3510915" cy="1270"/>
+                <wp:extent cx="3511550" cy="635"/>
                 <wp:effectExtent l="0" t="0" r="0" b="0"/>
                 <wp:wrapTopAndBottom/>
                 <wp:docPr id="5" name="Image4"/>
@@ -3736,7 +3678,7 @@
                       <wps:spPr>
                         <a:xfrm>
                           <a:off x="0" y="0"/>
-                          <a:ext cx="3510360" cy="0"/>
+                          <a:ext cx="3511080" cy="0"/>
                         </a:xfrm>
                         <a:prstGeom prst="line">
                           <a:avLst/>
@@ -3763,7 +3705,7 @@
           </mc:Choice>
           <mc:Fallback>
             <w:pict>
-              <v:line id="shape_0" from="159.4pt,16.95pt" to="435.75pt,16.95pt" ID="Image4" stroked="t" style="position:absolute;mso-position-horizontal-relative:page">
+              <v:line id="shape_0" from="159.4pt,16.95pt" to="435.8pt,16.95pt" ID="Image4" stroked="t" style="position:absolute;mso-position-horizontal-relative:page">
                 <v:stroke color="black" weight="6480" joinstyle="round" endcap="flat"/>
                 <v:fill o:detectmouseclick="t" on="false"/>
               </v:line>
@@ -3802,9 +3744,7 @@
         <w:spacing w:before="90" w:after="0"/>
         <w:ind w:left="208" w:right="553" w:hanging="0"/>
         <w:jc w:val="center"/>
-        <w:rPr>
-          <w:sz w:val="28"/>
-        </w:rPr>
+        <w:rPr/>
       </w:pPr>
       <w:r>
         <w:rPr/>
@@ -4156,19 +4096,22 @@
         <w:pStyle w:val="TextBody"/>
         <w:spacing w:lineRule="auto" w:line="360" w:before="1" w:after="0"/>
         <w:ind w:left="2173" w:right="451" w:hanging="1979"/>
-        <w:jc w:val="left"/>
-        <w:rPr>
-          <w:sz w:val="28"/>
-        </w:rPr>
-      </w:pPr>
-      <w:r>
+        <w:jc w:val="right"/>
         <w:rPr>
           <w:rFonts w:eastAsia="Times New Roman" w:cs="Times New Roman"/>
           <w:sz w:val="24"/>
           <w:szCs w:val="24"/>
           <w:lang w:val="pt-PT" w:eastAsia="en-US" w:bidi="ar-SA"/>
         </w:rPr>
-        <w:t xml:space="preserve">Lorem Ipsum Lorem Ipsum Lorem Ipsum Lorem Ipsum Lorem Ipsum Lorem Ipsum Lorem Ipsum Lorem IpsumLorem Ipsum Lorem IpsumLorem Ipsum Lorem </w:t>
+      </w:pPr>
+      <w:r>
+        <w:rPr>
+          <w:rFonts w:eastAsia="Times New Roman" w:cs="Times New Roman"/>
+          <w:sz w:val="24"/>
+          <w:szCs w:val="24"/>
+          <w:lang w:val="pt-PT" w:eastAsia="en-US" w:bidi="ar-SA"/>
+        </w:rPr>
+        <w:t>À minha família</w:t>
       </w:r>
     </w:p>
     <w:p>
@@ -4215,7 +4158,10 @@
         <w:ind w:left="2173" w:right="451" w:hanging="1979"/>
         <w:jc w:val="left"/>
         <w:rPr>
-          <w:sz w:val="28"/>
+          <w:rFonts w:eastAsia="Times New Roman" w:cs="Times New Roman"/>
+          <w:sz w:val="24"/>
+          <w:szCs w:val="24"/>
+          <w:lang w:val="pt-PT" w:eastAsia="en-US" w:bidi="ar-SA"/>
         </w:rPr>
       </w:pPr>
       <w:r>
@@ -4235,7 +4181,10 @@
         <w:ind w:left="2173" w:right="451" w:hanging="1979"/>
         <w:jc w:val="left"/>
         <w:rPr>
-          <w:sz w:val="28"/>
+          <w:rFonts w:eastAsia="Times New Roman" w:cs="Times New Roman"/>
+          <w:sz w:val="24"/>
+          <w:szCs w:val="24"/>
+          <w:lang w:val="pt-PT" w:eastAsia="en-US" w:bidi="ar-SA"/>
         </w:rPr>
       </w:pPr>
       <w:r>
@@ -4255,7 +4204,10 @@
         <w:ind w:left="2173" w:right="451" w:hanging="1979"/>
         <w:jc w:val="left"/>
         <w:rPr>
-          <w:sz w:val="28"/>
+          <w:rFonts w:eastAsia="Times New Roman" w:cs="Times New Roman"/>
+          <w:sz w:val="24"/>
+          <w:szCs w:val="24"/>
+          <w:lang w:val="pt-PT" w:eastAsia="en-US" w:bidi="ar-SA"/>
         </w:rPr>
       </w:pPr>
       <w:r>
@@ -4275,7 +4227,10 @@
         <w:ind w:left="2173" w:right="451" w:hanging="1979"/>
         <w:jc w:val="left"/>
         <w:rPr>
-          <w:sz w:val="28"/>
+          <w:rFonts w:eastAsia="Times New Roman" w:cs="Times New Roman"/>
+          <w:sz w:val="24"/>
+          <w:szCs w:val="24"/>
+          <w:lang w:val="pt-PT" w:eastAsia="en-US" w:bidi="ar-SA"/>
         </w:rPr>
       </w:pPr>
       <w:r>
@@ -4295,7 +4250,10 @@
         <w:ind w:left="2173" w:right="451" w:hanging="1979"/>
         <w:jc w:val="left"/>
         <w:rPr>
-          <w:sz w:val="28"/>
+          <w:rFonts w:eastAsia="Times New Roman" w:cs="Times New Roman"/>
+          <w:sz w:val="24"/>
+          <w:szCs w:val="24"/>
+          <w:lang w:val="pt-PT" w:eastAsia="en-US" w:bidi="ar-SA"/>
         </w:rPr>
       </w:pPr>
       <w:r>
@@ -4325,7 +4283,10 @@
         <w:ind w:left="2173" w:right="451" w:hanging="1979"/>
         <w:jc w:val="left"/>
         <w:rPr>
-          <w:sz w:val="28"/>
+          <w:rFonts w:eastAsia="Times New Roman" w:cs="Times New Roman"/>
+          <w:sz w:val="24"/>
+          <w:szCs w:val="24"/>
+          <w:lang w:val="pt-PT" w:eastAsia="en-US" w:bidi="ar-SA"/>
         </w:rPr>
       </w:pPr>
       <w:r>
@@ -5092,7 +5053,10 @@
         <w:ind w:left="120" w:right="452" w:hanging="0"/>
         <w:jc w:val="both"/>
         <w:rPr>
-          <w:sz w:val="28"/>
+          <w:rFonts w:eastAsia="Times New Roman" w:cs="Times New Roman"/>
+          <w:sz w:val="24"/>
+          <w:szCs w:val="24"/>
+          <w:lang w:val="pt-PT" w:eastAsia="en-US" w:bidi="ar-SA"/>
         </w:rPr>
       </w:pPr>
       <w:r>
@@ -5112,7 +5076,10 @@
         <w:ind w:left="120" w:right="452" w:hanging="0"/>
         <w:jc w:val="both"/>
         <w:rPr>
-          <w:sz w:val="28"/>
+          <w:rFonts w:eastAsia="Times New Roman" w:cs="Times New Roman"/>
+          <w:sz w:val="24"/>
+          <w:szCs w:val="24"/>
+          <w:lang w:val="pt-PT" w:eastAsia="en-US" w:bidi="ar-SA"/>
         </w:rPr>
       </w:pPr>
       <w:r>
@@ -5132,7 +5099,10 @@
         <w:ind w:left="120" w:right="452" w:hanging="0"/>
         <w:jc w:val="both"/>
         <w:rPr>
-          <w:sz w:val="28"/>
+          <w:rFonts w:eastAsia="Times New Roman" w:cs="Times New Roman"/>
+          <w:sz w:val="24"/>
+          <w:szCs w:val="24"/>
+          <w:lang w:val="pt-PT" w:eastAsia="en-US" w:bidi="ar-SA"/>
         </w:rPr>
       </w:pPr>
       <w:r>
@@ -5152,7 +5122,10 @@
         <w:ind w:left="120" w:right="452" w:hanging="0"/>
         <w:jc w:val="both"/>
         <w:rPr>
-          <w:sz w:val="28"/>
+          <w:rFonts w:eastAsia="Times New Roman" w:cs="Times New Roman"/>
+          <w:sz w:val="24"/>
+          <w:szCs w:val="24"/>
+          <w:lang w:val="pt-PT" w:eastAsia="en-US" w:bidi="ar-SA"/>
         </w:rPr>
       </w:pPr>
       <w:r>
@@ -5172,7 +5145,10 @@
         <w:ind w:left="120" w:right="452" w:hanging="0"/>
         <w:jc w:val="both"/>
         <w:rPr>
-          <w:sz w:val="28"/>
+          <w:rFonts w:eastAsia="Times New Roman" w:cs="Times New Roman"/>
+          <w:sz w:val="24"/>
+          <w:szCs w:val="24"/>
+          <w:lang w:val="pt-PT" w:eastAsia="en-US" w:bidi="ar-SA"/>
         </w:rPr>
       </w:pPr>
       <w:r>
@@ -5192,7 +5168,10 @@
         <w:ind w:left="120" w:right="452" w:hanging="0"/>
         <w:jc w:val="both"/>
         <w:rPr>
-          <w:sz w:val="28"/>
+          <w:rFonts w:eastAsia="Times New Roman" w:cs="Times New Roman"/>
+          <w:sz w:val="24"/>
+          <w:szCs w:val="24"/>
+          <w:lang w:val="pt-PT" w:eastAsia="en-US" w:bidi="ar-SA"/>
         </w:rPr>
       </w:pPr>
       <w:r>
@@ -5212,7 +5191,10 @@
         <w:ind w:left="120" w:right="452" w:hanging="0"/>
         <w:jc w:val="both"/>
         <w:rPr>
-          <w:sz w:val="28"/>
+          <w:rFonts w:eastAsia="Times New Roman" w:cs="Times New Roman"/>
+          <w:sz w:val="24"/>
+          <w:szCs w:val="24"/>
+          <w:lang w:val="pt-PT" w:eastAsia="en-US" w:bidi="ar-SA"/>
         </w:rPr>
       </w:pPr>
       <w:r>
@@ -5232,7 +5214,10 @@
         <w:ind w:left="120" w:right="452" w:hanging="0"/>
         <w:jc w:val="both"/>
         <w:rPr>
-          <w:sz w:val="28"/>
+          <w:rFonts w:eastAsia="Times New Roman" w:cs="Times New Roman"/>
+          <w:sz w:val="24"/>
+          <w:szCs w:val="24"/>
+          <w:lang w:val="pt-PT" w:eastAsia="en-US" w:bidi="ar-SA"/>
         </w:rPr>
       </w:pPr>
       <w:r>
@@ -5252,7 +5237,10 @@
         <w:ind w:left="120" w:right="452" w:hanging="0"/>
         <w:jc w:val="both"/>
         <w:rPr>
-          <w:sz w:val="28"/>
+          <w:rFonts w:eastAsia="Times New Roman" w:cs="Times New Roman"/>
+          <w:sz w:val="24"/>
+          <w:szCs w:val="24"/>
+          <w:lang w:val="pt-PT" w:eastAsia="en-US" w:bidi="ar-SA"/>
         </w:rPr>
       </w:pPr>
       <w:r>
@@ -5272,7 +5260,10 @@
         <w:ind w:left="120" w:right="452" w:hanging="0"/>
         <w:jc w:val="both"/>
         <w:rPr>
-          <w:sz w:val="28"/>
+          <w:rFonts w:eastAsia="Times New Roman" w:cs="Times New Roman"/>
+          <w:sz w:val="24"/>
+          <w:szCs w:val="24"/>
+          <w:lang w:val="pt-PT" w:eastAsia="en-US" w:bidi="ar-SA"/>
         </w:rPr>
       </w:pPr>
       <w:r>
@@ -5292,7 +5283,10 @@
         <w:ind w:left="120" w:right="452" w:hanging="0"/>
         <w:jc w:val="both"/>
         <w:rPr>
-          <w:sz w:val="28"/>
+          <w:rFonts w:eastAsia="Times New Roman" w:cs="Times New Roman"/>
+          <w:sz w:val="24"/>
+          <w:szCs w:val="24"/>
+          <w:lang w:val="pt-PT" w:eastAsia="en-US" w:bidi="ar-SA"/>
         </w:rPr>
       </w:pPr>
       <w:r>
@@ -5312,7 +5306,10 @@
         <w:ind w:left="120" w:right="452" w:hanging="0"/>
         <w:jc w:val="both"/>
         <w:rPr>
-          <w:sz w:val="28"/>
+          <w:rFonts w:eastAsia="Times New Roman" w:cs="Times New Roman"/>
+          <w:sz w:val="24"/>
+          <w:szCs w:val="24"/>
+          <w:lang w:val="pt-PT" w:eastAsia="en-US" w:bidi="ar-SA"/>
         </w:rPr>
       </w:pPr>
       <w:r>
@@ -5332,7 +5329,10 @@
         <w:ind w:left="120" w:right="452" w:hanging="0"/>
         <w:jc w:val="both"/>
         <w:rPr>
-          <w:sz w:val="28"/>
+          <w:rFonts w:eastAsia="Times New Roman" w:cs="Times New Roman"/>
+          <w:sz w:val="24"/>
+          <w:szCs w:val="24"/>
+          <w:lang w:val="pt-PT" w:eastAsia="en-US" w:bidi="ar-SA"/>
         </w:rPr>
       </w:pPr>
       <w:r>
@@ -5351,9 +5351,7 @@
         <w:spacing w:lineRule="auto" w:line="360"/>
         <w:ind w:left="120" w:right="452" w:hanging="0"/>
         <w:jc w:val="both"/>
-        <w:rPr>
-          <w:sz w:val="28"/>
-        </w:rPr>
+        <w:rPr/>
       </w:pPr>
       <w:r>
         <w:rPr>
@@ -5385,9 +5383,7 @@
         <w:spacing w:before="161" w:after="0"/>
         <w:ind w:left="120" w:right="0" w:hanging="0"/>
         <w:jc w:val="both"/>
-        <w:rPr>
-          <w:sz w:val="28"/>
-        </w:rPr>
+        <w:rPr/>
       </w:pPr>
       <w:r>
         <w:rPr>
@@ -5450,7 +5446,10 @@
         <w:ind w:left="120" w:right="452" w:hanging="0"/>
         <w:jc w:val="both"/>
         <w:rPr>
-          <w:sz w:val="28"/>
+          <w:rFonts w:eastAsia="Times New Roman" w:cs="Times New Roman"/>
+          <w:sz w:val="24"/>
+          <w:szCs w:val="24"/>
+          <w:lang w:val="pt-PT" w:eastAsia="en-US" w:bidi="ar-SA"/>
         </w:rPr>
       </w:pPr>
       <w:r>
@@ -5470,7 +5469,10 @@
         <w:ind w:left="120" w:right="452" w:hanging="0"/>
         <w:jc w:val="both"/>
         <w:rPr>
-          <w:sz w:val="28"/>
+          <w:rFonts w:eastAsia="Times New Roman" w:cs="Times New Roman"/>
+          <w:sz w:val="24"/>
+          <w:szCs w:val="24"/>
+          <w:lang w:val="pt-PT" w:eastAsia="en-US" w:bidi="ar-SA"/>
         </w:rPr>
       </w:pPr>
       <w:r>
@@ -5490,7 +5492,10 @@
         <w:ind w:left="120" w:right="452" w:hanging="0"/>
         <w:jc w:val="both"/>
         <w:rPr>
-          <w:sz w:val="28"/>
+          <w:rFonts w:eastAsia="Times New Roman" w:cs="Times New Roman"/>
+          <w:sz w:val="24"/>
+          <w:szCs w:val="24"/>
+          <w:lang w:val="pt-PT" w:eastAsia="en-US" w:bidi="ar-SA"/>
         </w:rPr>
       </w:pPr>
       <w:r>
@@ -5510,7 +5515,10 @@
         <w:ind w:left="120" w:right="452" w:hanging="0"/>
         <w:jc w:val="both"/>
         <w:rPr>
-          <w:sz w:val="28"/>
+          <w:rFonts w:eastAsia="Times New Roman" w:cs="Times New Roman"/>
+          <w:sz w:val="24"/>
+          <w:szCs w:val="24"/>
+          <w:lang w:val="pt-PT" w:eastAsia="en-US" w:bidi="ar-SA"/>
         </w:rPr>
       </w:pPr>
       <w:r>
@@ -5530,7 +5538,10 @@
         <w:ind w:left="120" w:right="452" w:hanging="0"/>
         <w:jc w:val="both"/>
         <w:rPr>
-          <w:sz w:val="28"/>
+          <w:rFonts w:eastAsia="Times New Roman" w:cs="Times New Roman"/>
+          <w:sz w:val="24"/>
+          <w:szCs w:val="24"/>
+          <w:lang w:val="pt-PT" w:eastAsia="en-US" w:bidi="ar-SA"/>
         </w:rPr>
       </w:pPr>
       <w:r>
@@ -5550,7 +5561,10 @@
         <w:ind w:left="120" w:right="452" w:hanging="0"/>
         <w:jc w:val="both"/>
         <w:rPr>
-          <w:sz w:val="28"/>
+          <w:rFonts w:eastAsia="Times New Roman" w:cs="Times New Roman"/>
+          <w:sz w:val="24"/>
+          <w:szCs w:val="24"/>
+          <w:lang w:val="pt-PT" w:eastAsia="en-US" w:bidi="ar-SA"/>
         </w:rPr>
       </w:pPr>
       <w:r>
@@ -5570,7 +5584,10 @@
         <w:ind w:left="120" w:right="452" w:hanging="0"/>
         <w:jc w:val="both"/>
         <w:rPr>
-          <w:sz w:val="28"/>
+          <w:rFonts w:eastAsia="Times New Roman" w:cs="Times New Roman"/>
+          <w:sz w:val="24"/>
+          <w:szCs w:val="24"/>
+          <w:lang w:val="pt-PT" w:eastAsia="en-US" w:bidi="ar-SA"/>
         </w:rPr>
       </w:pPr>
       <w:r>
@@ -5590,7 +5607,10 @@
         <w:ind w:left="120" w:right="452" w:hanging="0"/>
         <w:jc w:val="both"/>
         <w:rPr>
-          <w:sz w:val="28"/>
+          <w:rFonts w:eastAsia="Times New Roman" w:cs="Times New Roman"/>
+          <w:sz w:val="24"/>
+          <w:szCs w:val="24"/>
+          <w:lang w:val="pt-PT" w:eastAsia="en-US" w:bidi="ar-SA"/>
         </w:rPr>
       </w:pPr>
       <w:r>
@@ -5610,7 +5630,10 @@
         <w:ind w:left="120" w:right="452" w:hanging="0"/>
         <w:jc w:val="both"/>
         <w:rPr>
-          <w:sz w:val="28"/>
+          <w:rFonts w:eastAsia="Times New Roman" w:cs="Times New Roman"/>
+          <w:sz w:val="24"/>
+          <w:szCs w:val="24"/>
+          <w:lang w:val="pt-PT" w:eastAsia="en-US" w:bidi="ar-SA"/>
         </w:rPr>
       </w:pPr>
       <w:r>
@@ -5630,7 +5653,10 @@
         <w:ind w:left="120" w:right="452" w:hanging="0"/>
         <w:jc w:val="both"/>
         <w:rPr>
-          <w:sz w:val="28"/>
+          <w:rFonts w:eastAsia="Times New Roman" w:cs="Times New Roman"/>
+          <w:sz w:val="24"/>
+          <w:szCs w:val="24"/>
+          <w:lang w:val="pt-PT" w:eastAsia="en-US" w:bidi="ar-SA"/>
         </w:rPr>
       </w:pPr>
       <w:r>
@@ -5650,7 +5676,10 @@
         <w:ind w:left="120" w:right="452" w:hanging="0"/>
         <w:jc w:val="both"/>
         <w:rPr>
-          <w:sz w:val="28"/>
+          <w:rFonts w:eastAsia="Times New Roman" w:cs="Times New Roman"/>
+          <w:sz w:val="24"/>
+          <w:szCs w:val="24"/>
+          <w:lang w:val="pt-PT" w:eastAsia="en-US" w:bidi="ar-SA"/>
         </w:rPr>
       </w:pPr>
       <w:r>
@@ -5670,7 +5699,10 @@
         <w:ind w:left="120" w:right="452" w:hanging="0"/>
         <w:jc w:val="both"/>
         <w:rPr>
-          <w:sz w:val="28"/>
+          <w:rFonts w:eastAsia="Times New Roman" w:cs="Times New Roman"/>
+          <w:sz w:val="24"/>
+          <w:szCs w:val="24"/>
+          <w:lang w:val="pt-PT" w:eastAsia="en-US" w:bidi="ar-SA"/>
         </w:rPr>
       </w:pPr>
       <w:r>
@@ -5690,7 +5722,10 @@
         <w:ind w:left="120" w:right="452" w:hanging="0"/>
         <w:jc w:val="both"/>
         <w:rPr>
-          <w:sz w:val="28"/>
+          <w:rFonts w:eastAsia="Times New Roman" w:cs="Times New Roman"/>
+          <w:sz w:val="24"/>
+          <w:szCs w:val="24"/>
+          <w:lang w:val="pt-PT" w:eastAsia="en-US" w:bidi="ar-SA"/>
         </w:rPr>
       </w:pPr>
       <w:r>
@@ -5710,7 +5745,11 @@
         <w:ind w:left="120" w:right="452" w:hanging="0"/>
         <w:jc w:val="both"/>
         <w:rPr>
-          <w:sz w:val="28"/>
+          <w:rFonts w:eastAsia="Times New Roman" w:cs="Times New Roman"/>
+          <w:color w:val="1F2023"/>
+          <w:sz w:val="24"/>
+          <w:szCs w:val="24"/>
+          <w:lang w:val="pt-PT" w:eastAsia="en-US" w:bidi="ar-SA"/>
         </w:rPr>
       </w:pPr>
       <w:r>
@@ -5754,9 +5793,7 @@
         <w:spacing w:before="1" w:after="0"/>
         <w:ind w:left="120" w:right="0" w:hanging="0"/>
         <w:jc w:val="both"/>
-        <w:rPr>
-          <w:sz w:val="28"/>
-        </w:rPr>
+        <w:rPr/>
       </w:pPr>
       <w:r>
         <w:rPr>
@@ -5788,11 +5825,7 @@
         <w:spacing w:before="77" w:after="0"/>
         <w:ind w:left="120" w:right="0" w:hanging="0"/>
         <w:jc w:val="left"/>
-        <w:rPr>
-          <w:b/>
-          <w:b/>
-          <w:sz w:val="28"/>
-        </w:rPr>
+        <w:rPr/>
       </w:pPr>
       <w:r>
         <w:rPr>
@@ -5848,11 +5881,7 @@
         <w:spacing w:before="77" w:after="0"/>
         <w:ind w:left="120" w:right="0" w:hanging="0"/>
         <w:jc w:val="left"/>
-        <w:rPr>
-          <w:b/>
-          <w:b/>
-          <w:sz w:val="28"/>
-        </w:rPr>
+        <w:rPr/>
       </w:pPr>
       <w:r>
         <w:rPr>
@@ -5908,11 +5937,7 @@
         <w:spacing w:before="77" w:after="0"/>
         <w:ind w:left="120" w:right="0" w:hanging="0"/>
         <w:jc w:val="left"/>
-        <w:rPr>
-          <w:b/>
-          <w:b/>
-          <w:sz w:val="28"/>
-        </w:rPr>
+        <w:rPr/>
       </w:pPr>
       <w:r>
         <w:rPr>
@@ -5990,20 +6015,19 @@
     </w:p>
     <w:tbl>
       <w:tblPr>
-        <w:tblW w:w="9019" w:type="dxa"/>
+        <w:tblW w:w="9765" w:type="dxa"/>
         <w:jc w:val="left"/>
-        <w:tblInd w:w="130" w:type="dxa"/>
+        <w:tblInd w:w="-100" w:type="dxa"/>
         <w:tblCellMar>
           <w:top w:w="0" w:type="dxa"/>
           <w:left w:w="5" w:type="dxa"/>
           <w:bottom w:w="0" w:type="dxa"/>
           <w:right w:w="5" w:type="dxa"/>
         </w:tblCellMar>
-        <w:tblLook w:val="01e0"/>
       </w:tblPr>
       <w:tblGrid>
-        <w:gridCol w:w="2480"/>
-        <w:gridCol w:w="6538"/>
+        <w:gridCol w:w="2700"/>
+        <w:gridCol w:w="7065"/>
       </w:tblGrid>
       <w:tr>
         <w:trPr>
@@ -6011,7 +6035,7 @@
         </w:trPr>
         <w:tc>
           <w:tcPr>
-            <w:tcW w:w="2480" w:type="dxa"/>
+            <w:tcW w:w="2700" w:type="dxa"/>
             <w:tcBorders>
               <w:top w:val="single" w:sz="4" w:space="0" w:color="000000"/>
               <w:left w:val="single" w:sz="4" w:space="0" w:color="000000"/>
@@ -6025,8 +6049,8 @@
               <w:widowControl w:val="false"/>
               <w:suppressAutoHyphens w:val="true"/>
               <w:bidi w:val="0"/>
-              <w:spacing w:lineRule="auto" w:line="530" w:before="0" w:after="0"/>
-              <w:ind w:left="89" w:right="900" w:hanging="0"/>
+              <w:spacing w:lineRule="auto" w:line="480" w:before="0" w:after="0"/>
+              <w:ind w:right="900" w:hanging="0"/>
               <w:jc w:val="left"/>
               <w:rPr>
                 <w:rFonts w:eastAsia="Times New Roman"/>
@@ -6051,14 +6075,31 @@
                 <w:szCs w:val="24"/>
                 <w:lang w:val="pt-PT" w:eastAsia="en-US" w:bidi="ar-SA"/>
               </w:rPr>
+              <w:t xml:space="preserve"> </w:t>
+            </w:r>
+            <w:r>
+              <w:rPr>
+                <w:rFonts w:eastAsia="Times New Roman" w:cs="Times New Roman"/>
+                <w:b w:val="false"/>
+                <w:bCs w:val="false"/>
+                <w:color w:val="auto"/>
+                <w:kern w:val="0"/>
+                <w:sz w:val="24"/>
+                <w:szCs w:val="24"/>
+                <w:lang w:val="pt-PT" w:eastAsia="en-US" w:bidi="ar-SA"/>
+              </w:rPr>
               <w:t>INAGE</w:t>
             </w:r>
           </w:p>
           <w:p>
             <w:pPr>
               <w:pStyle w:val="TableParagraph"/>
-              <w:spacing w:lineRule="exact" w:line="274"/>
-              <w:ind w:left="107" w:right="0" w:hanging="0"/>
+              <w:widowControl w:val="false"/>
+              <w:suppressAutoHyphens w:val="true"/>
+              <w:bidi w:val="0"/>
+              <w:spacing w:lineRule="auto" w:line="480" w:before="0" w:after="0"/>
+              <w:ind w:right="900" w:hanging="0"/>
+              <w:jc w:val="left"/>
               <w:rPr>
                 <w:rFonts w:eastAsia="Times New Roman"/>
                 <w:b w:val="false"/>
@@ -6082,14 +6123,27 @@
                 <w:szCs w:val="24"/>
                 <w:lang w:val="pt-PT" w:eastAsia="en-US" w:bidi="ar-SA"/>
               </w:rPr>
+              <w:t xml:space="preserve"> </w:t>
+            </w:r>
+            <w:r>
+              <w:rPr>
+                <w:rFonts w:eastAsia="Times New Roman"/>
+                <w:b w:val="false"/>
+                <w:bCs w:val="false"/>
+                <w:color w:val="auto"/>
+                <w:kern w:val="0"/>
+                <w:sz w:val="24"/>
+                <w:szCs w:val="24"/>
+                <w:lang w:val="pt-PT" w:eastAsia="en-US" w:bidi="ar-SA"/>
+              </w:rPr>
               <w:t>INTIC</w:t>
             </w:r>
           </w:p>
           <w:p>
             <w:pPr>
               <w:pStyle w:val="TableParagraph"/>
-              <w:spacing w:lineRule="exact" w:line="274"/>
-              <w:ind w:left="107" w:right="0" w:hanging="0"/>
+              <w:spacing w:lineRule="auto" w:line="480"/>
+              <w:ind w:right="0" w:hanging="0"/>
               <w:rPr>
                 <w:rFonts w:eastAsia="Times New Roman"/>
                 <w:b w:val="false"/>
@@ -6113,13 +6167,27 @@
                 <w:szCs w:val="24"/>
                 <w:lang w:val="pt-PT" w:eastAsia="en-US" w:bidi="ar-SA"/>
               </w:rPr>
+              <w:t xml:space="preserve"> </w:t>
+            </w:r>
+            <w:r>
+              <w:rPr>
+                <w:rFonts w:eastAsia="Times New Roman"/>
+                <w:b w:val="false"/>
+                <w:bCs w:val="false"/>
+                <w:color w:val="auto"/>
+                <w:kern w:val="0"/>
+                <w:sz w:val="24"/>
+                <w:szCs w:val="24"/>
+                <w:lang w:val="pt-PT" w:eastAsia="en-US" w:bidi="ar-SA"/>
+              </w:rPr>
+              <w:t>IA</w:t>
             </w:r>
           </w:p>
           <w:p>
             <w:pPr>
               <w:pStyle w:val="TableParagraph"/>
-              <w:spacing w:lineRule="exact" w:line="274"/>
-              <w:ind w:left="107" w:right="0" w:hanging="0"/>
+              <w:spacing w:lineRule="auto" w:line="480"/>
+              <w:ind w:right="0" w:hanging="0"/>
               <w:rPr>
                 <w:rFonts w:eastAsia="Times New Roman"/>
                 <w:b w:val="false"/>
@@ -6143,14 +6211,27 @@
                 <w:szCs w:val="24"/>
                 <w:lang w:val="pt-PT" w:eastAsia="en-US" w:bidi="ar-SA"/>
               </w:rPr>
-              <w:t>IA</w:t>
+              <w:t xml:space="preserve"> </w:t>
+            </w:r>
+            <w:r>
+              <w:rPr>
+                <w:rFonts w:eastAsia="Times New Roman"/>
+                <w:b w:val="false"/>
+                <w:bCs w:val="false"/>
+                <w:color w:val="auto"/>
+                <w:kern w:val="0"/>
+                <w:sz w:val="24"/>
+                <w:szCs w:val="24"/>
+                <w:lang w:val="pt-PT" w:eastAsia="en-US" w:bidi="ar-SA"/>
+              </w:rPr>
+              <w:t>SIGIT</w:t>
             </w:r>
           </w:p>
           <w:p>
             <w:pPr>
               <w:pStyle w:val="TableParagraph"/>
-              <w:spacing w:lineRule="exact" w:line="274"/>
-              <w:ind w:left="107" w:right="0" w:hanging="0"/>
+              <w:spacing w:lineRule="auto" w:line="480"/>
+              <w:ind w:right="0" w:hanging="0"/>
               <w:rPr>
                 <w:rFonts w:eastAsia="Times New Roman"/>
                 <w:b w:val="false"/>
@@ -6174,116 +6255,8 @@
                 <w:szCs w:val="24"/>
                 <w:lang w:val="pt-PT" w:eastAsia="en-US" w:bidi="ar-SA"/>
               </w:rPr>
+              <w:t xml:space="preserve"> </w:t>
             </w:r>
-          </w:p>
-          <w:p>
-            <w:pPr>
-              <w:pStyle w:val="TableParagraph"/>
-              <w:spacing w:lineRule="exact" w:line="274"/>
-              <w:ind w:left="107" w:right="0" w:hanging="0"/>
-              <w:rPr>
-                <w:rFonts w:eastAsia="Times New Roman"/>
-                <w:b w:val="false"/>
-                <w:b w:val="false"/>
-                <w:bCs w:val="false"/>
-                <w:color w:val="auto"/>
-                <w:kern w:val="0"/>
-                <w:sz w:val="24"/>
-                <w:szCs w:val="24"/>
-                <w:lang w:val="pt-PT" w:eastAsia="en-US" w:bidi="ar-SA"/>
-              </w:rPr>
-            </w:pPr>
-            <w:r>
-              <w:rPr>
-                <w:rFonts w:eastAsia="Times New Roman"/>
-                <w:b w:val="false"/>
-                <w:bCs w:val="false"/>
-                <w:color w:val="auto"/>
-                <w:kern w:val="0"/>
-                <w:sz w:val="24"/>
-                <w:szCs w:val="24"/>
-                <w:lang w:val="pt-PT" w:eastAsia="en-US" w:bidi="ar-SA"/>
-              </w:rPr>
-            </w:r>
-          </w:p>
-          <w:p>
-            <w:pPr>
-              <w:pStyle w:val="TableParagraph"/>
-              <w:spacing w:lineRule="exact" w:line="274"/>
-              <w:ind w:left="107" w:right="0" w:hanging="0"/>
-              <w:rPr>
-                <w:rFonts w:eastAsia="Times New Roman"/>
-                <w:b w:val="false"/>
-                <w:b w:val="false"/>
-                <w:bCs w:val="false"/>
-                <w:color w:val="auto"/>
-                <w:kern w:val="0"/>
-                <w:sz w:val="24"/>
-                <w:szCs w:val="24"/>
-                <w:lang w:val="pt-PT" w:eastAsia="en-US" w:bidi="ar-SA"/>
-              </w:rPr>
-            </w:pPr>
-            <w:r>
-              <w:rPr>
-                <w:rFonts w:eastAsia="Times New Roman"/>
-                <w:b w:val="false"/>
-                <w:bCs w:val="false"/>
-                <w:color w:val="auto"/>
-                <w:kern w:val="0"/>
-                <w:sz w:val="24"/>
-                <w:szCs w:val="24"/>
-                <w:lang w:val="pt-PT" w:eastAsia="en-US" w:bidi="ar-SA"/>
-              </w:rPr>
-              <w:t>SIGIT</w:t>
-            </w:r>
-          </w:p>
-          <w:p>
-            <w:pPr>
-              <w:pStyle w:val="TableParagraph"/>
-              <w:spacing w:lineRule="exact" w:line="274"/>
-              <w:ind w:left="107" w:right="0" w:hanging="0"/>
-              <w:rPr>
-                <w:rFonts w:eastAsia="Times New Roman"/>
-                <w:b w:val="false"/>
-                <w:b w:val="false"/>
-                <w:bCs w:val="false"/>
-                <w:color w:val="auto"/>
-                <w:kern w:val="0"/>
-                <w:sz w:val="24"/>
-                <w:szCs w:val="24"/>
-                <w:lang w:val="pt-PT" w:eastAsia="en-US" w:bidi="ar-SA"/>
-              </w:rPr>
-            </w:pPr>
-            <w:r>
-              <w:rPr>
-                <w:rFonts w:eastAsia="Times New Roman"/>
-                <w:b w:val="false"/>
-                <w:bCs w:val="false"/>
-                <w:color w:val="auto"/>
-                <w:kern w:val="0"/>
-                <w:sz w:val="24"/>
-                <w:szCs w:val="24"/>
-                <w:lang w:val="pt-PT" w:eastAsia="en-US" w:bidi="ar-SA"/>
-              </w:rPr>
-            </w:r>
-          </w:p>
-          <w:p>
-            <w:pPr>
-              <w:pStyle w:val="TableParagraph"/>
-              <w:spacing w:lineRule="exact" w:line="274"/>
-              <w:ind w:left="107" w:right="0" w:hanging="0"/>
-              <w:rPr>
-                <w:rFonts w:eastAsia="Times New Roman"/>
-                <w:b w:val="false"/>
-                <w:b w:val="false"/>
-                <w:bCs w:val="false"/>
-                <w:color w:val="auto"/>
-                <w:kern w:val="0"/>
-                <w:sz w:val="24"/>
-                <w:szCs w:val="24"/>
-                <w:lang w:val="pt-PT" w:eastAsia="en-US" w:bidi="ar-SA"/>
-              </w:rPr>
-            </w:pPr>
             <w:r>
               <w:rPr>
                 <w:rFonts w:eastAsia="Times New Roman"/>
@@ -6300,42 +6273,12 @@
           </w:p>
           <w:p>
             <w:pPr>
-              <w:pStyle w:val="TableParagraph"/>
-              <w:spacing w:lineRule="exact" w:line="274"/>
-              <w:ind w:left="107" w:right="0" w:hanging="0"/>
-              <w:rPr>
-                <w:rFonts w:eastAsia="Times New Roman"/>
-                <w:b w:val="false"/>
-                <w:b w:val="false"/>
-                <w:bCs w:val="false"/>
-                <w:color w:val="auto"/>
-                <w:kern w:val="0"/>
-                <w:sz w:val="24"/>
-                <w:szCs w:val="24"/>
-                <w:lang w:val="pt-PT" w:eastAsia="en-US" w:bidi="ar-SA"/>
-              </w:rPr>
-            </w:pPr>
-            <w:r>
-              <w:rPr>
-                <w:rFonts w:eastAsia="Times New Roman"/>
-                <w:b w:val="false"/>
-                <w:bCs w:val="false"/>
-                <w:color w:val="auto"/>
-                <w:kern w:val="0"/>
-                <w:sz w:val="24"/>
-                <w:szCs w:val="24"/>
-                <w:lang w:val="pt-PT" w:eastAsia="en-US" w:bidi="ar-SA"/>
-              </w:rPr>
-            </w:r>
-          </w:p>
-          <w:p>
-            <w:pPr>
               <w:pStyle w:val="Normal"/>
-              <w:spacing w:lineRule="auto" w:line="360" w:before="0" w:after="0"/>
+              <w:spacing w:lineRule="auto" w:line="480" w:before="0" w:after="0"/>
               <w:ind w:left="107" w:right="0" w:hanging="0"/>
               <w:jc w:val="both"/>
               <w:rPr>
-                <w:sz w:val="28"/>
+                <w:sz w:val="24"/>
               </w:rPr>
             </w:pPr>
             <w:r>
@@ -6355,27 +6298,11 @@
           <w:p>
             <w:pPr>
               <w:pStyle w:val="Normal"/>
-              <w:spacing w:lineRule="auto" w:line="360" w:before="0" w:after="0"/>
+              <w:spacing w:lineRule="auto" w:line="480" w:before="0" w:after="0"/>
               <w:ind w:left="107" w:right="0" w:hanging="0"/>
               <w:jc w:val="both"/>
               <w:rPr>
-                <w:sz w:val="28"/>
-              </w:rPr>
-            </w:pPr>
-            <w:r>
-              <w:rPr>
-                <w:sz w:val="28"/>
-              </w:rPr>
-            </w:r>
-          </w:p>
-          <w:p>
-            <w:pPr>
-              <w:pStyle w:val="Normal"/>
-              <w:spacing w:lineRule="auto" w:line="360" w:before="0" w:after="0"/>
-              <w:ind w:left="107" w:right="0" w:hanging="0"/>
-              <w:jc w:val="both"/>
-              <w:rPr>
-                <w:sz w:val="28"/>
+                <w:sz w:val="24"/>
               </w:rPr>
             </w:pPr>
             <w:r>
@@ -6395,13 +6322,34 @@
           <w:p>
             <w:pPr>
               <w:pStyle w:val="Normal"/>
-              <w:spacing w:lineRule="auto" w:line="360" w:before="0" w:after="0"/>
-              <w:ind w:left="107" w:right="0" w:hanging="0"/>
+              <w:spacing w:lineRule="auto" w:line="480" w:before="0" w:after="0"/>
+              <w:ind w:right="0" w:hanging="0"/>
               <w:jc w:val="both"/>
               <w:rPr>
-                <w:sz w:val="28"/>
+                <w:rFonts w:ascii="Times New Roman;Times New Roman" w:hAnsi="Times New Roman;Times New Roman" w:eastAsia="Times New Roman" w:cs="Times New Roman;Times New Roman"/>
+                <w:b w:val="false"/>
+                <w:b w:val="false"/>
+                <w:bCs w:val="false"/>
+                <w:color w:val="auto"/>
+                <w:kern w:val="0"/>
+                <w:sz w:val="24"/>
+                <w:szCs w:val="24"/>
+                <w:lang w:val="pt-PT" w:eastAsia="en-US" w:bidi="ar-SA"/>
               </w:rPr>
             </w:pPr>
+            <w:r>
+              <w:rPr>
+                <w:rFonts w:eastAsia="Times New Roman" w:cs="Times New Roman;Times New Roman" w:ascii="Times New Roman;Times New Roman" w:hAnsi="Times New Roman;Times New Roman"/>
+                <w:b w:val="false"/>
+                <w:bCs w:val="false"/>
+                <w:color w:val="auto"/>
+                <w:kern w:val="0"/>
+                <w:sz w:val="24"/>
+                <w:szCs w:val="24"/>
+                <w:lang w:val="pt-PT" w:eastAsia="en-US" w:bidi="ar-SA"/>
+              </w:rPr>
+              <w:t xml:space="preserve"> </w:t>
+            </w:r>
             <w:r>
               <w:rPr>
                 <w:rFonts w:eastAsia="Times New Roman" w:cs="Times New Roman;Times New Roman" w:ascii="Times New Roman;Times New Roman" w:hAnsi="Times New Roman;Times New Roman"/>
@@ -6419,11 +6367,19 @@
           <w:p>
             <w:pPr>
               <w:pStyle w:val="Normal"/>
-              <w:spacing w:lineRule="auto" w:line="360" w:before="0" w:after="0"/>
+              <w:spacing w:lineRule="auto" w:line="480" w:before="0" w:after="0"/>
               <w:ind w:left="107" w:right="0" w:hanging="0"/>
               <w:jc w:val="both"/>
               <w:rPr>
-                <w:sz w:val="28"/>
+                <w:rFonts w:ascii="Times New Roman;Times New Roman" w:hAnsi="Times New Roman;Times New Roman" w:eastAsia="Times New Roman" w:cs="Times New Roman;Times New Roman"/>
+                <w:b w:val="false"/>
+                <w:b w:val="false"/>
+                <w:bCs w:val="false"/>
+                <w:color w:val="auto"/>
+                <w:kern w:val="0"/>
+                <w:sz w:val="24"/>
+                <w:szCs w:val="24"/>
+                <w:lang w:val="pt-PT" w:eastAsia="en-US" w:bidi="ar-SA"/>
               </w:rPr>
             </w:pPr>
             <w:r>
@@ -6443,7 +6399,7 @@
           <w:p>
             <w:pPr>
               <w:pStyle w:val="Normal"/>
-              <w:spacing w:lineRule="auto" w:line="360" w:before="0" w:after="0"/>
+              <w:spacing w:lineRule="auto" w:line="480" w:before="0" w:after="0"/>
               <w:ind w:left="107" w:right="0" w:hanging="0"/>
               <w:jc w:val="both"/>
               <w:rPr>
@@ -6459,7 +6415,7 @@
           <w:p>
             <w:pPr>
               <w:pStyle w:val="Normal"/>
-              <w:spacing w:lineRule="auto" w:line="360" w:before="0" w:after="0"/>
+              <w:spacing w:lineRule="auto" w:line="480" w:before="0" w:after="0"/>
               <w:ind w:left="107" w:right="0" w:hanging="0"/>
               <w:jc w:val="both"/>
               <w:rPr>
@@ -6475,7 +6431,7 @@
         </w:tc>
         <w:tc>
           <w:tcPr>
-            <w:tcW w:w="6538" w:type="dxa"/>
+            <w:tcW w:w="7065" w:type="dxa"/>
             <w:tcBorders>
               <w:top w:val="single" w:sz="4" w:space="0" w:color="000000"/>
               <w:left w:val="single" w:sz="4" w:space="0" w:color="000000"/>
@@ -6486,11 +6442,11 @@
           <w:p>
             <w:pPr>
               <w:pStyle w:val="Normal"/>
-              <w:spacing w:lineRule="auto" w:line="360" w:before="0" w:after="0"/>
-              <w:ind w:left="120" w:right="458" w:hanging="0"/>
+              <w:spacing w:lineRule="auto" w:line="480" w:before="0" w:after="0"/>
+              <w:ind w:right="458" w:hanging="0"/>
               <w:jc w:val="both"/>
               <w:rPr>
-                <w:rFonts w:eastAsia="Times New Roman"/>
+                <w:rFonts w:ascii="Times New Roman;Times New Roman" w:hAnsi="Times New Roman;Times New Roman" w:eastAsia="Times New Roman" w:cs="Times New Roman;Times New Roman"/>
                 <w:b w:val="false"/>
                 <w:b w:val="false"/>
                 <w:bCs w:val="false"/>
@@ -6517,17 +6473,32 @@
                 <w:szCs w:val="24"/>
                 <w:lang w:val="pt-PT" w:eastAsia="en-US" w:bidi="ar-SA"/>
               </w:rPr>
+              <w:t xml:space="preserve"> </w:t>
+            </w:r>
+            <w:r>
+              <w:rPr>
+                <w:rFonts w:eastAsia="Times New Roman" w:cs="Times New Roman;Times New Roman" w:ascii="Times New Roman;Times New Roman" w:hAnsi="Times New Roman;Times New Roman"/>
+                <w:b w:val="false"/>
+                <w:bCs w:val="false"/>
+                <w:i/>
+                <w:iCs/>
+                <w:color w:val="auto"/>
+                <w:kern w:val="0"/>
+                <w:sz w:val="24"/>
+                <w:szCs w:val="24"/>
+                <w:lang w:val="pt-PT" w:eastAsia="en-US" w:bidi="ar-SA"/>
+              </w:rPr>
               <w:t>Instituto Nacional do Governo Electrónico</w:t>
             </w:r>
           </w:p>
           <w:p>
             <w:pPr>
               <w:pStyle w:val="Normal"/>
-              <w:spacing w:lineRule="auto" w:line="360" w:before="0" w:after="0"/>
-              <w:ind w:left="120" w:right="458" w:hanging="0"/>
+              <w:spacing w:lineRule="auto" w:line="480" w:before="0" w:after="0"/>
+              <w:ind w:right="458" w:hanging="0"/>
               <w:jc w:val="both"/>
               <w:rPr>
-                <w:rFonts w:eastAsia="Times New Roman"/>
+                <w:rFonts w:ascii="Times New Roman;Times New Roman" w:hAnsi="Times New Roman;Times New Roman" w:eastAsia="Times New Roman" w:cs="Times New Roman;Times New Roman"/>
                 <w:b w:val="false"/>
                 <w:b w:val="false"/>
                 <w:bCs w:val="false"/>
@@ -6554,17 +6525,32 @@
                 <w:szCs w:val="24"/>
                 <w:lang w:val="pt-PT" w:eastAsia="en-US" w:bidi="ar-SA"/>
               </w:rPr>
+              <w:t xml:space="preserve"> </w:t>
+            </w:r>
+            <w:r>
+              <w:rPr>
+                <w:rFonts w:eastAsia="Times New Roman" w:cs="Times New Roman;Times New Roman" w:ascii="Times New Roman;Times New Roman" w:hAnsi="Times New Roman;Times New Roman"/>
+                <w:b w:val="false"/>
+                <w:bCs w:val="false"/>
+                <w:i/>
+                <w:iCs/>
+                <w:color w:val="auto"/>
+                <w:kern w:val="0"/>
+                <w:sz w:val="24"/>
+                <w:szCs w:val="24"/>
+                <w:lang w:val="pt-PT" w:eastAsia="en-US" w:bidi="ar-SA"/>
+              </w:rPr>
               <w:t>Instituto Nacional de Tecnologias de Informação e Comunicação</w:t>
             </w:r>
           </w:p>
           <w:p>
             <w:pPr>
               <w:pStyle w:val="TextBody"/>
-              <w:spacing w:lineRule="auto" w:line="360" w:before="1" w:after="0"/>
-              <w:ind w:left="120" w:right="457" w:hanging="0"/>
+              <w:spacing w:lineRule="auto" w:line="480" w:before="1" w:after="0"/>
+              <w:ind w:right="457" w:hanging="0"/>
               <w:jc w:val="both"/>
               <w:rPr>
-                <w:rFonts w:eastAsia="Times New Roman"/>
+                <w:rFonts w:ascii="Times New Roman;Times New Roman" w:hAnsi="Times New Roman;Times New Roman" w:eastAsia="Times New Roman" w:cs="Times New Roman;Times New Roman"/>
                 <w:b w:val="false"/>
                 <w:b w:val="false"/>
                 <w:bCs w:val="false"/>
@@ -6580,7 +6566,22 @@
             </w:pPr>
             <w:r>
               <w:rPr>
-                <w:rFonts w:eastAsia="Times New Roman"/>
+                <w:rFonts w:eastAsia="Times New Roman" w:cs="Times New Roman;Times New Roman" w:ascii="Times New Roman;Times New Roman" w:hAnsi="Times New Roman;Times New Roman"/>
+                <w:b w:val="false"/>
+                <w:bCs w:val="false"/>
+                <w:i/>
+                <w:iCs/>
+                <w:color w:val="auto"/>
+                <w:kern w:val="0"/>
+                <w:sz w:val="24"/>
+                <w:szCs w:val="24"/>
+                <w:lang w:val="pt-PT" w:eastAsia="en-US" w:bidi="ar-SA"/>
+              </w:rPr>
+              <w:t xml:space="preserve"> </w:t>
+            </w:r>
+            <w:r>
+              <w:rPr>
+                <w:rFonts w:eastAsia="Times New Roman" w:cs="Times New Roman;Times New Roman" w:ascii="Times New Roman;Times New Roman" w:hAnsi="Times New Roman;Times New Roman"/>
                 <w:b w:val="false"/>
                 <w:bCs w:val="false"/>
                 <w:i/>
@@ -6597,9 +6598,9 @@
           <w:p>
             <w:pPr>
               <w:pStyle w:val="TableParagraph"/>
-              <w:spacing w:lineRule="auto" w:line="240" w:before="7" w:after="0"/>
+              <w:spacing w:lineRule="auto" w:line="480" w:before="7" w:after="0"/>
               <w:rPr>
-                <w:rFonts w:eastAsia="Times New Roman"/>
+                <w:rFonts w:ascii="Times New Roman;Times New Roman" w:hAnsi="Times New Roman;Times New Roman" w:eastAsia="Times New Roman" w:cs="Times New Roman;Times New Roman"/>
                 <w:b w:val="false"/>
                 <w:b w:val="false"/>
                 <w:bCs w:val="false"/>
@@ -6615,41 +6616,7 @@
             </w:pPr>
             <w:r>
               <w:rPr>
-                <w:rFonts w:eastAsia="Times New Roman"/>
-                <w:b w:val="false"/>
-                <w:bCs w:val="false"/>
-                <w:i/>
-                <w:iCs/>
-                <w:color w:val="auto"/>
-                <w:kern w:val="0"/>
-                <w:sz w:val="24"/>
-                <w:szCs w:val="24"/>
-                <w:lang w:val="pt-PT" w:eastAsia="en-US" w:bidi="ar-SA"/>
-              </w:rPr>
-            </w:r>
-          </w:p>
-          <w:p>
-            <w:pPr>
-              <w:pStyle w:val="TableParagraph"/>
-              <w:spacing w:lineRule="auto" w:line="240" w:before="7" w:after="0"/>
-              <w:rPr>
-                <w:rFonts w:eastAsia="Times New Roman"/>
-                <w:b w:val="false"/>
-                <w:b w:val="false"/>
-                <w:bCs w:val="false"/>
-                <w:i/>
-                <w:i/>
-                <w:iCs/>
-                <w:color w:val="auto"/>
-                <w:kern w:val="0"/>
-                <w:sz w:val="24"/>
-                <w:szCs w:val="24"/>
-                <w:lang w:val="pt-PT" w:eastAsia="en-US" w:bidi="ar-SA"/>
-              </w:rPr>
-            </w:pPr>
-            <w:r>
-              <w:rPr>
-                <w:rFonts w:eastAsia="Times New Roman"/>
+                <w:rFonts w:eastAsia="Times New Roman" w:cs="Times New Roman;Times New Roman" w:ascii="Times New Roman;Times New Roman" w:hAnsi="Times New Roman;Times New Roman"/>
                 <w:b w:val="false"/>
                 <w:bCs w:val="false"/>
                 <w:i/>
@@ -6681,9 +6648,10 @@
           <w:p>
             <w:pPr>
               <w:pStyle w:val="TableParagraph"/>
-              <w:spacing w:lineRule="auto" w:line="240" w:before="7" w:after="0"/>
+              <w:spacing w:lineRule="auto" w:line="480"/>
+              <w:ind w:left="0" w:right="3367" w:hanging="0"/>
               <w:rPr>
-                <w:rFonts w:eastAsia="Times New Roman"/>
+                <w:rFonts w:ascii="Times New Roman;Times New Roman" w:hAnsi="Times New Roman;Times New Roman" w:eastAsia="Times New Roman" w:cs="Times New Roman;Times New Roman"/>
                 <w:b w:val="false"/>
                 <w:b w:val="false"/>
                 <w:bCs w:val="false"/>
@@ -6699,7 +6667,7 @@
             </w:pPr>
             <w:r>
               <w:rPr>
-                <w:rFonts w:eastAsia="Times New Roman"/>
+                <w:rFonts w:eastAsia="Times New Roman" w:cs="Times New Roman;Times New Roman" w:ascii="Times New Roman;Times New Roman" w:hAnsi="Times New Roman;Times New Roman"/>
                 <w:b w:val="false"/>
                 <w:bCs w:val="false"/>
                 <w:i/>
@@ -6710,31 +6678,11 @@
                 <w:szCs w:val="24"/>
                 <w:lang w:val="pt-PT" w:eastAsia="en-US" w:bidi="ar-SA"/>
               </w:rPr>
+              <w:t xml:space="preserve"> </w:t>
             </w:r>
-          </w:p>
-          <w:p>
-            <w:pPr>
-              <w:pStyle w:val="TableParagraph"/>
-              <w:spacing w:lineRule="auto" w:line="535"/>
-              <w:ind w:left="0" w:right="3367" w:hanging="0"/>
-              <w:rPr>
-                <w:rFonts w:eastAsia="Times New Roman"/>
-                <w:b w:val="false"/>
-                <w:b w:val="false"/>
-                <w:bCs w:val="false"/>
-                <w:i/>
-                <w:i/>
-                <w:iCs/>
-                <w:color w:val="auto"/>
-                <w:kern w:val="0"/>
-                <w:sz w:val="24"/>
-                <w:szCs w:val="24"/>
-                <w:lang w:val="pt-PT" w:eastAsia="en-US" w:bidi="ar-SA"/>
-              </w:rPr>
-            </w:pPr>
             <w:r>
               <w:rPr>
-                <w:rFonts w:eastAsia="Times New Roman"/>
+                <w:rFonts w:eastAsia="Times New Roman" w:cs="Times New Roman;Times New Roman" w:ascii="Times New Roman;Times New Roman" w:hAnsi="Times New Roman;Times New Roman"/>
                 <w:b w:val="false"/>
                 <w:bCs w:val="false"/>
                 <w:i/>
@@ -6751,10 +6699,14 @@
           <w:p>
             <w:pPr>
               <w:pStyle w:val="TableParagraph"/>
-              <w:spacing w:lineRule="auto" w:line="535"/>
-              <w:ind w:left="0" w:right="3367" w:hanging="0"/>
+              <w:widowControl w:val="false"/>
+              <w:suppressAutoHyphens w:val="true"/>
+              <w:bidi w:val="0"/>
+              <w:spacing w:lineRule="auto" w:line="480" w:before="0" w:after="0"/>
+              <w:ind w:left="0" w:right="0" w:hanging="0"/>
+              <w:jc w:val="left"/>
               <w:rPr>
-                <w:rFonts w:eastAsia="Times New Roman"/>
+                <w:rFonts w:ascii="Times New Roman;Times New Roman" w:hAnsi="Times New Roman;Times New Roman" w:eastAsia="Times New Roman" w:cs="Times New Roman;Times New Roman"/>
                 <w:b w:val="false"/>
                 <w:b w:val="false"/>
                 <w:bCs w:val="false"/>
@@ -6770,7 +6722,22 @@
             </w:pPr>
             <w:r>
               <w:rPr>
-                <w:rFonts w:eastAsia="Times New Roman"/>
+                <w:rFonts w:eastAsia="Times New Roman" w:cs="Times New Roman;Times New Roman" w:ascii="Times New Roman;Times New Roman" w:hAnsi="Times New Roman;Times New Roman"/>
+                <w:b w:val="false"/>
+                <w:bCs w:val="false"/>
+                <w:i/>
+                <w:iCs/>
+                <w:color w:val="auto"/>
+                <w:kern w:val="0"/>
+                <w:sz w:val="24"/>
+                <w:szCs w:val="24"/>
+                <w:lang w:val="pt-PT" w:eastAsia="en-US" w:bidi="ar-SA"/>
+              </w:rPr>
+              <w:t xml:space="preserve"> </w:t>
+            </w:r>
+            <w:r>
+              <w:rPr>
+                <w:rFonts w:eastAsia="Times New Roman" w:cs="Times New Roman;Times New Roman" w:ascii="Times New Roman;Times New Roman" w:hAnsi="Times New Roman;Times New Roman"/>
                 <w:b w:val="false"/>
                 <w:bCs w:val="false"/>
                 <w:i/>
@@ -6790,11 +6757,11 @@
               <w:widowControl w:val="false"/>
               <w:suppressAutoHyphens w:val="true"/>
               <w:bidi w:val="0"/>
-              <w:spacing w:lineRule="auto" w:line="535" w:before="0" w:after="0"/>
+              <w:spacing w:lineRule="auto" w:line="480" w:before="0" w:after="0"/>
               <w:ind w:left="0" w:right="89" w:hanging="0"/>
               <w:jc w:val="left"/>
               <w:rPr>
-                <w:rFonts w:eastAsia="Times New Roman"/>
+                <w:rFonts w:ascii="Times New Roman;Times New Roman" w:hAnsi="Times New Roman;Times New Roman" w:eastAsia="Times New Roman" w:cs="Times New Roman;Times New Roman"/>
                 <w:b w:val="false"/>
                 <w:b w:val="false"/>
                 <w:bCs w:val="false"/>
@@ -6810,7 +6777,22 @@
             </w:pPr>
             <w:r>
               <w:rPr>
-                <w:rFonts w:eastAsia="Times New Roman"/>
+                <w:rFonts w:eastAsia="Times New Roman" w:cs="Times New Roman;Times New Roman" w:ascii="Times New Roman;Times New Roman" w:hAnsi="Times New Roman;Times New Roman"/>
+                <w:b w:val="false"/>
+                <w:bCs w:val="false"/>
+                <w:i/>
+                <w:iCs/>
+                <w:color w:val="auto"/>
+                <w:kern w:val="0"/>
+                <w:sz w:val="24"/>
+                <w:szCs w:val="24"/>
+                <w:lang w:val="pt-PT" w:eastAsia="en-US" w:bidi="ar-SA"/>
+              </w:rPr>
+              <w:t xml:space="preserve"> </w:t>
+            </w:r>
+            <w:r>
+              <w:rPr>
+                <w:rFonts w:eastAsia="Times New Roman" w:cs="Times New Roman;Times New Roman" w:ascii="Times New Roman;Times New Roman" w:hAnsi="Times New Roman;Times New Roman"/>
                 <w:b w:val="false"/>
                 <w:bCs w:val="false"/>
                 <w:i/>
@@ -6827,14 +6809,10 @@
           <w:p>
             <w:pPr>
               <w:pStyle w:val="TableParagraph"/>
-              <w:widowControl w:val="false"/>
-              <w:suppressAutoHyphens w:val="true"/>
-              <w:bidi w:val="0"/>
-              <w:spacing w:lineRule="auto" w:line="535" w:before="0" w:after="0"/>
-              <w:ind w:left="0" w:right="89" w:hanging="0"/>
-              <w:jc w:val="left"/>
+              <w:spacing w:lineRule="auto" w:line="480"/>
+              <w:ind w:left="0" w:right="3367" w:hanging="0"/>
               <w:rPr>
-                <w:rFonts w:eastAsia="Times New Roman"/>
+                <w:rFonts w:ascii="Times New Roman;Times New Roman" w:hAnsi="Times New Roman;Times New Roman" w:eastAsia="Times New Roman" w:cs="Times New Roman;Times New Roman"/>
                 <w:b w:val="false"/>
                 <w:b w:val="false"/>
                 <w:bCs w:val="false"/>
@@ -6850,7 +6828,7 @@
             </w:pPr>
             <w:r>
               <w:rPr>
-                <w:rFonts w:eastAsia="Times New Roman"/>
+                <w:rFonts w:eastAsia="Times New Roman" w:cs="Times New Roman;Times New Roman" w:ascii="Times New Roman;Times New Roman" w:hAnsi="Times New Roman;Times New Roman"/>
                 <w:b w:val="false"/>
                 <w:bCs w:val="false"/>
                 <w:i/>
@@ -6861,7 +6839,22 @@
                 <w:szCs w:val="24"/>
                 <w:lang w:val="pt-PT" w:eastAsia="en-US" w:bidi="ar-SA"/>
               </w:rPr>
-              <w:t>Serviço de Pagamento Ao  Estado</w:t>
+              <w:t xml:space="preserve"> </w:t>
+            </w:r>
+            <w:r>
+              <w:rPr>
+                <w:rFonts w:eastAsia="Times New Roman" w:cs="Times New Roman;Times New Roman" w:ascii="Times New Roman;Times New Roman" w:hAnsi="Times New Roman;Times New Roman"/>
+                <w:b w:val="false"/>
+                <w:bCs w:val="false"/>
+                <w:i/>
+                <w:iCs/>
+                <w:color w:val="auto"/>
+                <w:kern w:val="0"/>
+                <w:sz w:val="24"/>
+                <w:szCs w:val="24"/>
+                <w:lang w:val="pt-PT" w:eastAsia="en-US" w:bidi="ar-SA"/>
+              </w:rPr>
+              <w:t xml:space="preserve">Serviço de Pagamento Ao  Estado </w:t>
             </w:r>
           </w:p>
           <w:p>
@@ -6870,11 +6863,11 @@
               <w:widowControl w:val="false"/>
               <w:suppressAutoHyphens w:val="true"/>
               <w:bidi w:val="0"/>
-              <w:spacing w:lineRule="auto" w:line="535" w:before="0" w:after="0"/>
+              <w:spacing w:lineRule="auto" w:line="480" w:before="0" w:after="0"/>
               <w:ind w:left="0" w:right="89" w:hanging="0"/>
               <w:jc w:val="left"/>
               <w:rPr>
-                <w:rFonts w:eastAsia="Times New Roman"/>
+                <w:rFonts w:ascii="Times New Roman;Times New Roman" w:hAnsi="Times New Roman;Times New Roman" w:eastAsia="Times New Roman" w:cs="Times New Roman;Times New Roman"/>
                 <w:b w:val="false"/>
                 <w:b w:val="false"/>
                 <w:bCs w:val="false"/>
@@ -6890,7 +6883,7 @@
             </w:pPr>
             <w:r>
               <w:rPr>
-                <w:rFonts w:eastAsia="Times New Roman"/>
+                <w:rFonts w:eastAsia="Times New Roman" w:cs="Times New Roman;Times New Roman" w:ascii="Times New Roman;Times New Roman" w:hAnsi="Times New Roman;Times New Roman"/>
                 <w:b w:val="false"/>
                 <w:bCs w:val="false"/>
                 <w:i/>
@@ -6901,7 +6894,52 @@
                 <w:szCs w:val="24"/>
                 <w:lang w:val="pt-PT" w:eastAsia="en-US" w:bidi="ar-SA"/>
               </w:rPr>
-              <w:t>Fonte de receita</w:t>
+              <w:t xml:space="preserve"> </w:t>
+            </w:r>
+            <w:r>
+              <w:rPr>
+                <w:rFonts w:eastAsia="Times New Roman" w:cs="Times New Roman;Times New Roman" w:ascii="Times New Roman;Times New Roman" w:hAnsi="Times New Roman;Times New Roman"/>
+                <w:b w:val="false"/>
+                <w:bCs w:val="false"/>
+                <w:i/>
+                <w:iCs/>
+                <w:color w:val="auto"/>
+                <w:kern w:val="0"/>
+                <w:sz w:val="24"/>
+                <w:szCs w:val="24"/>
+                <w:lang w:val="pt-PT" w:eastAsia="en-US" w:bidi="ar-SA"/>
+              </w:rPr>
+              <w:t xml:space="preserve">Fonte de </w:t>
+            </w:r>
+            <w:r>
+              <w:rPr>
+                <w:rFonts w:eastAsia="Times New Roman" w:cs="Times New Roman;Times New Roman" w:ascii="Times New Roman;Times New Roman" w:hAnsi="Times New Roman;Times New Roman"/>
+                <w:b w:val="false"/>
+                <w:bCs w:val="false"/>
+                <w:i/>
+                <w:iCs/>
+                <w:color w:val="auto"/>
+                <w:kern w:val="0"/>
+                <w:sz w:val="24"/>
+                <w:szCs w:val="24"/>
+                <w:lang w:val="pt-PT" w:eastAsia="en-US" w:bidi="ar-SA"/>
+              </w:rPr>
+              <w:t>R</w:t>
+            </w:r>
+            <w:r>
+              <w:rPr>
+                <w:rFonts w:eastAsia="Times New Roman" w:cs="Times New Roman;Times New Roman" w:ascii="Times New Roman;Times New Roman" w:hAnsi="Times New Roman;Times New Roman"/>
+                <w:b w:val="false"/>
+                <w:bCs w:val="false"/>
+                <w:i/>
+                <w:iCs/>
+                <w:color w:val="auto"/>
+                <w:kern w:val="0"/>
+                <w:sz w:val="24"/>
+                <w:szCs w:val="24"/>
+                <w:lang w:val="pt-PT" w:eastAsia="en-US" w:bidi="ar-SA"/>
+              </w:rPr>
+              <w:t>eceita</w:t>
             </w:r>
           </w:p>
         </w:tc>
@@ -6963,7 +7001,7 @@
         <w:pStyle w:val="ListParagraph"/>
         <w:numPr>
           <w:ilvl w:val="0"/>
-          <w:numId w:val="3"/>
+          <w:numId w:val="4"/>
         </w:numPr>
         <w:tabs>
           <w:tab w:val="clear" w:pos="720"/>
@@ -6973,9 +7011,7 @@
         <w:spacing w:lineRule="auto" w:line="240" w:before="0" w:after="0"/>
         <w:ind w:left="301" w:right="0" w:hanging="182"/>
         <w:jc w:val="left"/>
-        <w:rPr>
-          <w:sz w:val="24"/>
-        </w:rPr>
+        <w:rPr/>
       </w:pPr>
       <w:hyperlink w:anchor="_bookmark0">
         <w:r>
@@ -6998,12 +7034,16 @@
           </w:rPr>
           <w:t>....................................................................................................................................................</w:t>
         </w:r>
+      </w:hyperlink>
+      <w:hyperlink w:anchor="_bookmark0">
         <w:r>
           <w:rPr>
             <w:spacing w:val="54"/>
           </w:rPr>
           <w:t xml:space="preserve">  </w:t>
         </w:r>
+      </w:hyperlink>
+      <w:hyperlink w:anchor="_bookmark0">
         <w:r>
           <w:rPr>
             <w:w w:val="85"/>
@@ -7026,653 +7066,669 @@
         </w:sectPr>
       </w:pPr>
     </w:p>
-    <w:sdt>
-      <w:sdtPr>
-        <w:docPartObj>
-          <w:docPartGallery w:val="Table of Contents"/>
-          <w:docPartUnique w:val="true"/>
-        </w:docPartObj>
-      </w:sdtPr>
-      <w:sdtContent>
-        <w:p>
-          <w:pPr>
-            <w:pStyle w:val="Contents2"/>
-            <w:numPr>
-              <w:ilvl w:val="1"/>
-              <w:numId w:val="3"/>
-            </w:numPr>
-            <w:tabs>
-              <w:tab w:val="clear" w:pos="720"/>
-              <w:tab w:val="left" w:pos="1001" w:leader="none"/>
-              <w:tab w:val="left" w:pos="1002" w:leader="none"/>
-              <w:tab w:val="right" w:pos="9138" w:leader="dot"/>
-            </w:tabs>
-            <w:spacing w:lineRule="auto" w:line="240" w:before="247" w:after="0"/>
-            <w:ind w:left="1001" w:right="0" w:hanging="642"/>
-            <w:jc w:val="left"/>
-            <w:rPr>
-              <w:sz w:val="24"/>
-            </w:rPr>
-          </w:pPr>
-          <w:hyperlink w:anchor="_bookmark1">
-            <w:r>
-              <w:rPr/>
-              <w:t>Contextualização</w:t>
-              <w:tab/>
-              <w:t>1</w:t>
-            </w:r>
-          </w:hyperlink>
-        </w:p>
-        <w:p>
-          <w:pPr>
-            <w:pStyle w:val="Contents2"/>
-            <w:numPr>
-              <w:ilvl w:val="1"/>
-              <w:numId w:val="3"/>
-            </w:numPr>
-            <w:tabs>
-              <w:tab w:val="clear" w:pos="720"/>
-              <w:tab w:val="left" w:pos="1001" w:leader="none"/>
-              <w:tab w:val="left" w:pos="1002" w:leader="none"/>
-              <w:tab w:val="right" w:pos="9138" w:leader="dot"/>
-            </w:tabs>
-            <w:spacing w:lineRule="auto" w:line="240" w:before="249" w:after="0"/>
-            <w:ind w:left="1001" w:right="0" w:hanging="642"/>
-            <w:jc w:val="left"/>
-            <w:rPr>
-              <w:sz w:val="24"/>
-            </w:rPr>
-          </w:pPr>
-          <w:hyperlink w:anchor="_bookmark3">
-            <w:r>
-              <w:rPr/>
-              <w:t>Definição</w:t>
-            </w:r>
-            <w:r>
-              <w:rPr>
-                <w:spacing w:val="-1"/>
-              </w:rPr>
-              <w:t xml:space="preserve"> </w:t>
-            </w:r>
-            <w:r>
-              <w:rPr/>
-              <w:t>do problema</w:t>
-              <w:tab/>
-              <w:t>4</w:t>
-            </w:r>
-          </w:hyperlink>
-        </w:p>
-        <w:p>
-          <w:pPr>
-            <w:pStyle w:val="Contents2"/>
-            <w:numPr>
-              <w:ilvl w:val="1"/>
-              <w:numId w:val="3"/>
-            </w:numPr>
-            <w:tabs>
-              <w:tab w:val="clear" w:pos="720"/>
-              <w:tab w:val="left" w:pos="1001" w:leader="none"/>
-              <w:tab w:val="left" w:pos="1002" w:leader="none"/>
-              <w:tab w:val="right" w:pos="9138" w:leader="dot"/>
-            </w:tabs>
-            <w:spacing w:lineRule="auto" w:line="240" w:before="248" w:after="0"/>
-            <w:ind w:left="1001" w:right="0" w:hanging="642"/>
-            <w:jc w:val="left"/>
-            <w:rPr>
-              <w:sz w:val="28"/>
-            </w:rPr>
-          </w:pPr>
-          <w:hyperlink w:anchor="_bookmark4">
-            <w:r>
-              <w:rPr/>
-              <w:t>Motivação</w:t>
-              <w:tab/>
-              <w:t>4</w:t>
-            </w:r>
-          </w:hyperlink>
-        </w:p>
-        <w:p>
-          <w:pPr>
-            <w:pStyle w:val="Contents2"/>
-            <w:numPr>
-              <w:ilvl w:val="1"/>
-              <w:numId w:val="3"/>
-            </w:numPr>
-            <w:tabs>
-              <w:tab w:val="clear" w:pos="720"/>
-              <w:tab w:val="left" w:pos="1001" w:leader="none"/>
-              <w:tab w:val="left" w:pos="1002" w:leader="none"/>
-              <w:tab w:val="right" w:pos="9138" w:leader="dot"/>
-            </w:tabs>
-            <w:spacing w:lineRule="auto" w:line="240" w:before="249" w:after="0"/>
-            <w:ind w:left="1001" w:right="0" w:hanging="642"/>
-            <w:jc w:val="left"/>
-            <w:rPr>
-              <w:sz w:val="24"/>
-            </w:rPr>
-          </w:pPr>
-          <w:hyperlink w:anchor="_bookmark5">
-            <w:r>
-              <w:rPr/>
-              <w:t>Importância</w:t>
-            </w:r>
-            <w:r>
-              <w:rPr>
-                <w:spacing w:val="-1"/>
-              </w:rPr>
-              <w:t xml:space="preserve"> </w:t>
-            </w:r>
-            <w:r>
-              <w:rPr/>
-              <w:t>do trabalho</w:t>
-              <w:tab/>
-              <w:t>5</w:t>
-            </w:r>
-          </w:hyperlink>
-        </w:p>
-        <w:p>
-          <w:pPr>
-            <w:pStyle w:val="Contents2"/>
-            <w:numPr>
-              <w:ilvl w:val="1"/>
-              <w:numId w:val="3"/>
-            </w:numPr>
-            <w:tabs>
-              <w:tab w:val="clear" w:pos="720"/>
-              <w:tab w:val="left" w:pos="1001" w:leader="none"/>
-              <w:tab w:val="left" w:pos="1002" w:leader="none"/>
-              <w:tab w:val="right" w:pos="9138" w:leader="dot"/>
-            </w:tabs>
-            <w:spacing w:lineRule="auto" w:line="240" w:before="249" w:after="0"/>
-            <w:ind w:left="1001" w:right="0" w:hanging="642"/>
-            <w:jc w:val="left"/>
-            <w:rPr>
-              <w:sz w:val="24"/>
-            </w:rPr>
-          </w:pPr>
-          <w:hyperlink w:anchor="_bookmark7">
-            <w:r>
-              <w:rPr/>
-              <w:t>Objectivos</w:t>
-              <w:tab/>
-              <w:t>6</w:t>
-            </w:r>
-          </w:hyperlink>
-        </w:p>
-        <w:p>
-          <w:pPr>
-            <w:pStyle w:val="Contents3"/>
-            <w:numPr>
-              <w:ilvl w:val="2"/>
-              <w:numId w:val="3"/>
-            </w:numPr>
-            <w:tabs>
-              <w:tab w:val="clear" w:pos="720"/>
-              <w:tab w:val="left" w:pos="1440" w:leader="none"/>
-              <w:tab w:val="left" w:pos="1441" w:leader="none"/>
-              <w:tab w:val="right" w:pos="9138" w:leader="dot"/>
-            </w:tabs>
-            <w:spacing w:lineRule="auto" w:line="240" w:before="250" w:after="0"/>
-            <w:ind w:left="1440" w:right="0" w:hanging="841"/>
-            <w:jc w:val="left"/>
-            <w:rPr>
-              <w:sz w:val="24"/>
-            </w:rPr>
-          </w:pPr>
-          <w:hyperlink w:anchor="_bookmark8">
-            <w:r>
-              <w:rPr/>
-              <w:t>Objetivo</w:t>
-            </w:r>
-            <w:r>
-              <w:rPr>
-                <w:spacing w:val="-1"/>
-              </w:rPr>
-              <w:t xml:space="preserve"> </w:t>
-            </w:r>
-            <w:r>
-              <w:rPr/>
-              <w:t>geral</w:t>
-              <w:tab/>
-              <w:t>6</w:t>
-            </w:r>
-          </w:hyperlink>
-        </w:p>
-        <w:p>
-          <w:pPr>
-            <w:pStyle w:val="Contents3"/>
-            <w:numPr>
-              <w:ilvl w:val="2"/>
-              <w:numId w:val="3"/>
-            </w:numPr>
-            <w:tabs>
-              <w:tab w:val="clear" w:pos="720"/>
-              <w:tab w:val="left" w:pos="1440" w:leader="none"/>
-              <w:tab w:val="left" w:pos="1441" w:leader="none"/>
-              <w:tab w:val="right" w:pos="9138" w:leader="dot"/>
-            </w:tabs>
-            <w:spacing w:lineRule="auto" w:line="240" w:before="249" w:after="0"/>
-            <w:ind w:left="1440" w:right="0" w:hanging="841"/>
-            <w:jc w:val="left"/>
-            <w:rPr>
-              <w:sz w:val="24"/>
-            </w:rPr>
-          </w:pPr>
-          <w:hyperlink w:anchor="_bookmark9">
-            <w:r>
-              <w:rPr/>
-              <w:t>Objectivos</w:t>
-            </w:r>
-            <w:r>
-              <w:rPr>
-                <w:spacing w:val="-1"/>
-              </w:rPr>
-              <w:t xml:space="preserve"> </w:t>
-            </w:r>
-            <w:r>
-              <w:rPr/>
-              <w:t>específicos</w:t>
-              <w:tab/>
-              <w:t>6</w:t>
-            </w:r>
-          </w:hyperlink>
-        </w:p>
-        <w:p>
-          <w:pPr>
-            <w:pStyle w:val="Contents2"/>
-            <w:numPr>
-              <w:ilvl w:val="1"/>
-              <w:numId w:val="3"/>
-            </w:numPr>
-            <w:tabs>
-              <w:tab w:val="clear" w:pos="720"/>
-              <w:tab w:val="left" w:pos="1001" w:leader="none"/>
-              <w:tab w:val="left" w:pos="1002" w:leader="none"/>
-              <w:tab w:val="right" w:pos="9138" w:leader="dot"/>
-            </w:tabs>
-            <w:spacing w:lineRule="auto" w:line="240" w:before="250" w:after="0"/>
-            <w:ind w:left="1001" w:right="0" w:hanging="642"/>
-            <w:jc w:val="left"/>
-            <w:rPr>
-              <w:sz w:val="24"/>
-            </w:rPr>
-          </w:pPr>
-          <w:hyperlink w:anchor="_bookmark10">
-            <w:r>
-              <w:rPr/>
-              <w:t>Pergunta de</w:t>
-            </w:r>
-            <w:r>
-              <w:rPr>
-                <w:spacing w:val="-1"/>
-              </w:rPr>
-              <w:t xml:space="preserve"> </w:t>
-            </w:r>
-            <w:r>
-              <w:rPr/>
-              <w:t>investigação</w:t>
-              <w:tab/>
-              <w:t>6</w:t>
-            </w:r>
-          </w:hyperlink>
-        </w:p>
-        <w:p>
-          <w:pPr>
-            <w:pStyle w:val="Contents2"/>
-            <w:numPr>
-              <w:ilvl w:val="1"/>
-              <w:numId w:val="3"/>
-            </w:numPr>
-            <w:tabs>
-              <w:tab w:val="clear" w:pos="720"/>
-              <w:tab w:val="left" w:pos="1001" w:leader="none"/>
-              <w:tab w:val="left" w:pos="1002" w:leader="none"/>
-              <w:tab w:val="right" w:pos="9138" w:leader="dot"/>
-            </w:tabs>
-            <w:spacing w:lineRule="auto" w:line="240" w:before="247" w:after="0"/>
-            <w:ind w:left="1001" w:right="0" w:hanging="642"/>
-            <w:jc w:val="left"/>
-            <w:rPr>
-              <w:sz w:val="24"/>
-            </w:rPr>
-          </w:pPr>
-          <w:hyperlink w:anchor="_bookmark11">
-            <w:r>
-              <w:rPr/>
-              <w:t>Resultados</w:t>
-            </w:r>
-            <w:r>
-              <w:rPr>
-                <w:spacing w:val="-1"/>
-              </w:rPr>
-              <w:t xml:space="preserve"> </w:t>
-            </w:r>
-            <w:r>
-              <w:rPr/>
-              <w:t>esperados</w:t>
-              <w:tab/>
-              <w:t>7</w:t>
-            </w:r>
-          </w:hyperlink>
-        </w:p>
-        <w:p>
-          <w:pPr>
-            <w:pStyle w:val="Contents1"/>
-            <w:numPr>
-              <w:ilvl w:val="0"/>
-              <w:numId w:val="3"/>
-            </w:numPr>
-            <w:tabs>
-              <w:tab w:val="clear" w:pos="720"/>
-              <w:tab w:val="left" w:pos="600" w:leader="none"/>
-              <w:tab w:val="left" w:pos="601" w:leader="none"/>
-              <w:tab w:val="right" w:pos="9139" w:leader="dot"/>
-            </w:tabs>
-            <w:spacing w:lineRule="auto" w:line="240" w:before="245" w:after="0"/>
-            <w:ind w:left="600" w:right="0" w:hanging="481"/>
-            <w:jc w:val="left"/>
-            <w:rPr>
-              <w:sz w:val="24"/>
-            </w:rPr>
-          </w:pPr>
-          <w:hyperlink w:anchor="_bookmark12">
-            <w:r>
-              <w:rPr/>
-              <w:t>REVISÃO</w:t>
-            </w:r>
-            <w:r>
-              <w:rPr>
-                <w:spacing w:val="1"/>
-              </w:rPr>
-              <w:t xml:space="preserve"> </w:t>
-            </w:r>
-            <w:r>
-              <w:rPr/>
-              <w:t>DA</w:t>
-            </w:r>
-            <w:r>
-              <w:rPr>
-                <w:spacing w:val="1"/>
-              </w:rPr>
-              <w:t xml:space="preserve"> </w:t>
-            </w:r>
-            <w:r>
-              <w:rPr/>
-              <w:t>LITERATURA</w:t>
-              <w:tab/>
-              <w:t>8</w:t>
-            </w:r>
-          </w:hyperlink>
-        </w:p>
-        <w:p>
-          <w:pPr>
-            <w:pStyle w:val="Contents1"/>
-            <w:numPr>
-              <w:ilvl w:val="0"/>
-              <w:numId w:val="3"/>
-            </w:numPr>
-            <w:tabs>
-              <w:tab w:val="clear" w:pos="720"/>
-              <w:tab w:val="left" w:pos="600" w:leader="none"/>
-              <w:tab w:val="left" w:pos="601" w:leader="none"/>
-              <w:tab w:val="right" w:pos="9139" w:leader="dot"/>
-            </w:tabs>
-            <w:spacing w:lineRule="auto" w:line="240" w:before="245" w:after="0"/>
-            <w:ind w:left="600" w:right="0" w:hanging="481"/>
-            <w:jc w:val="left"/>
-            <w:rPr>
-              <w:sz w:val="24"/>
-            </w:rPr>
-          </w:pPr>
-          <w:hyperlink w:anchor="_bookmark48">
-            <w:r>
-              <w:rPr/>
-              <w:t>METODOLOGIA</w:t>
-            </w:r>
-            <w:r>
-              <w:rPr>
-                <w:spacing w:val="-1"/>
-              </w:rPr>
-              <w:t xml:space="preserve"> </w:t>
-            </w:r>
-            <w:r>
-              <w:rPr/>
-              <w:t>DE</w:t>
-            </w:r>
-            <w:r>
-              <w:rPr>
-                <w:spacing w:val="1"/>
-              </w:rPr>
-              <w:t xml:space="preserve"> </w:t>
-            </w:r>
-            <w:r>
-              <w:rPr/>
-              <w:t>INVESTIGAÇÃO</w:t>
-              <w:tab/>
-              <w:t>33</w:t>
-            </w:r>
-          </w:hyperlink>
-        </w:p>
-        <w:p>
-          <w:pPr>
-            <w:pStyle w:val="Contents1"/>
-            <w:numPr>
-              <w:ilvl w:val="0"/>
-              <w:numId w:val="3"/>
-            </w:numPr>
-            <w:tabs>
-              <w:tab w:val="clear" w:pos="720"/>
-              <w:tab w:val="left" w:pos="600" w:leader="none"/>
-              <w:tab w:val="left" w:pos="601" w:leader="none"/>
-              <w:tab w:val="right" w:pos="9139" w:leader="dot"/>
-            </w:tabs>
-            <w:spacing w:lineRule="auto" w:line="240" w:before="245" w:after="0"/>
-            <w:ind w:left="600" w:right="0" w:hanging="481"/>
-            <w:jc w:val="left"/>
-            <w:rPr>
-              <w:sz w:val="24"/>
-            </w:rPr>
-          </w:pPr>
-          <w:hyperlink w:anchor="_bookmark56">
-            <w:r>
-              <w:rPr/>
-              <w:t>RESULTADOS</w:t>
-            </w:r>
-            <w:r>
-              <w:rPr>
-                <w:spacing w:val="-1"/>
-              </w:rPr>
-              <w:t xml:space="preserve"> </w:t>
-            </w:r>
-            <w:r>
-              <w:rPr/>
-              <w:t>E DISCUÇÃO</w:t>
-              <w:tab/>
-              <w:t>38</w:t>
-            </w:r>
-          </w:hyperlink>
-        </w:p>
-        <w:p>
-          <w:pPr>
-            <w:pStyle w:val="Contents1"/>
-            <w:numPr>
-              <w:ilvl w:val="0"/>
-              <w:numId w:val="3"/>
-            </w:numPr>
-            <w:tabs>
-              <w:tab w:val="clear" w:pos="720"/>
-              <w:tab w:val="left" w:pos="600" w:leader="none"/>
-              <w:tab w:val="left" w:pos="601" w:leader="none"/>
-              <w:tab w:val="right" w:pos="9139" w:leader="dot"/>
-            </w:tabs>
-            <w:spacing w:lineRule="auto" w:line="240" w:before="242" w:after="22"/>
-            <w:ind w:left="600" w:right="0" w:hanging="481"/>
-            <w:jc w:val="left"/>
-            <w:rPr>
-              <w:sz w:val="24"/>
-            </w:rPr>
-          </w:pPr>
-          <w:hyperlink w:anchor="_bookmark91">
-            <w:r>
-              <w:rPr/>
-              <w:t>CONSTRANGIMENTOS</w:t>
-              <w:tab/>
-              <w:t>58</w:t>
-            </w:r>
-          </w:hyperlink>
-        </w:p>
-        <w:p>
-          <w:pPr>
-            <w:pStyle w:val="Contents1"/>
-            <w:numPr>
-              <w:ilvl w:val="0"/>
-              <w:numId w:val="3"/>
-            </w:numPr>
-            <w:tabs>
-              <w:tab w:val="clear" w:pos="720"/>
-              <w:tab w:val="left" w:pos="600" w:leader="none"/>
-              <w:tab w:val="left" w:pos="601" w:leader="none"/>
-              <w:tab w:val="right" w:pos="9139" w:leader="dot"/>
-            </w:tabs>
-            <w:spacing w:lineRule="auto" w:line="240" w:before="76" w:after="0"/>
-            <w:ind w:left="600" w:right="0" w:hanging="481"/>
-            <w:jc w:val="left"/>
-            <w:rPr>
-              <w:sz w:val="24"/>
-            </w:rPr>
-          </w:pPr>
-          <w:hyperlink w:anchor="_bookmark92">
-            <w:r>
-              <w:rPr/>
-              <w:t>CONCLUSÃO</w:t>
-            </w:r>
-            <w:r>
-              <w:rPr>
-                <w:spacing w:val="-1"/>
-              </w:rPr>
-              <w:t xml:space="preserve"> </w:t>
-            </w:r>
-            <w:r>
-              <w:rPr/>
-              <w:t>E</w:t>
-            </w:r>
-            <w:r>
-              <w:rPr>
-                <w:spacing w:val="-1"/>
-              </w:rPr>
-              <w:t xml:space="preserve"> </w:t>
-            </w:r>
-            <w:r>
-              <w:rPr/>
-              <w:t>RECOMMENDAÇÕES</w:t>
-              <w:tab/>
-              <w:t>59</w:t>
-            </w:r>
-          </w:hyperlink>
-        </w:p>
-        <w:p>
-          <w:pPr>
-            <w:pStyle w:val="Contents1"/>
-            <w:numPr>
-              <w:ilvl w:val="0"/>
-              <w:numId w:val="3"/>
-            </w:numPr>
-            <w:tabs>
-              <w:tab w:val="clear" w:pos="720"/>
-              <w:tab w:val="left" w:pos="600" w:leader="none"/>
-              <w:tab w:val="left" w:pos="601" w:leader="none"/>
-              <w:tab w:val="right" w:pos="9139" w:leader="dot"/>
-            </w:tabs>
-            <w:spacing w:lineRule="auto" w:line="240" w:before="245" w:after="0"/>
-            <w:ind w:left="600" w:right="0" w:hanging="481"/>
-            <w:jc w:val="left"/>
-            <w:rPr>
-              <w:sz w:val="24"/>
-            </w:rPr>
-          </w:pPr>
-          <w:hyperlink w:anchor="_bookmark95">
-            <w:r>
-              <w:rPr/>
-              <w:t>REFERENCIAS</w:t>
-            </w:r>
-            <w:r>
-              <w:rPr>
-                <w:spacing w:val="-1"/>
-              </w:rPr>
-              <w:t xml:space="preserve"> </w:t>
-            </w:r>
-            <w:r>
-              <w:rPr/>
-              <w:t>BIBLIOGRÁFICAS</w:t>
-              <w:tab/>
-              <w:t>61</w:t>
-            </w:r>
-          </w:hyperlink>
-        </w:p>
-        <w:p>
-          <w:pPr>
-            <w:pStyle w:val="Contents1"/>
-            <w:tabs>
-              <w:tab w:val="clear" w:pos="720"/>
-              <w:tab w:val="right" w:pos="9139" w:leader="dot"/>
-            </w:tabs>
-            <w:spacing w:before="238" w:after="0"/>
-            <w:ind w:left="120" w:right="0" w:hanging="0"/>
-            <w:rPr>
-              <w:sz w:val="24"/>
-            </w:rPr>
-          </w:pPr>
-          <w:hyperlink w:anchor="_bookmark96">
-            <w:r>
-              <w:rPr/>
-              <w:t>ANEXOS</w:t>
-              <w:tab/>
-              <w:t>65</w:t>
-            </w:r>
-          </w:hyperlink>
-        </w:p>
-        <w:p>
-          <w:pPr>
-            <w:pStyle w:val="Contents1"/>
-            <w:tabs>
-              <w:tab w:val="clear" w:pos="720"/>
-              <w:tab w:val="right" w:pos="9139" w:leader="dot"/>
-            </w:tabs>
-            <w:spacing w:before="237" w:after="0"/>
-            <w:ind w:left="120" w:right="0" w:hanging="0"/>
-            <w:rPr>
-              <w:sz w:val="24"/>
-            </w:rPr>
-          </w:pPr>
-          <w:hyperlink w:anchor="_bookmark97">
-            <w:r>
-              <w:rPr/>
-              <w:t>APÊNDICES</w:t>
-              <w:tab/>
-              <w:t>66</w:t>
-            </w:r>
-          </w:hyperlink>
-        </w:p>
-        <w:p>
-          <w:pPr>
-            <w:sectPr>
-              <w:type w:val="continuous"/>
-              <w:pgSz w:w="11906" w:h="16838"/>
-              <w:pgMar w:left="1320" w:right="980" w:header="0" w:top="1340" w:footer="1049" w:bottom="1471" w:gutter="0"/>
-              <w:formProt w:val="false"/>
-              <w:textDirection w:val="lrTb"/>
-              <w:docGrid w:type="default" w:linePitch="100" w:charSpace="4096"/>
-            </w:sectPr>
-          </w:pPr>
-        </w:p>
-      </w:sdtContent>
-    </w:sdt>
+    <w:p>
+      <w:pPr>
+        <w:pStyle w:val="Contents2"/>
+        <w:numPr>
+          <w:ilvl w:val="1"/>
+          <w:numId w:val="4"/>
+        </w:numPr>
+        <w:tabs>
+          <w:tab w:val="clear" w:pos="720"/>
+          <w:tab w:val="left" w:pos="1001" w:leader="none"/>
+          <w:tab w:val="left" w:pos="1002" w:leader="none"/>
+          <w:tab w:val="right" w:pos="9138" w:leader="dot"/>
+        </w:tabs>
+        <w:spacing w:lineRule="auto" w:line="240" w:before="247" w:after="0"/>
+        <w:ind w:left="1001" w:right="0" w:hanging="642"/>
+        <w:jc w:val="left"/>
+        <w:rPr/>
+      </w:pPr>
+      <w:hyperlink w:anchor="_bookmark1">
+        <w:r>
+          <w:rPr/>
+          <w:t>Contextualização</w:t>
+          <w:tab/>
+          <w:t>1</w:t>
+        </w:r>
+      </w:hyperlink>
+    </w:p>
+    <w:p>
+      <w:pPr>
+        <w:pStyle w:val="Contents2"/>
+        <w:numPr>
+          <w:ilvl w:val="1"/>
+          <w:numId w:val="4"/>
+        </w:numPr>
+        <w:tabs>
+          <w:tab w:val="clear" w:pos="720"/>
+          <w:tab w:val="left" w:pos="1001" w:leader="none"/>
+          <w:tab w:val="left" w:pos="1002" w:leader="none"/>
+          <w:tab w:val="right" w:pos="9138" w:leader="dot"/>
+        </w:tabs>
+        <w:spacing w:lineRule="auto" w:line="240" w:before="249" w:after="0"/>
+        <w:ind w:left="1001" w:right="0" w:hanging="642"/>
+        <w:jc w:val="left"/>
+        <w:rPr/>
+      </w:pPr>
+      <w:hyperlink w:anchor="_bookmark3">
+        <w:r>
+          <w:rPr/>
+          <w:t>Definição</w:t>
+        </w:r>
+      </w:hyperlink>
+      <w:hyperlink w:anchor="_bookmark3">
+        <w:r>
+          <w:rPr>
+            <w:spacing w:val="-1"/>
+          </w:rPr>
+          <w:t xml:space="preserve"> </w:t>
+        </w:r>
+      </w:hyperlink>
+      <w:hyperlink w:anchor="_bookmark3">
+        <w:r>
+          <w:rPr/>
+          <w:t>do problema</w:t>
+          <w:tab/>
+          <w:t>4</w:t>
+        </w:r>
+      </w:hyperlink>
+    </w:p>
+    <w:p>
+      <w:pPr>
+        <w:pStyle w:val="Contents2"/>
+        <w:numPr>
+          <w:ilvl w:val="1"/>
+          <w:numId w:val="4"/>
+        </w:numPr>
+        <w:tabs>
+          <w:tab w:val="clear" w:pos="720"/>
+          <w:tab w:val="left" w:pos="1001" w:leader="none"/>
+          <w:tab w:val="left" w:pos="1002" w:leader="none"/>
+          <w:tab w:val="right" w:pos="9138" w:leader="dot"/>
+        </w:tabs>
+        <w:spacing w:lineRule="auto" w:line="240" w:before="248" w:after="0"/>
+        <w:ind w:left="1001" w:right="0" w:hanging="642"/>
+        <w:jc w:val="left"/>
+        <w:rPr/>
+      </w:pPr>
+      <w:hyperlink w:anchor="_bookmark4">
+        <w:r>
+          <w:rPr/>
+          <w:t>Motivação</w:t>
+          <w:tab/>
+          <w:t>4</w:t>
+        </w:r>
+      </w:hyperlink>
+    </w:p>
+    <w:p>
+      <w:pPr>
+        <w:pStyle w:val="Contents2"/>
+        <w:numPr>
+          <w:ilvl w:val="1"/>
+          <w:numId w:val="4"/>
+        </w:numPr>
+        <w:tabs>
+          <w:tab w:val="clear" w:pos="720"/>
+          <w:tab w:val="left" w:pos="1001" w:leader="none"/>
+          <w:tab w:val="left" w:pos="1002" w:leader="none"/>
+          <w:tab w:val="right" w:pos="9138" w:leader="dot"/>
+        </w:tabs>
+        <w:spacing w:lineRule="auto" w:line="240" w:before="249" w:after="0"/>
+        <w:ind w:left="1001" w:right="0" w:hanging="642"/>
+        <w:jc w:val="left"/>
+        <w:rPr/>
+      </w:pPr>
+      <w:hyperlink w:anchor="_bookmark5">
+        <w:r>
+          <w:rPr/>
+          <w:t>Importância</w:t>
+        </w:r>
+      </w:hyperlink>
+      <w:hyperlink w:anchor="_bookmark5">
+        <w:r>
+          <w:rPr>
+            <w:spacing w:val="-1"/>
+          </w:rPr>
+          <w:t xml:space="preserve"> </w:t>
+        </w:r>
+      </w:hyperlink>
+      <w:hyperlink w:anchor="_bookmark5">
+        <w:r>
+          <w:rPr/>
+          <w:t>do trabalho</w:t>
+          <w:tab/>
+          <w:t>5</w:t>
+        </w:r>
+      </w:hyperlink>
+    </w:p>
+    <w:p>
+      <w:pPr>
+        <w:pStyle w:val="Contents2"/>
+        <w:numPr>
+          <w:ilvl w:val="1"/>
+          <w:numId w:val="4"/>
+        </w:numPr>
+        <w:tabs>
+          <w:tab w:val="clear" w:pos="720"/>
+          <w:tab w:val="left" w:pos="1001" w:leader="none"/>
+          <w:tab w:val="left" w:pos="1002" w:leader="none"/>
+          <w:tab w:val="right" w:pos="9138" w:leader="dot"/>
+        </w:tabs>
+        <w:spacing w:lineRule="auto" w:line="240" w:before="249" w:after="0"/>
+        <w:ind w:left="1001" w:right="0" w:hanging="642"/>
+        <w:jc w:val="left"/>
+        <w:rPr/>
+      </w:pPr>
+      <w:hyperlink w:anchor="_bookmark7">
+        <w:r>
+          <w:rPr/>
+          <w:t>Objectivos</w:t>
+          <w:tab/>
+          <w:t>6</w:t>
+        </w:r>
+      </w:hyperlink>
+    </w:p>
+    <w:p>
+      <w:pPr>
+        <w:pStyle w:val="Contents3"/>
+        <w:numPr>
+          <w:ilvl w:val="2"/>
+          <w:numId w:val="4"/>
+        </w:numPr>
+        <w:tabs>
+          <w:tab w:val="clear" w:pos="720"/>
+          <w:tab w:val="left" w:pos="1440" w:leader="none"/>
+          <w:tab w:val="left" w:pos="1441" w:leader="none"/>
+          <w:tab w:val="right" w:pos="9138" w:leader="dot"/>
+        </w:tabs>
+        <w:spacing w:lineRule="auto" w:line="240" w:before="250" w:after="0"/>
+        <w:ind w:left="1440" w:right="0" w:hanging="841"/>
+        <w:jc w:val="left"/>
+        <w:rPr/>
+      </w:pPr>
+      <w:hyperlink w:anchor="_bookmark8">
+        <w:r>
+          <w:rPr/>
+          <w:t>Objetivo</w:t>
+        </w:r>
+      </w:hyperlink>
+      <w:hyperlink w:anchor="_bookmark8">
+        <w:r>
+          <w:rPr>
+            <w:spacing w:val="-1"/>
+          </w:rPr>
+          <w:t xml:space="preserve"> </w:t>
+        </w:r>
+      </w:hyperlink>
+      <w:hyperlink w:anchor="_bookmark8">
+        <w:r>
+          <w:rPr/>
+          <w:t>geral</w:t>
+          <w:tab/>
+          <w:t>6</w:t>
+        </w:r>
+      </w:hyperlink>
+    </w:p>
+    <w:p>
+      <w:pPr>
+        <w:pStyle w:val="Contents3"/>
+        <w:numPr>
+          <w:ilvl w:val="2"/>
+          <w:numId w:val="4"/>
+        </w:numPr>
+        <w:tabs>
+          <w:tab w:val="clear" w:pos="720"/>
+          <w:tab w:val="left" w:pos="1440" w:leader="none"/>
+          <w:tab w:val="left" w:pos="1441" w:leader="none"/>
+          <w:tab w:val="right" w:pos="9138" w:leader="dot"/>
+        </w:tabs>
+        <w:spacing w:lineRule="auto" w:line="240" w:before="249" w:after="0"/>
+        <w:ind w:left="1440" w:right="0" w:hanging="841"/>
+        <w:jc w:val="left"/>
+        <w:rPr/>
+      </w:pPr>
+      <w:hyperlink w:anchor="_bookmark9">
+        <w:r>
+          <w:rPr/>
+          <w:t>Objectivos</w:t>
+        </w:r>
+      </w:hyperlink>
+      <w:hyperlink w:anchor="_bookmark9">
+        <w:r>
+          <w:rPr>
+            <w:spacing w:val="-1"/>
+          </w:rPr>
+          <w:t xml:space="preserve"> </w:t>
+        </w:r>
+      </w:hyperlink>
+      <w:hyperlink w:anchor="_bookmark9">
+        <w:r>
+          <w:rPr/>
+          <w:t>específicos</w:t>
+          <w:tab/>
+          <w:t>6</w:t>
+        </w:r>
+      </w:hyperlink>
+    </w:p>
+    <w:p>
+      <w:pPr>
+        <w:pStyle w:val="Contents2"/>
+        <w:numPr>
+          <w:ilvl w:val="1"/>
+          <w:numId w:val="4"/>
+        </w:numPr>
+        <w:tabs>
+          <w:tab w:val="clear" w:pos="720"/>
+          <w:tab w:val="left" w:pos="1001" w:leader="none"/>
+          <w:tab w:val="left" w:pos="1002" w:leader="none"/>
+          <w:tab w:val="right" w:pos="9138" w:leader="dot"/>
+        </w:tabs>
+        <w:spacing w:lineRule="auto" w:line="240" w:before="250" w:after="0"/>
+        <w:ind w:left="1001" w:right="0" w:hanging="642"/>
+        <w:jc w:val="left"/>
+        <w:rPr/>
+      </w:pPr>
+      <w:hyperlink w:anchor="_bookmark10">
+        <w:r>
+          <w:rPr/>
+          <w:t>Pergunta de</w:t>
+        </w:r>
+      </w:hyperlink>
+      <w:hyperlink w:anchor="_bookmark10">
+        <w:r>
+          <w:rPr>
+            <w:spacing w:val="-1"/>
+          </w:rPr>
+          <w:t xml:space="preserve"> </w:t>
+        </w:r>
+      </w:hyperlink>
+      <w:hyperlink w:anchor="_bookmark10">
+        <w:r>
+          <w:rPr/>
+          <w:t>investigação</w:t>
+          <w:tab/>
+          <w:t>6</w:t>
+        </w:r>
+      </w:hyperlink>
+    </w:p>
+    <w:p>
+      <w:pPr>
+        <w:pStyle w:val="Contents2"/>
+        <w:numPr>
+          <w:ilvl w:val="1"/>
+          <w:numId w:val="4"/>
+        </w:numPr>
+        <w:tabs>
+          <w:tab w:val="clear" w:pos="720"/>
+          <w:tab w:val="left" w:pos="1001" w:leader="none"/>
+          <w:tab w:val="left" w:pos="1002" w:leader="none"/>
+          <w:tab w:val="right" w:pos="9138" w:leader="dot"/>
+        </w:tabs>
+        <w:spacing w:lineRule="auto" w:line="240" w:before="247" w:after="0"/>
+        <w:ind w:left="1001" w:right="0" w:hanging="642"/>
+        <w:jc w:val="left"/>
+        <w:rPr/>
+      </w:pPr>
+      <w:hyperlink w:anchor="_bookmark11">
+        <w:r>
+          <w:rPr/>
+          <w:t>Resultados</w:t>
+        </w:r>
+      </w:hyperlink>
+      <w:hyperlink w:anchor="_bookmark11">
+        <w:r>
+          <w:rPr>
+            <w:spacing w:val="-1"/>
+          </w:rPr>
+          <w:t xml:space="preserve"> </w:t>
+        </w:r>
+      </w:hyperlink>
+      <w:hyperlink w:anchor="_bookmark11">
+        <w:r>
+          <w:rPr/>
+          <w:t>esperados</w:t>
+          <w:tab/>
+          <w:t>7</w:t>
+        </w:r>
+      </w:hyperlink>
+    </w:p>
+    <w:p>
+      <w:pPr>
+        <w:pStyle w:val="Contents1"/>
+        <w:numPr>
+          <w:ilvl w:val="0"/>
+          <w:numId w:val="4"/>
+        </w:numPr>
+        <w:tabs>
+          <w:tab w:val="clear" w:pos="720"/>
+          <w:tab w:val="left" w:pos="600" w:leader="none"/>
+          <w:tab w:val="left" w:pos="601" w:leader="none"/>
+          <w:tab w:val="right" w:pos="9139" w:leader="dot"/>
+        </w:tabs>
+        <w:spacing w:lineRule="auto" w:line="240" w:before="245" w:after="0"/>
+        <w:ind w:left="600" w:right="0" w:hanging="481"/>
+        <w:jc w:val="left"/>
+        <w:rPr/>
+      </w:pPr>
+      <w:hyperlink w:anchor="_bookmark12">
+        <w:r>
+          <w:rPr/>
+          <w:t>REVISÃO</w:t>
+        </w:r>
+      </w:hyperlink>
+      <w:hyperlink w:anchor="_bookmark12">
+        <w:r>
+          <w:rPr>
+            <w:spacing w:val="1"/>
+          </w:rPr>
+          <w:t xml:space="preserve"> </w:t>
+        </w:r>
+      </w:hyperlink>
+      <w:hyperlink w:anchor="_bookmark12">
+        <w:r>
+          <w:rPr/>
+          <w:t>DA</w:t>
+        </w:r>
+      </w:hyperlink>
+      <w:hyperlink w:anchor="_bookmark12">
+        <w:r>
+          <w:rPr>
+            <w:spacing w:val="1"/>
+          </w:rPr>
+          <w:t xml:space="preserve"> </w:t>
+        </w:r>
+      </w:hyperlink>
+      <w:hyperlink w:anchor="_bookmark12">
+        <w:r>
+          <w:rPr/>
+          <w:t>LITERATURA</w:t>
+          <w:tab/>
+          <w:t>8</w:t>
+        </w:r>
+      </w:hyperlink>
+    </w:p>
+    <w:p>
+      <w:pPr>
+        <w:pStyle w:val="Contents1"/>
+        <w:numPr>
+          <w:ilvl w:val="0"/>
+          <w:numId w:val="4"/>
+        </w:numPr>
+        <w:tabs>
+          <w:tab w:val="clear" w:pos="720"/>
+          <w:tab w:val="left" w:pos="600" w:leader="none"/>
+          <w:tab w:val="left" w:pos="601" w:leader="none"/>
+          <w:tab w:val="right" w:pos="9139" w:leader="dot"/>
+        </w:tabs>
+        <w:spacing w:lineRule="auto" w:line="240" w:before="245" w:after="0"/>
+        <w:ind w:left="600" w:right="0" w:hanging="481"/>
+        <w:jc w:val="left"/>
+        <w:rPr/>
+      </w:pPr>
+      <w:hyperlink w:anchor="_bookmark48">
+        <w:r>
+          <w:rPr/>
+          <w:t>METODOLOGIA</w:t>
+        </w:r>
+      </w:hyperlink>
+      <w:hyperlink w:anchor="_bookmark48">
+        <w:r>
+          <w:rPr>
+            <w:spacing w:val="-1"/>
+          </w:rPr>
+          <w:t xml:space="preserve"> </w:t>
+        </w:r>
+      </w:hyperlink>
+      <w:hyperlink w:anchor="_bookmark48">
+        <w:r>
+          <w:rPr/>
+          <w:t>DE</w:t>
+        </w:r>
+      </w:hyperlink>
+      <w:hyperlink w:anchor="_bookmark48">
+        <w:r>
+          <w:rPr>
+            <w:spacing w:val="1"/>
+          </w:rPr>
+          <w:t xml:space="preserve"> </w:t>
+        </w:r>
+      </w:hyperlink>
+      <w:hyperlink w:anchor="_bookmark48">
+        <w:r>
+          <w:rPr/>
+          <w:t>INVESTIGAÇÃO</w:t>
+          <w:tab/>
+          <w:t>33</w:t>
+        </w:r>
+      </w:hyperlink>
+    </w:p>
+    <w:p>
+      <w:pPr>
+        <w:pStyle w:val="Contents1"/>
+        <w:numPr>
+          <w:ilvl w:val="0"/>
+          <w:numId w:val="4"/>
+        </w:numPr>
+        <w:tabs>
+          <w:tab w:val="clear" w:pos="720"/>
+          <w:tab w:val="left" w:pos="600" w:leader="none"/>
+          <w:tab w:val="left" w:pos="601" w:leader="none"/>
+          <w:tab w:val="right" w:pos="9139" w:leader="dot"/>
+        </w:tabs>
+        <w:spacing w:lineRule="auto" w:line="240" w:before="245" w:after="0"/>
+        <w:ind w:left="600" w:right="0" w:hanging="481"/>
+        <w:jc w:val="left"/>
+        <w:rPr/>
+      </w:pPr>
+      <w:hyperlink w:anchor="_bookmark56">
+        <w:r>
+          <w:rPr/>
+          <w:t>RESULTADOS</w:t>
+        </w:r>
+      </w:hyperlink>
+      <w:hyperlink w:anchor="_bookmark56">
+        <w:r>
+          <w:rPr>
+            <w:spacing w:val="-1"/>
+          </w:rPr>
+          <w:t xml:space="preserve"> </w:t>
+        </w:r>
+      </w:hyperlink>
+      <w:hyperlink w:anchor="_bookmark56">
+        <w:r>
+          <w:rPr/>
+          <w:t>E DISCUÇÃO</w:t>
+          <w:tab/>
+          <w:t>38</w:t>
+        </w:r>
+      </w:hyperlink>
+    </w:p>
+    <w:p>
+      <w:pPr>
+        <w:pStyle w:val="Contents1"/>
+        <w:numPr>
+          <w:ilvl w:val="0"/>
+          <w:numId w:val="4"/>
+        </w:numPr>
+        <w:tabs>
+          <w:tab w:val="clear" w:pos="720"/>
+          <w:tab w:val="left" w:pos="600" w:leader="none"/>
+          <w:tab w:val="left" w:pos="601" w:leader="none"/>
+          <w:tab w:val="right" w:pos="9139" w:leader="dot"/>
+        </w:tabs>
+        <w:spacing w:lineRule="auto" w:line="240" w:before="242" w:after="22"/>
+        <w:ind w:left="600" w:right="0" w:hanging="481"/>
+        <w:jc w:val="left"/>
+        <w:rPr/>
+      </w:pPr>
+      <w:hyperlink w:anchor="_bookmark91">
+        <w:r>
+          <w:rPr/>
+          <w:t>CONSTRANGIMENTOS</w:t>
+          <w:tab/>
+          <w:t>58</w:t>
+        </w:r>
+      </w:hyperlink>
+    </w:p>
+    <w:p>
+      <w:pPr>
+        <w:pStyle w:val="Contents1"/>
+        <w:numPr>
+          <w:ilvl w:val="0"/>
+          <w:numId w:val="4"/>
+        </w:numPr>
+        <w:tabs>
+          <w:tab w:val="clear" w:pos="720"/>
+          <w:tab w:val="left" w:pos="600" w:leader="none"/>
+          <w:tab w:val="left" w:pos="601" w:leader="none"/>
+          <w:tab w:val="right" w:pos="9139" w:leader="dot"/>
+        </w:tabs>
+        <w:spacing w:lineRule="auto" w:line="240" w:before="76" w:after="0"/>
+        <w:ind w:left="600" w:right="0" w:hanging="481"/>
+        <w:jc w:val="left"/>
+        <w:rPr/>
+      </w:pPr>
+      <w:hyperlink w:anchor="_bookmark92">
+        <w:r>
+          <w:rPr/>
+          <w:t>CONCLUSÃO</w:t>
+        </w:r>
+      </w:hyperlink>
+      <w:hyperlink w:anchor="_bookmark92">
+        <w:r>
+          <w:rPr>
+            <w:spacing w:val="-1"/>
+          </w:rPr>
+          <w:t xml:space="preserve"> </w:t>
+        </w:r>
+      </w:hyperlink>
+      <w:hyperlink w:anchor="_bookmark92">
+        <w:r>
+          <w:rPr/>
+          <w:t>E</w:t>
+        </w:r>
+      </w:hyperlink>
+      <w:hyperlink w:anchor="_bookmark92">
+        <w:r>
+          <w:rPr>
+            <w:spacing w:val="-1"/>
+          </w:rPr>
+          <w:t xml:space="preserve"> </w:t>
+        </w:r>
+      </w:hyperlink>
+      <w:hyperlink w:anchor="_bookmark92">
+        <w:r>
+          <w:rPr/>
+          <w:t>RECOMMENDAÇÕES</w:t>
+          <w:tab/>
+          <w:t>59</w:t>
+        </w:r>
+      </w:hyperlink>
+    </w:p>
+    <w:p>
+      <w:pPr>
+        <w:pStyle w:val="Contents1"/>
+        <w:numPr>
+          <w:ilvl w:val="0"/>
+          <w:numId w:val="4"/>
+        </w:numPr>
+        <w:tabs>
+          <w:tab w:val="clear" w:pos="720"/>
+          <w:tab w:val="left" w:pos="600" w:leader="none"/>
+          <w:tab w:val="left" w:pos="601" w:leader="none"/>
+          <w:tab w:val="right" w:pos="9139" w:leader="dot"/>
+        </w:tabs>
+        <w:spacing w:lineRule="auto" w:line="240" w:before="245" w:after="0"/>
+        <w:ind w:left="600" w:right="0" w:hanging="481"/>
+        <w:jc w:val="left"/>
+        <w:rPr/>
+      </w:pPr>
+      <w:hyperlink w:anchor="_bookmark95">
+        <w:r>
+          <w:rPr/>
+          <w:t>REFERENCIAS</w:t>
+        </w:r>
+      </w:hyperlink>
+      <w:hyperlink w:anchor="_bookmark95">
+        <w:r>
+          <w:rPr>
+            <w:spacing w:val="-1"/>
+          </w:rPr>
+          <w:t xml:space="preserve"> </w:t>
+        </w:r>
+      </w:hyperlink>
+      <w:hyperlink w:anchor="_bookmark95">
+        <w:r>
+          <w:rPr/>
+          <w:t>BIBLIOGRÁFICAS</w:t>
+          <w:tab/>
+          <w:t>61</w:t>
+        </w:r>
+      </w:hyperlink>
+    </w:p>
+    <w:p>
+      <w:pPr>
+        <w:pStyle w:val="Contents1"/>
+        <w:tabs>
+          <w:tab w:val="clear" w:pos="720"/>
+          <w:tab w:val="right" w:pos="9139" w:leader="dot"/>
+        </w:tabs>
+        <w:spacing w:before="238" w:after="0"/>
+        <w:ind w:left="120" w:right="0" w:hanging="0"/>
+        <w:rPr/>
+      </w:pPr>
+      <w:hyperlink w:anchor="_bookmark96">
+        <w:r>
+          <w:rPr/>
+          <w:t>ANEXOS</w:t>
+          <w:tab/>
+          <w:t>65</w:t>
+        </w:r>
+      </w:hyperlink>
+    </w:p>
+    <w:p>
+      <w:pPr>
+        <w:pStyle w:val="Contents1"/>
+        <w:tabs>
+          <w:tab w:val="clear" w:pos="720"/>
+          <w:tab w:val="right" w:pos="9139" w:leader="dot"/>
+        </w:tabs>
+        <w:spacing w:before="237" w:after="0"/>
+        <w:ind w:left="120" w:right="0" w:hanging="0"/>
+        <w:rPr/>
+      </w:pPr>
+      <w:hyperlink w:anchor="_bookmark97">
+        <w:r>
+          <w:rPr/>
+          <w:t>APÊNDICES</w:t>
+          <w:tab/>
+          <w:t>66</w:t>
+        </w:r>
+      </w:hyperlink>
+      <w:r>
+        <w:rPr/>
+        <w:t>6+</w:t>
+      </w:r>
+    </w:p>
+    <w:p>
+      <w:pPr>
+        <w:sectPr>
+          <w:type w:val="continuous"/>
+          <w:pgSz w:w="11906" w:h="16838"/>
+          <w:pgMar w:left="1320" w:right="980" w:header="0" w:top="1340" w:footer="1049" w:bottom="1471" w:gutter="0"/>
+          <w:formProt w:val="false"/>
+          <w:textDirection w:val="lrTb"/>
+          <w:docGrid w:type="default" w:linePitch="100" w:charSpace="4096"/>
+        </w:sectPr>
+      </w:pPr>
+    </w:p>
     <w:p>
       <w:pPr>
         <w:pStyle w:val="ListParagraph"/>
         <w:numPr>
           <w:ilvl w:val="0"/>
-          <w:numId w:val="2"/>
+          <w:numId w:val="3"/>
         </w:numPr>
         <w:tabs>
           <w:tab w:val="clear" w:pos="720"/>
@@ -7704,7 +7760,7 @@
         <w:pStyle w:val="Heading2"/>
         <w:numPr>
           <w:ilvl w:val="1"/>
-          <w:numId w:val="2"/>
+          <w:numId w:val="3"/>
         </w:numPr>
         <w:tabs>
           <w:tab w:val="clear" w:pos="720"/>
@@ -7714,12 +7770,10 @@
         <w:spacing w:lineRule="auto" w:line="240" w:before="221" w:after="0"/>
         <w:ind w:left="840" w:right="0" w:hanging="721"/>
         <w:jc w:val="left"/>
-        <w:rPr>
-          <w:sz w:val="24"/>
-        </w:rPr>
-      </w:pPr>
-      <w:bookmarkStart w:id="2" w:name="_bookmark1"/>
-      <w:bookmarkStart w:id="3" w:name="_bookmark11"/>
+        <w:rPr/>
+      </w:pPr>
+      <w:bookmarkStart w:id="2" w:name="_bookmark11"/>
+      <w:bookmarkStart w:id="3" w:name="_bookmark1"/>
       <w:bookmarkEnd w:id="2"/>
       <w:bookmarkEnd w:id="3"/>
       <w:r>
@@ -7827,7 +7881,12 @@
         <w:pStyle w:val="Normal"/>
         <w:spacing w:lineRule="auto" w:line="360" w:before="0" w:after="0"/>
         <w:jc w:val="both"/>
-        <w:rPr/>
+        <w:rPr>
+          <w:rFonts w:ascii="Times New Roman;Times New Roman" w:hAnsi="Times New Roman;Times New Roman" w:cs="Times New Roman;Times New Roman"/>
+          <w:sz w:val="24"/>
+          <w:szCs w:val="24"/>
+          <w:lang w:val="pt-PT"/>
+        </w:rPr>
       </w:pPr>
       <w:r>
         <w:rPr>
@@ -7866,7 +7925,12 @@
         <w:spacing w:lineRule="auto" w:line="360" w:before="0" w:after="0"/>
         <w:ind w:left="120" w:right="458" w:hanging="0"/>
         <w:jc w:val="both"/>
-        <w:rPr/>
+        <w:rPr>
+          <w:rFonts w:ascii="Times New Roman;Times New Roman" w:hAnsi="Times New Roman;Times New Roman" w:cs="Times New Roman;Times New Roman"/>
+          <w:sz w:val="24"/>
+          <w:szCs w:val="24"/>
+          <w:lang w:val="pt-PT"/>
+        </w:rPr>
       </w:pPr>
       <w:r>
         <w:rPr>
@@ -7935,10 +7999,30 @@
     </w:p>
     <w:p>
       <w:pPr>
+        <w:pStyle w:val="Normal"/>
+        <w:spacing w:lineRule="auto" w:line="360" w:before="0" w:after="0"/>
+        <w:ind w:left="120" w:right="458" w:hanging="0"/>
+        <w:jc w:val="both"/>
+        <w:rPr>
+          <w:rFonts w:ascii="Times New Roman;Times New Roman" w:hAnsi="Times New Roman;Times New Roman" w:eastAsia="Times New Roman" w:cs="Times New Roman;Times New Roman"/>
+          <w:color w:val="auto"/>
+          <w:kern w:val="0"/>
+          <w:sz w:val="24"/>
+          <w:szCs w:val="24"/>
+          <w:u w:val="none"/>
+          <w:lang w:val="pt-PT" w:eastAsia="en-US" w:bidi="ar-SA"/>
+        </w:rPr>
+      </w:pPr>
+      <w:r>
+        <w:rPr/>
+      </w:r>
+    </w:p>
+    <w:p>
+      <w:pPr>
         <w:pStyle w:val="Heading2"/>
         <w:numPr>
           <w:ilvl w:val="1"/>
-          <w:numId w:val="2"/>
+          <w:numId w:val="3"/>
         </w:numPr>
         <w:tabs>
           <w:tab w:val="clear" w:pos="720"/>
@@ -7948,12 +8032,10 @@
         <w:spacing w:lineRule="auto" w:line="240" w:before="0" w:after="0"/>
         <w:ind w:left="840" w:right="0" w:hanging="721"/>
         <w:jc w:val="left"/>
-        <w:rPr>
-          <w:sz w:val="24"/>
-        </w:rPr>
-      </w:pPr>
-      <w:bookmarkStart w:id="4" w:name="_bookmark31"/>
-      <w:bookmarkStart w:id="5" w:name="_bookmark3"/>
+        <w:rPr/>
+      </w:pPr>
+      <w:bookmarkStart w:id="4" w:name="_bookmark3"/>
+      <w:bookmarkStart w:id="5" w:name="_bookmark31"/>
       <w:bookmarkEnd w:id="4"/>
       <w:bookmarkEnd w:id="5"/>
       <w:r>
@@ -8004,7 +8086,10 @@
         <w:spacing w:lineRule="auto" w:line="360" w:before="0" w:after="0"/>
         <w:jc w:val="both"/>
         <w:rPr>
-          <w:sz w:val="28"/>
+          <w:rFonts w:ascii="Times New Roman;Times New Roman" w:hAnsi="Times New Roman;Times New Roman" w:cs="Times New Roman;Times New Roman"/>
+          <w:sz w:val="24"/>
+          <w:szCs w:val="24"/>
+          <w:lang w:val="pt-PT"/>
         </w:rPr>
       </w:pPr>
       <w:r>
@@ -8086,12 +8171,7 @@
         <w:pStyle w:val="Normal"/>
         <w:spacing w:lineRule="auto" w:line="360" w:before="0" w:after="0"/>
         <w:jc w:val="both"/>
-        <w:rPr>
-          <w:rFonts w:ascii="Times New Roman;Times New Roman" w:hAnsi="Times New Roman;Times New Roman" w:cs="Times New Roman;Times New Roman"/>
-          <w:sz w:val="24"/>
-          <w:szCs w:val="24"/>
-          <w:lang w:val="pt-PT"/>
-        </w:rPr>
+        <w:rPr/>
       </w:pPr>
       <w:r>
         <w:rPr>
@@ -8151,7 +8231,27 @@
           <w:szCs w:val="24"/>
           <w:lang w:val="pt-PT"/>
         </w:rPr>
-        <w:t xml:space="preserve"> vezes os cidadãos/pessoas colectivas solicitam um bem/serviço numa determinada instituição da função pública, para apresentar numa outra instituição também da função pública, o que sujeita aos cidadãos uma logística evitável caso houvesse a interoperabilidade entre os diferentes sistemas da função pública. Portanto, se os diversos sistemas dos diversos sectores da função pública, operarem de forma isolada, ou seja, sem interopoerarem, logo os potenciais benefícios da e-gov, estarão condicionados.</w:t>
+        <w:t xml:space="preserve"> vezes os cidadãos/pessoas colectivas solicitam um bem/serviço numa determinada instituição da função pública, para apresentar numa outra instituição também da função pública, o que sujeita aos cidadãos uma logística evitável caso houvesse a interoperabilidade entre os diferentes sistemas da função pública. Portanto, se os diversos sistemas dos diversos sectores da função pública, operarem de forma isolada, ou seja, sem interoperarem, </w:t>
+      </w:r>
+      <w:r>
+        <w:rPr>
+          <w:rFonts w:eastAsia="Times New Roman" w:cs="Times New Roman;Times New Roman" w:ascii="Times New Roman;Times New Roman" w:hAnsi="Times New Roman;Times New Roman"/>
+          <w:color w:val="auto"/>
+          <w:kern w:val="0"/>
+          <w:sz w:val="24"/>
+          <w:szCs w:val="24"/>
+          <w:lang w:val="pt-PT" w:eastAsia="en-US" w:bidi="ar-SA"/>
+        </w:rPr>
+        <w:t>consequentemente</w:t>
+      </w:r>
+      <w:r>
+        <w:rPr>
+          <w:rFonts w:cs="Times New Roman;Times New Roman" w:ascii="Times New Roman;Times New Roman" w:hAnsi="Times New Roman;Times New Roman"/>
+          <w:sz w:val="24"/>
+          <w:szCs w:val="24"/>
+          <w:lang w:val="pt-PT"/>
+        </w:rPr>
+        <w:t xml:space="preserve"> os potenciais benefícios da e-gov, estarão condicionados.</w:t>
       </w:r>
     </w:p>
     <w:p>
@@ -8180,12 +8280,7 @@
         <w:pStyle w:val="Normal"/>
         <w:spacing w:lineRule="auto" w:line="360" w:before="0" w:after="0"/>
         <w:jc w:val="both"/>
-        <w:rPr>
-          <w:rFonts w:ascii="Times New Roman;Times New Roman" w:hAnsi="Times New Roman;Times New Roman" w:cs="Times New Roman;Times New Roman"/>
-          <w:sz w:val="24"/>
-          <w:szCs w:val="24"/>
-          <w:lang w:val="pt-PT"/>
-        </w:rPr>
+        <w:rPr/>
       </w:pPr>
       <w:r>
         <w:rPr>
@@ -8205,7 +8300,95 @@
           <w:szCs w:val="24"/>
           <w:lang w:val="pt-PT" w:eastAsia="en-US" w:bidi="ar-SA"/>
         </w:rPr>
-        <w:t xml:space="preserve">é detentora da informação que está sendo solicitada pela X, pelo que caso houvesse “conversa” entre as duas, a Y providenceria a informação pretendida pelo  X, o que restrigiria possibilidade de falsificação do documento que Y imitira para o cidadão, o tempo de espera para a emissão do documento e também não menos importante o custo da logística para tramitar tal documento. </w:t>
+        <w:t xml:space="preserve">é detentora da informação que está sendo solicitada pela X, pelo que caso houvesse “conversa” entre as duas, a Y providenceria a informação pretendida pelo  X, o que restrigiria possibilidade de falsificação do documento que Y </w:t>
+      </w:r>
+      <w:r>
+        <w:rPr>
+          <w:rFonts w:eastAsia="Times New Roman" w:cs="Times New Roman;Times New Roman" w:ascii="Times New Roman;Times New Roman" w:hAnsi="Times New Roman;Times New Roman"/>
+          <w:color w:val="auto"/>
+          <w:kern w:val="0"/>
+          <w:sz w:val="24"/>
+          <w:szCs w:val="24"/>
+          <w:lang w:val="pt-PT" w:eastAsia="en-US" w:bidi="ar-SA"/>
+        </w:rPr>
+        <w:t>emite</w:t>
+      </w:r>
+      <w:r>
+        <w:rPr>
+          <w:rFonts w:eastAsia="Times New Roman" w:cs="Times New Roman;Times New Roman" w:ascii="Times New Roman;Times New Roman" w:hAnsi="Times New Roman;Times New Roman"/>
+          <w:color w:val="auto"/>
+          <w:kern w:val="0"/>
+          <w:sz w:val="24"/>
+          <w:szCs w:val="24"/>
+          <w:lang w:val="pt-PT" w:eastAsia="en-US" w:bidi="ar-SA"/>
+        </w:rPr>
+        <w:t xml:space="preserve"> para o</w:t>
+      </w:r>
+      <w:r>
+        <w:rPr>
+          <w:rFonts w:eastAsia="Times New Roman" w:cs="Times New Roman;Times New Roman" w:ascii="Times New Roman;Times New Roman" w:hAnsi="Times New Roman;Times New Roman"/>
+          <w:color w:val="auto"/>
+          <w:kern w:val="0"/>
+          <w:sz w:val="24"/>
+          <w:szCs w:val="24"/>
+          <w:lang w:val="pt-PT" w:eastAsia="en-US" w:bidi="ar-SA"/>
+        </w:rPr>
+        <w:t>s</w:t>
+      </w:r>
+      <w:r>
+        <w:rPr>
+          <w:rFonts w:eastAsia="Times New Roman" w:cs="Times New Roman;Times New Roman" w:ascii="Times New Roman;Times New Roman" w:hAnsi="Times New Roman;Times New Roman"/>
+          <w:color w:val="auto"/>
+          <w:kern w:val="0"/>
+          <w:sz w:val="24"/>
+          <w:szCs w:val="24"/>
+          <w:lang w:val="pt-PT" w:eastAsia="en-US" w:bidi="ar-SA"/>
+        </w:rPr>
+        <w:t xml:space="preserve"> cidadão</w:t>
+      </w:r>
+      <w:r>
+        <w:rPr>
+          <w:rFonts w:eastAsia="Times New Roman" w:cs="Times New Roman;Times New Roman" w:ascii="Times New Roman;Times New Roman" w:hAnsi="Times New Roman;Times New Roman"/>
+          <w:color w:val="auto"/>
+          <w:kern w:val="0"/>
+          <w:sz w:val="24"/>
+          <w:szCs w:val="24"/>
+          <w:lang w:val="pt-PT" w:eastAsia="en-US" w:bidi="ar-SA"/>
+        </w:rPr>
+        <w:t>s</w:t>
+      </w:r>
+      <w:r>
+        <w:rPr>
+          <w:rFonts w:eastAsia="Times New Roman" w:cs="Times New Roman;Times New Roman" w:ascii="Times New Roman;Times New Roman" w:hAnsi="Times New Roman;Times New Roman"/>
+          <w:color w:val="auto"/>
+          <w:kern w:val="0"/>
+          <w:sz w:val="24"/>
+          <w:szCs w:val="24"/>
+          <w:lang w:val="pt-PT" w:eastAsia="en-US" w:bidi="ar-SA"/>
+        </w:rPr>
+        <w:t xml:space="preserve">, o tempo de espera para a emissão do documento e também não menos importante o custo da logística para tramitar tal documento </w:t>
+      </w:r>
+      <w:r>
+        <w:rPr>
+          <w:rFonts w:eastAsia="Times New Roman" w:cs="Times New Roman;Times New Roman" w:ascii="Times New Roman;Times New Roman" w:hAnsi="Times New Roman;Times New Roman"/>
+          <w:color w:val="auto"/>
+          <w:kern w:val="0"/>
+          <w:sz w:val="24"/>
+          <w:szCs w:val="24"/>
+          <w:lang w:val="pt-PT" w:eastAsia="en-US" w:bidi="ar-SA"/>
+        </w:rPr>
+        <w:t>por parte do cidadão</w:t>
+      </w:r>
+      <w:r>
+        <w:rPr>
+          <w:rFonts w:eastAsia="Times New Roman" w:cs="Times New Roman;Times New Roman" w:ascii="Times New Roman;Times New Roman" w:hAnsi="Times New Roman;Times New Roman"/>
+          <w:color w:val="auto"/>
+          <w:kern w:val="0"/>
+          <w:sz w:val="24"/>
+          <w:szCs w:val="24"/>
+          <w:lang w:val="pt-PT" w:eastAsia="en-US" w:bidi="ar-SA"/>
+        </w:rPr>
+        <w:t xml:space="preserve">. </w:t>
       </w:r>
     </w:p>
     <w:p>
@@ -8214,10 +8397,12 @@
         <w:spacing w:lineRule="auto" w:line="360" w:before="0" w:after="0"/>
         <w:jc w:val="both"/>
         <w:rPr>
-          <w:rFonts w:ascii="Times New Roman;Times New Roman" w:hAnsi="Times New Roman;Times New Roman" w:cs="Times New Roman;Times New Roman"/>
-          <w:sz w:val="24"/>
-          <w:szCs w:val="24"/>
-          <w:lang w:val="pt-PT"/>
+          <w:rFonts w:ascii="Times New Roman;Times New Roman" w:hAnsi="Times New Roman;Times New Roman" w:eastAsia="Times New Roman" w:cs="Times New Roman;Times New Roman"/>
+          <w:color w:val="auto"/>
+          <w:kern w:val="0"/>
+          <w:sz w:val="24"/>
+          <w:szCs w:val="24"/>
+          <w:lang w:val="pt-PT" w:eastAsia="en-US" w:bidi="ar-SA"/>
         </w:rPr>
       </w:pPr>
       <w:r>
@@ -8273,7 +8458,7 @@
         <w:pStyle w:val="Heading2"/>
         <w:numPr>
           <w:ilvl w:val="1"/>
-          <w:numId w:val="2"/>
+          <w:numId w:val="3"/>
         </w:numPr>
         <w:tabs>
           <w:tab w:val="clear" w:pos="720"/>
@@ -8282,12 +8467,10 @@
         <w:spacing w:lineRule="auto" w:line="240" w:before="0" w:after="0"/>
         <w:ind w:left="751" w:right="0" w:hanging="572"/>
         <w:jc w:val="left"/>
-        <w:rPr>
-          <w:sz w:val="24"/>
-        </w:rPr>
-      </w:pPr>
-      <w:bookmarkStart w:id="6" w:name="_bookmark41"/>
-      <w:bookmarkStart w:id="7" w:name="_bookmark4"/>
+        <w:rPr/>
+      </w:pPr>
+      <w:bookmarkStart w:id="6" w:name="_bookmark4"/>
+      <w:bookmarkStart w:id="7" w:name="_bookmark41"/>
       <w:bookmarkEnd w:id="6"/>
       <w:bookmarkEnd w:id="7"/>
       <w:r>
@@ -8319,9 +8502,7 @@
         <w:ind w:left="0" w:right="0" w:hanging="0"/>
         <w:contextualSpacing/>
         <w:jc w:val="both"/>
-        <w:rPr>
-          <w:sz w:val="24"/>
-        </w:rPr>
+        <w:rPr/>
       </w:pPr>
       <w:r>
         <w:rPr>
@@ -8374,7 +8555,7 @@
         <w:pStyle w:val="Heading2"/>
         <w:numPr>
           <w:ilvl w:val="1"/>
-          <w:numId w:val="2"/>
+          <w:numId w:val="3"/>
         </w:numPr>
         <w:tabs>
           <w:tab w:val="clear" w:pos="720"/>
@@ -8383,12 +8564,10 @@
         <w:spacing w:lineRule="auto" w:line="240" w:before="164" w:after="0"/>
         <w:ind w:left="840" w:right="0" w:hanging="721"/>
         <w:jc w:val="both"/>
-        <w:rPr>
-          <w:sz w:val="24"/>
-        </w:rPr>
-      </w:pPr>
-      <w:bookmarkStart w:id="8" w:name="_bookmark51"/>
-      <w:bookmarkStart w:id="9" w:name="_bookmark5"/>
+        <w:rPr/>
+      </w:pPr>
+      <w:bookmarkStart w:id="8" w:name="_bookmark5"/>
+      <w:bookmarkStart w:id="9" w:name="_bookmark51"/>
       <w:bookmarkEnd w:id="8"/>
       <w:bookmarkEnd w:id="9"/>
       <w:r>
@@ -8440,7 +8619,12 @@
         <w:ind w:left="120" w:right="457" w:hanging="0"/>
         <w:jc w:val="both"/>
         <w:rPr>
-          <w:sz w:val="24"/>
+          <w:rFonts w:ascii="Times New Roman;Times New Roman" w:hAnsi="Times New Roman;Times New Roman" w:eastAsia="Times New Roman" w:cs="Times New Roman;Times New Roman"/>
+          <w:color w:val="auto"/>
+          <w:kern w:val="0"/>
+          <w:sz w:val="24"/>
+          <w:szCs w:val="24"/>
+          <w:lang w:val="pt-PT" w:eastAsia="en-US" w:bidi="ar-SA"/>
         </w:rPr>
       </w:pPr>
       <w:r>
@@ -8460,7 +8644,7 @@
         <w:pStyle w:val="TextBody"/>
         <w:numPr>
           <w:ilvl w:val="0"/>
-          <w:numId w:val="6"/>
+          <w:numId w:val="7"/>
         </w:numPr>
         <w:spacing w:lineRule="auto" w:line="360"/>
         <w:jc w:val="both"/>
@@ -8476,7 +8660,7 @@
         <w:pStyle w:val="TextBody"/>
         <w:numPr>
           <w:ilvl w:val="0"/>
-          <w:numId w:val="6"/>
+          <w:numId w:val="7"/>
         </w:numPr>
         <w:spacing w:lineRule="auto" w:line="360"/>
         <w:jc w:val="both"/>
@@ -8484,7 +8668,15 @@
       </w:pPr>
       <w:r>
         <w:rPr/>
-        <w:t xml:space="preserve">Melhoria na fluidez na interação entre as instituições, implicando a baixa de custo  de operação na presecunçao das suas </w:t>
+        <w:t>Melhoria na fluidez na interação entre as instituições, implicando a baixa d</w:t>
+      </w:r>
+      <w:r>
+        <w:rPr/>
+        <w:t>o</w:t>
+      </w:r>
+      <w:r>
+        <w:rPr/>
+        <w:t xml:space="preserve"> custo  de operação na presecunçao das suas </w:t>
       </w:r>
       <w:r>
         <w:rPr>
@@ -8503,13 +8695,10 @@
         <w:pStyle w:val="TextBody"/>
         <w:numPr>
           <w:ilvl w:val="0"/>
-          <w:numId w:val="6"/>
+          <w:numId w:val="7"/>
         </w:numPr>
         <w:spacing w:lineRule="auto" w:line="360"/>
         <w:jc w:val="both"/>
-        <w:rPr/>
-      </w:pPr>
-      <w:r>
         <w:rPr>
           <w:rFonts w:eastAsia="Times New Roman" w:cs="Times New Roman"/>
           <w:color w:val="auto"/>
@@ -8518,6 +8707,16 @@
           <w:szCs w:val="24"/>
           <w:lang w:val="pt-PT" w:eastAsia="en-US" w:bidi="ar-SA"/>
         </w:rPr>
+      </w:pPr>
+      <w:r>
+        <w:rPr>
+          <w:rFonts w:eastAsia="Times New Roman" w:cs="Times New Roman"/>
+          <w:color w:val="auto"/>
+          <w:kern w:val="0"/>
+          <w:sz w:val="24"/>
+          <w:szCs w:val="24"/>
+          <w:lang w:val="pt-PT" w:eastAsia="en-US" w:bidi="ar-SA"/>
+        </w:rPr>
         <w:t>Alavancamento da economia digital.</w:t>
       </w:r>
     </w:p>
@@ -8526,7 +8725,7 @@
         <w:pStyle w:val="TextBody"/>
         <w:numPr>
           <w:ilvl w:val="0"/>
-          <w:numId w:val="6"/>
+          <w:numId w:val="7"/>
         </w:numPr>
         <w:spacing w:lineRule="auto" w:line="360"/>
         <w:jc w:val="both"/>
@@ -8574,7 +8773,7 @@
         <w:pStyle w:val="Heading2"/>
         <w:numPr>
           <w:ilvl w:val="1"/>
-          <w:numId w:val="2"/>
+          <w:numId w:val="3"/>
         </w:numPr>
         <w:tabs>
           <w:tab w:val="clear" w:pos="720"/>
@@ -8584,12 +8783,10 @@
         <w:spacing w:lineRule="auto" w:line="240" w:before="0" w:after="0"/>
         <w:ind w:left="840" w:right="0" w:hanging="721"/>
         <w:jc w:val="left"/>
-        <w:rPr>
-          <w:sz w:val="24"/>
-        </w:rPr>
-      </w:pPr>
-      <w:bookmarkStart w:id="10" w:name="_bookmark71"/>
-      <w:bookmarkStart w:id="11" w:name="_bookmark7"/>
+        <w:rPr/>
+      </w:pPr>
+      <w:bookmarkStart w:id="10" w:name="_bookmark7"/>
+      <w:bookmarkStart w:id="11" w:name="_bookmark71"/>
       <w:bookmarkEnd w:id="10"/>
       <w:bookmarkEnd w:id="11"/>
       <w:r>
@@ -8602,7 +8799,7 @@
         <w:pStyle w:val="Heading3"/>
         <w:numPr>
           <w:ilvl w:val="2"/>
-          <w:numId w:val="2"/>
+          <w:numId w:val="3"/>
         </w:numPr>
         <w:tabs>
           <w:tab w:val="clear" w:pos="720"/>
@@ -8611,12 +8808,10 @@
         <w:spacing w:lineRule="auto" w:line="240" w:before="205" w:after="0"/>
         <w:ind w:left="840" w:right="0" w:hanging="721"/>
         <w:jc w:val="left"/>
-        <w:rPr>
-          <w:sz w:val="24"/>
-        </w:rPr>
-      </w:pPr>
-      <w:bookmarkStart w:id="12" w:name="_bookmark81"/>
-      <w:bookmarkStart w:id="13" w:name="_bookmark8"/>
+        <w:rPr/>
+      </w:pPr>
+      <w:bookmarkStart w:id="12" w:name="_bookmark8"/>
+      <w:bookmarkStart w:id="13" w:name="_bookmark81"/>
       <w:bookmarkEnd w:id="12"/>
       <w:bookmarkEnd w:id="13"/>
       <w:r>
@@ -8658,9 +8853,7 @@
         <w:ind w:left="0" w:right="0" w:hanging="0"/>
         <w:contextualSpacing/>
         <w:jc w:val="both"/>
-        <w:rPr>
-          <w:sz w:val="24"/>
-        </w:rPr>
+        <w:rPr/>
       </w:pPr>
       <w:r>
         <w:rPr>
@@ -8751,7 +8944,7 @@
         <w:pStyle w:val="Heading3"/>
         <w:numPr>
           <w:ilvl w:val="2"/>
-          <w:numId w:val="2"/>
+          <w:numId w:val="3"/>
         </w:numPr>
         <w:tabs>
           <w:tab w:val="clear" w:pos="720"/>
@@ -8760,12 +8953,10 @@
         <w:spacing w:lineRule="auto" w:line="240" w:before="0" w:after="0"/>
         <w:ind w:left="840" w:right="0" w:hanging="721"/>
         <w:jc w:val="left"/>
-        <w:rPr>
-          <w:sz w:val="24"/>
-        </w:rPr>
-      </w:pPr>
-      <w:bookmarkStart w:id="14" w:name="_bookmark91"/>
-      <w:bookmarkStart w:id="15" w:name="_bookmark9"/>
+        <w:rPr/>
+      </w:pPr>
+      <w:bookmarkStart w:id="14" w:name="_bookmark9"/>
+      <w:bookmarkStart w:id="15" w:name="_bookmark91"/>
       <w:bookmarkEnd w:id="14"/>
       <w:bookmarkEnd w:id="15"/>
       <w:r>
@@ -8786,10 +8977,6 @@
     <w:p>
       <w:pPr>
         <w:pStyle w:val="TextBody"/>
-        <w:numPr>
-          <w:ilvl w:val="0"/>
-          <w:numId w:val="0"/>
-        </w:numPr>
         <w:spacing w:before="4" w:after="0"/>
         <w:ind w:left="552" w:right="0" w:hanging="0"/>
         <w:rPr>
@@ -8810,7 +8997,7 @@
         <w:pStyle w:val="ListParagraph"/>
         <w:numPr>
           <w:ilvl w:val="0"/>
-          <w:numId w:val="1"/>
+          <w:numId w:val="2"/>
         </w:numPr>
         <w:tabs>
           <w:tab w:val="clear" w:pos="720"/>
@@ -8820,9 +9007,10 @@
         <w:ind w:left="552" w:right="464" w:hanging="432"/>
         <w:jc w:val="both"/>
         <w:rPr>
-          <w:b/>
-          <w:b/>
-          <w:sz w:val="27"/>
+          <w:rFonts w:ascii="Times New Roman;Times New Roman" w:hAnsi="Times New Roman;Times New Roman" w:cs="Times New Roman;Times New Roman"/>
+          <w:sz w:val="24"/>
+          <w:szCs w:val="24"/>
+          <w:lang w:val="pt-PT"/>
         </w:rPr>
       </w:pPr>
       <w:r>
@@ -8832,7 +9020,25 @@
           <w:szCs w:val="24"/>
           <w:lang w:val="pt-PT"/>
         </w:rPr>
-        <w:t>Identificar as áreas onde as plataformas já estão implementadas;</w:t>
+        <w:t xml:space="preserve">Identificar as áreas onde as plataformas </w:t>
+      </w:r>
+      <w:r>
+        <w:rPr>
+          <w:rFonts w:cs="Times New Roman;Times New Roman" w:ascii="Times New Roman;Times New Roman" w:hAnsi="Times New Roman;Times New Roman"/>
+          <w:sz w:val="24"/>
+          <w:szCs w:val="24"/>
+          <w:lang w:val="pt-PT"/>
+        </w:rPr>
+        <w:t>que corporizam o e-Gov</w:t>
+      </w:r>
+      <w:r>
+        <w:rPr>
+          <w:rFonts w:cs="Times New Roman;Times New Roman" w:ascii="Times New Roman;Times New Roman" w:hAnsi="Times New Roman;Times New Roman"/>
+          <w:sz w:val="24"/>
+          <w:szCs w:val="24"/>
+          <w:lang w:val="pt-PT"/>
+        </w:rPr>
+        <w:t xml:space="preserve"> já estão implementadas;</w:t>
       </w:r>
     </w:p>
     <w:p>
@@ -8840,7 +9046,7 @@
         <w:pStyle w:val="ListParagraph"/>
         <w:numPr>
           <w:ilvl w:val="0"/>
-          <w:numId w:val="1"/>
+          <w:numId w:val="2"/>
         </w:numPr>
         <w:tabs>
           <w:tab w:val="clear" w:pos="720"/>
@@ -8850,9 +9056,10 @@
         <w:ind w:left="552" w:right="456" w:hanging="432"/>
         <w:jc w:val="both"/>
         <w:rPr>
-          <w:b/>
-          <w:b/>
-          <w:sz w:val="27"/>
+          <w:rFonts w:ascii="Times New Roman;Times New Roman" w:hAnsi="Times New Roman;Times New Roman" w:cs="Times New Roman;Times New Roman"/>
+          <w:sz w:val="24"/>
+          <w:szCs w:val="24"/>
+          <w:lang w:val="pt-PT"/>
         </w:rPr>
       </w:pPr>
       <w:r>
@@ -8870,7 +9077,7 @@
         <w:pStyle w:val="ListParagraph"/>
         <w:numPr>
           <w:ilvl w:val="0"/>
-          <w:numId w:val="1"/>
+          <w:numId w:val="2"/>
         </w:numPr>
         <w:tabs>
           <w:tab w:val="clear" w:pos="720"/>
@@ -8879,12 +9086,19 @@
         <w:spacing w:lineRule="auto" w:line="348" w:before="7" w:after="0"/>
         <w:ind w:left="552" w:right="462" w:hanging="432"/>
         <w:jc w:val="both"/>
-        <w:rPr>
-          <w:b/>
-          <w:b/>
-          <w:sz w:val="27"/>
-        </w:rPr>
-      </w:pPr>
+        <w:rPr/>
+      </w:pPr>
+      <w:r>
+        <w:rPr>
+          <w:rFonts w:eastAsia="Times New Roman" w:cs="Times New Roman;Times New Roman" w:ascii="Times New Roman;Times New Roman" w:hAnsi="Times New Roman;Times New Roman"/>
+          <w:color w:val="auto"/>
+          <w:kern w:val="0"/>
+          <w:sz w:val="24"/>
+          <w:szCs w:val="24"/>
+          <w:lang w:val="pt-PT" w:eastAsia="en-US" w:bidi="ar-SA"/>
+        </w:rPr>
+        <w:t>Avaliar</w:t>
+      </w:r>
       <w:r>
         <w:rPr>
           <w:rFonts w:cs="Times New Roman;Times New Roman" w:ascii="Times New Roman;Times New Roman" w:hAnsi="Times New Roman;Times New Roman"/>
@@ -8892,7 +9106,25 @@
           <w:szCs w:val="24"/>
           <w:lang w:val="pt-PT"/>
         </w:rPr>
-        <w:t>Estimar o custo da implementação dessas plataformas;</w:t>
+        <w:t xml:space="preserve"> o custo/</w:t>
+      </w:r>
+      <w:r>
+        <w:rPr>
+          <w:rFonts w:cs="Times New Roman;Times New Roman" w:ascii="Times New Roman;Times New Roman" w:hAnsi="Times New Roman;Times New Roman"/>
+          <w:sz w:val="24"/>
+          <w:szCs w:val="24"/>
+          <w:lang w:val="pt-PT"/>
+        </w:rPr>
+        <w:t>benefício</w:t>
+      </w:r>
+      <w:r>
+        <w:rPr>
+          <w:rFonts w:cs="Times New Roman;Times New Roman" w:ascii="Times New Roman;Times New Roman" w:hAnsi="Times New Roman;Times New Roman"/>
+          <w:sz w:val="24"/>
+          <w:szCs w:val="24"/>
+          <w:lang w:val="pt-PT"/>
+        </w:rPr>
+        <w:t xml:space="preserve"> da implementação dessas plataformas;</w:t>
       </w:r>
     </w:p>
     <w:p>
@@ -8900,7 +9132,7 @@
         <w:pStyle w:val="ListParagraph"/>
         <w:numPr>
           <w:ilvl w:val="0"/>
-          <w:numId w:val="1"/>
+          <w:numId w:val="2"/>
         </w:numPr>
         <w:tabs>
           <w:tab w:val="clear" w:pos="720"/>
@@ -8910,9 +9142,11 @@
         <w:ind w:left="552" w:right="458" w:hanging="432"/>
         <w:jc w:val="both"/>
         <w:rPr>
-          <w:b/>
-          <w:b/>
-          <w:sz w:val="27"/>
+          <w:rFonts w:ascii="Times New Roman;Times New Roman" w:hAnsi="Times New Roman;Times New Roman" w:cs="Times New Roman;Times New Roman"/>
+          <w:spacing w:val="1"/>
+          <w:sz w:val="24"/>
+          <w:szCs w:val="24"/>
+          <w:lang w:val="pt-PT"/>
         </w:rPr>
       </w:pPr>
       <w:r>
@@ -8931,7 +9165,7 @@
         <w:pStyle w:val="ListParagraph"/>
         <w:numPr>
           <w:ilvl w:val="0"/>
-          <w:numId w:val="1"/>
+          <w:numId w:val="2"/>
         </w:numPr>
         <w:tabs>
           <w:tab w:val="clear" w:pos="720"/>
@@ -8941,7 +9175,11 @@
         <w:ind w:left="552" w:right="458" w:hanging="432"/>
         <w:jc w:val="both"/>
         <w:rPr>
-          <w:sz w:val="24"/>
+          <w:rFonts w:ascii="Times New Roman;Times New Roman" w:hAnsi="Times New Roman;Times New Roman" w:cs="Times New Roman;Times New Roman"/>
+          <w:spacing w:val="1"/>
+          <w:sz w:val="24"/>
+          <w:szCs w:val="24"/>
+          <w:lang w:val="pt-PT"/>
         </w:rPr>
       </w:pPr>
       <w:r>
@@ -8958,10 +9196,6 @@
     <w:p>
       <w:pPr>
         <w:pStyle w:val="ListParagraph"/>
-        <w:numPr>
-          <w:ilvl w:val="0"/>
-          <w:numId w:val="0"/>
-        </w:numPr>
         <w:tabs>
           <w:tab w:val="clear" w:pos="720"/>
           <w:tab w:val="left" w:pos="553" w:leader="none"/>
@@ -8984,7 +9218,7 @@
         <w:pStyle w:val="Heading2"/>
         <w:numPr>
           <w:ilvl w:val="1"/>
-          <w:numId w:val="2"/>
+          <w:numId w:val="3"/>
         </w:numPr>
         <w:tabs>
           <w:tab w:val="clear" w:pos="720"/>
@@ -8993,12 +9227,10 @@
         <w:spacing w:lineRule="auto" w:line="240" w:before="171" w:after="0"/>
         <w:ind w:left="840" w:right="0" w:hanging="721"/>
         <w:jc w:val="both"/>
-        <w:rPr>
-          <w:sz w:val="24"/>
-        </w:rPr>
-      </w:pPr>
-      <w:bookmarkStart w:id="16" w:name="_bookmark10"/>
-      <w:bookmarkStart w:id="17" w:name="_bookmark101"/>
+        <w:rPr/>
+      </w:pPr>
+      <w:bookmarkStart w:id="16" w:name="_bookmark101"/>
+      <w:bookmarkStart w:id="17" w:name="_bookmark10"/>
       <w:bookmarkEnd w:id="16"/>
       <w:bookmarkEnd w:id="17"/>
       <w:r>
@@ -9073,7 +9305,7 @@
         <w:pStyle w:val="ListParagraph"/>
         <w:numPr>
           <w:ilvl w:val="0"/>
-          <w:numId w:val="4"/>
+          <w:numId w:val="5"/>
         </w:numPr>
         <w:tabs>
           <w:tab w:val="clear" w:pos="720"/>
@@ -9083,9 +9315,13 @@
         <w:ind w:left="552" w:right="458" w:hanging="432"/>
         <w:jc w:val="both"/>
         <w:rPr>
-          <w:b/>
-          <w:b/>
-          <w:sz w:val="27"/>
+          <w:rFonts w:ascii="Times New Roman;Times New Roman" w:hAnsi="Times New Roman;Times New Roman" w:eastAsia="Times New Roman" w:cs="Times New Roman;Times New Roman"/>
+          <w:color w:val="auto"/>
+          <w:spacing w:val="1"/>
+          <w:kern w:val="0"/>
+          <w:sz w:val="24"/>
+          <w:szCs w:val="24"/>
+          <w:lang w:val="pt-PT" w:eastAsia="en-US" w:bidi="ar-SA"/>
         </w:rPr>
       </w:pPr>
       <w:r>
@@ -9098,7 +9334,31 @@
           <w:szCs w:val="24"/>
           <w:lang w:val="pt-PT" w:eastAsia="en-US" w:bidi="ar-SA"/>
         </w:rPr>
-        <w:t>Quais áreas da função pública a priorizar na implementação de e-government?</w:t>
+        <w:t>Quais áreas da função pública a priorizar na implementação de e-</w:t>
+      </w:r>
+      <w:r>
+        <w:rPr>
+          <w:rFonts w:eastAsia="Times New Roman" w:cs="Times New Roman;Times New Roman" w:ascii="Times New Roman;Times New Roman" w:hAnsi="Times New Roman;Times New Roman"/>
+          <w:color w:val="auto"/>
+          <w:spacing w:val="1"/>
+          <w:kern w:val="0"/>
+          <w:sz w:val="24"/>
+          <w:szCs w:val="24"/>
+          <w:lang w:val="pt-PT" w:eastAsia="en-US" w:bidi="ar-SA"/>
+        </w:rPr>
+        <w:t>Gov</w:t>
+      </w:r>
+      <w:r>
+        <w:rPr>
+          <w:rFonts w:eastAsia="Times New Roman" w:cs="Times New Roman;Times New Roman" w:ascii="Times New Roman;Times New Roman" w:hAnsi="Times New Roman;Times New Roman"/>
+          <w:color w:val="auto"/>
+          <w:spacing w:val="1"/>
+          <w:kern w:val="0"/>
+          <w:sz w:val="24"/>
+          <w:szCs w:val="24"/>
+          <w:lang w:val="pt-PT" w:eastAsia="en-US" w:bidi="ar-SA"/>
+        </w:rPr>
+        <w:t>?</w:t>
       </w:r>
     </w:p>
     <w:p>
@@ -9106,7 +9366,7 @@
         <w:pStyle w:val="ListParagraph"/>
         <w:numPr>
           <w:ilvl w:val="0"/>
-          <w:numId w:val="4"/>
+          <w:numId w:val="5"/>
         </w:numPr>
         <w:tabs>
           <w:tab w:val="clear" w:pos="720"/>
@@ -9115,9 +9375,12 @@
         <w:spacing w:lineRule="auto" w:line="348" w:before="7" w:after="0"/>
         <w:jc w:val="both"/>
         <w:rPr>
-          <w:b/>
-          <w:b/>
-          <w:sz w:val="27"/>
+          <w:rFonts w:ascii="Times New Roman;Times New Roman" w:hAnsi="Times New Roman;Times New Roman" w:eastAsia="Times New Roman" w:cs="Times New Roman;Times New Roman"/>
+          <w:color w:val="auto"/>
+          <w:kern w:val="0"/>
+          <w:sz w:val="24"/>
+          <w:szCs w:val="24"/>
+          <w:lang w:val="pt-PT" w:eastAsia="en-US" w:bidi="ar-SA"/>
         </w:rPr>
       </w:pPr>
       <w:r>
@@ -9137,7 +9400,7 @@
         <w:pStyle w:val="ListParagraph"/>
         <w:numPr>
           <w:ilvl w:val="0"/>
-          <w:numId w:val="4"/>
+          <w:numId w:val="5"/>
         </w:numPr>
         <w:tabs>
           <w:tab w:val="clear" w:pos="720"/>
@@ -9145,11 +9408,7 @@
         </w:tabs>
         <w:spacing w:lineRule="auto" w:line="348" w:before="9" w:after="0"/>
         <w:jc w:val="both"/>
-        <w:rPr>
-          <w:b/>
-          <w:b/>
-          <w:sz w:val="27"/>
-        </w:rPr>
+        <w:rPr/>
       </w:pPr>
       <w:r>
         <w:rPr>
@@ -9161,16 +9420,36 @@
           <w:szCs w:val="24"/>
           <w:lang w:val="pt-PT" w:eastAsia="en-US" w:bidi="ar-SA"/>
         </w:rPr>
-        <w:t>Qual é o impacto de e-government na vida dos cidadãos</w:t>
+        <w:t>Qual é o impacto de e-</w:t>
+      </w:r>
+      <w:r>
+        <w:rPr>
+          <w:rFonts w:eastAsia="Times New Roman" w:cs="Times New Roman;Times New Roman" w:ascii="Times New Roman;Times New Roman" w:hAnsi="Times New Roman;Times New Roman"/>
+          <w:color w:val="auto"/>
+          <w:spacing w:val="1"/>
+          <w:kern w:val="0"/>
+          <w:sz w:val="24"/>
+          <w:szCs w:val="24"/>
+          <w:lang w:val="pt-PT" w:eastAsia="en-US" w:bidi="ar-SA"/>
+        </w:rPr>
+        <w:t>Gov</w:t>
+      </w:r>
+      <w:r>
+        <w:rPr>
+          <w:rFonts w:eastAsia="Times New Roman" w:cs="Times New Roman;Times New Roman" w:ascii="Times New Roman;Times New Roman" w:hAnsi="Times New Roman;Times New Roman"/>
+          <w:color w:val="auto"/>
+          <w:spacing w:val="1"/>
+          <w:kern w:val="0"/>
+          <w:sz w:val="24"/>
+          <w:szCs w:val="24"/>
+          <w:lang w:val="pt-PT" w:eastAsia="en-US" w:bidi="ar-SA"/>
+        </w:rPr>
+        <w:t xml:space="preserve"> na vida dos cidadãos</w:t>
       </w:r>
     </w:p>
     <w:p>
       <w:pPr>
         <w:pStyle w:val="ListParagraph"/>
-        <w:numPr>
-          <w:ilvl w:val="0"/>
-          <w:numId w:val="0"/>
-        </w:numPr>
         <w:tabs>
           <w:tab w:val="clear" w:pos="720"/>
           <w:tab w:val="left" w:pos="553" w:leader="none"/>
@@ -9205,7 +9484,7 @@
         <w:pStyle w:val="Heading2"/>
         <w:numPr>
           <w:ilvl w:val="1"/>
-          <w:numId w:val="2"/>
+          <w:numId w:val="3"/>
         </w:numPr>
         <w:tabs>
           <w:tab w:val="clear" w:pos="720"/>
@@ -9215,12 +9494,10 @@
         <w:spacing w:lineRule="auto" w:line="240" w:before="59" w:after="0"/>
         <w:ind w:left="840" w:right="0" w:hanging="721"/>
         <w:jc w:val="left"/>
-        <w:rPr>
-          <w:sz w:val="24"/>
-        </w:rPr>
-      </w:pPr>
-      <w:bookmarkStart w:id="18" w:name="_bookmark112"/>
-      <w:bookmarkStart w:id="19" w:name="_bookmark111"/>
+        <w:rPr/>
+      </w:pPr>
+      <w:bookmarkStart w:id="18" w:name="_bookmark111"/>
+      <w:bookmarkStart w:id="19" w:name="_bookmark112"/>
       <w:bookmarkEnd w:id="18"/>
       <w:bookmarkEnd w:id="19"/>
       <w:r>
@@ -9241,10 +9518,6 @@
     <w:p>
       <w:pPr>
         <w:pStyle w:val="Heading2"/>
-        <w:numPr>
-          <w:ilvl w:val="0"/>
-          <w:numId w:val="0"/>
-        </w:numPr>
         <w:tabs>
           <w:tab w:val="clear" w:pos="720"/>
           <w:tab w:val="left" w:pos="840" w:leader="none"/>
@@ -9258,7 +9531,9 @@
         </w:rPr>
       </w:pPr>
       <w:r>
-        <w:rPr/>
+        <w:rPr>
+          <w:sz w:val="24"/>
+        </w:rPr>
       </w:r>
     </w:p>
     <w:p>
@@ -9277,9 +9552,7 @@
         <w:spacing w:lineRule="auto" w:line="360"/>
         <w:ind w:left="120" w:right="456" w:hanging="0"/>
         <w:jc w:val="both"/>
-        <w:rPr>
-          <w:sz w:val="24"/>
-        </w:rPr>
+        <w:rPr/>
       </w:pPr>
       <w:r>
         <w:rPr/>
@@ -9308,7 +9581,7 @@
         <w:pStyle w:val="Heading1"/>
         <w:numPr>
           <w:ilvl w:val="0"/>
-          <w:numId w:val="2"/>
+          <w:numId w:val="3"/>
         </w:numPr>
         <w:tabs>
           <w:tab w:val="clear" w:pos="720"/>
@@ -9317,9 +9590,7 @@
         <w:spacing w:lineRule="auto" w:line="240" w:before="58" w:after="0"/>
         <w:ind w:left="480" w:right="0" w:hanging="361"/>
         <w:jc w:val="both"/>
-        <w:rPr>
-          <w:sz w:val="24"/>
-        </w:rPr>
+        <w:rPr/>
       </w:pPr>
       <w:bookmarkStart w:id="20" w:name="_bookmark121"/>
       <w:bookmarkStart w:id="21" w:name="_bookmark12"/>
@@ -9353,24 +9624,18 @@
     <w:p>
       <w:pPr>
         <w:pStyle w:val="TextBody"/>
-        <w:rPr>
-          <w:b/>
-          <w:b/>
-          <w:sz w:val="37"/>
-        </w:rPr>
-      </w:pPr>
-      <w:r>
-        <w:rPr>
-          <w:b/>
-          <w:sz w:val="37"/>
-        </w:rPr>
-      </w:r>
-    </w:p>
-    <w:p>
-      <w:pPr>
-        <w:pStyle w:val="TextBody"/>
         <w:jc w:val="both"/>
-        <w:rPr/>
+        <w:rPr>
+          <w:rFonts w:eastAsia="Times New Roman" w:cs="Times New Roman"/>
+          <w:b w:val="false"/>
+          <w:b w:val="false"/>
+          <w:bCs w:val="false"/>
+          <w:color w:val="auto"/>
+          <w:kern w:val="0"/>
+          <w:sz w:val="24"/>
+          <w:szCs w:val="24"/>
+          <w:lang w:val="pt-PT" w:eastAsia="en-US" w:bidi="ar-SA"/>
+        </w:rPr>
       </w:pPr>
       <w:r>
         <w:rPr>
@@ -9383,6 +9648,35 @@
           <w:szCs w:val="24"/>
           <w:lang w:val="pt-PT" w:eastAsia="en-US" w:bidi="ar-SA"/>
         </w:rPr>
+      </w:r>
+    </w:p>
+    <w:p>
+      <w:pPr>
+        <w:pStyle w:val="TextBody"/>
+        <w:jc w:val="both"/>
+        <w:rPr>
+          <w:rFonts w:eastAsia="Times New Roman" w:cs="Times New Roman"/>
+          <w:b w:val="false"/>
+          <w:b w:val="false"/>
+          <w:bCs w:val="false"/>
+          <w:color w:val="auto"/>
+          <w:kern w:val="0"/>
+          <w:sz w:val="24"/>
+          <w:szCs w:val="24"/>
+          <w:lang w:val="pt-PT" w:eastAsia="en-US" w:bidi="ar-SA"/>
+        </w:rPr>
+      </w:pPr>
+      <w:r>
+        <w:rPr>
+          <w:rFonts w:eastAsia="Times New Roman" w:cs="Times New Roman"/>
+          <w:b w:val="false"/>
+          <w:bCs w:val="false"/>
+          <w:color w:val="auto"/>
+          <w:kern w:val="0"/>
+          <w:sz w:val="24"/>
+          <w:szCs w:val="24"/>
+          <w:lang w:val="pt-PT" w:eastAsia="en-US" w:bidi="ar-SA"/>
+        </w:rPr>
         <w:t>Neste capítulo, abordar-se-á conceitos incontornáveis a temática do presente trabalho de pesquisa, com vista a trazer melhor clareza sobre o tema.</w:t>
       </w:r>
     </w:p>
@@ -9409,16 +9703,7 @@
     <w:p>
       <w:pPr>
         <w:pStyle w:val="TextBody"/>
-        <w:rPr>
-          <w:rFonts w:eastAsia="Times New Roman" w:cs="Times New Roman"/>
-          <w:b/>
-          <w:b/>
-          <w:bCs/>
-          <w:w w:val="100"/>
-          <w:sz w:val="28"/>
-          <w:szCs w:val="28"/>
-          <w:lang w:val="pt-PT" w:eastAsia="en-US" w:bidi="ar-SA"/>
-        </w:rPr>
+        <w:rPr/>
       </w:pPr>
       <w:r>
         <w:rPr>
@@ -9432,50 +9717,91 @@
           <w:szCs w:val="28"/>
           <w:lang w:val="pt-PT" w:eastAsia="en-US" w:bidi="ar-SA"/>
         </w:rPr>
-        <w:t>2.1 Governação electrõnica</w:t>
-      </w:r>
-    </w:p>
-    <w:p>
-      <w:pPr>
-        <w:pStyle w:val="TextBody"/>
-        <w:rPr>
-          <w:rFonts w:ascii="Times New Roman" w:hAnsi="Times New Roman" w:eastAsia="Times New Roman" w:cs="Times New Roman"/>
-          <w:b/>
+        <w:t>2.1 Governação electr</w:t>
+      </w:r>
+      <w:r>
+        <w:rPr>
+          <w:rFonts w:eastAsia="Times New Roman" w:cs="Times New Roman"/>
           <w:b/>
           <w:bCs/>
           <w:color w:val="auto"/>
+          <w:w w:val="100"/>
           <w:kern w:val="0"/>
           <w:sz w:val="28"/>
           <w:szCs w:val="28"/>
           <w:lang w:val="pt-PT" w:eastAsia="en-US" w:bidi="ar-SA"/>
         </w:rPr>
-      </w:pPr>
+        <w:t>ó</w:t>
+      </w:r>
       <w:r>
         <w:rPr>
           <w:rFonts w:eastAsia="Times New Roman" w:cs="Times New Roman"/>
           <w:b/>
           <w:bCs/>
           <w:color w:val="auto"/>
+          <w:w w:val="100"/>
           <w:kern w:val="0"/>
           <w:sz w:val="28"/>
           <w:szCs w:val="28"/>
           <w:lang w:val="pt-PT" w:eastAsia="en-US" w:bidi="ar-SA"/>
         </w:rPr>
-      </w:r>
-    </w:p>
-    <w:p>
-      <w:pPr>
-        <w:pStyle w:val="TextBody"/>
-        <w:rPr>
-          <w:b/>
-          <w:b/>
-          <w:sz w:val="37"/>
-        </w:rPr>
-      </w:pPr>
-      <w:r>
-        <w:rPr>
-          <w:b/>
-          <w:sz w:val="37"/>
+        <w:t>nica</w:t>
+      </w:r>
+    </w:p>
+    <w:p>
+      <w:pPr>
+        <w:pStyle w:val="TextBody"/>
+        <w:rPr>
+          <w:rFonts w:ascii="Times New Roman" w:hAnsi="Times New Roman" w:eastAsia="Times New Roman" w:cs="Times New Roman"/>
+          <w:b w:val="false"/>
+          <w:b w:val="false"/>
+          <w:bCs w:val="false"/>
+          <w:color w:val="auto"/>
+          <w:kern w:val="0"/>
+          <w:sz w:val="24"/>
+          <w:szCs w:val="24"/>
+          <w:lang w:val="pt-PT" w:eastAsia="en-US" w:bidi="ar-SA"/>
+        </w:rPr>
+      </w:pPr>
+      <w:r>
+        <w:rPr>
+          <w:rFonts w:eastAsia="Times New Roman" w:cs="Times New Roman"/>
+          <w:b w:val="false"/>
+          <w:bCs w:val="false"/>
+          <w:color w:val="auto"/>
+          <w:kern w:val="0"/>
+          <w:sz w:val="24"/>
+          <w:szCs w:val="24"/>
+          <w:lang w:val="pt-PT" w:eastAsia="en-US" w:bidi="ar-SA"/>
+        </w:rPr>
+        <w:t xml:space="preserve">A governação electrónica </w:t>
+      </w:r>
+    </w:p>
+    <w:p>
+      <w:pPr>
+        <w:pStyle w:val="TextBody"/>
+        <w:rPr>
+          <w:rFonts w:ascii="Times New Roman" w:hAnsi="Times New Roman" w:eastAsia="Times New Roman" w:cs="Times New Roman"/>
+          <w:b w:val="false"/>
+          <w:b w:val="false"/>
+          <w:bCs w:val="false"/>
+          <w:color w:val="auto"/>
+          <w:kern w:val="0"/>
+          <w:sz w:val="24"/>
+          <w:szCs w:val="24"/>
+          <w:lang w:val="pt-PT" w:eastAsia="en-US" w:bidi="ar-SA"/>
+        </w:rPr>
+      </w:pPr>
+      <w:r>
+        <w:rPr>
+          <w:rFonts w:eastAsia="Times New Roman" w:cs="Times New Roman"/>
+          <w:b w:val="false"/>
+          <w:bCs w:val="false"/>
+          <w:color w:val="auto"/>
+          <w:kern w:val="0"/>
+          <w:sz w:val="24"/>
+          <w:szCs w:val="24"/>
+          <w:lang w:val="pt-PT" w:eastAsia="en-US" w:bidi="ar-SA"/>
         </w:rPr>
       </w:r>
     </w:p>
@@ -9516,7 +9842,7 @@
         <w:pStyle w:val="Heading1"/>
         <w:numPr>
           <w:ilvl w:val="0"/>
-          <w:numId w:val="2"/>
+          <w:numId w:val="3"/>
         </w:numPr>
         <w:tabs>
           <w:tab w:val="clear" w:pos="720"/>
@@ -9525,13 +9851,10 @@
         <w:spacing w:lineRule="auto" w:line="240" w:before="61" w:after="0"/>
         <w:ind w:left="480" w:right="0" w:hanging="361"/>
         <w:jc w:val="both"/>
-        <w:rPr>
-          <w:rFonts w:ascii="Symbol" w:hAnsi="Symbol"/>
-          <w:sz w:val="24"/>
-        </w:rPr>
-      </w:pPr>
-      <w:bookmarkStart w:id="22" w:name="_bookmark48"/>
-      <w:bookmarkStart w:id="23" w:name="_bookmark481"/>
+        <w:rPr/>
+      </w:pPr>
+      <w:bookmarkStart w:id="22" w:name="_bookmark481"/>
+      <w:bookmarkStart w:id="23" w:name="_bookmark48"/>
       <w:bookmarkEnd w:id="22"/>
       <w:bookmarkEnd w:id="23"/>
       <w:r>
@@ -9562,10 +9885,6 @@
     <w:p>
       <w:pPr>
         <w:pStyle w:val="Heading1"/>
-        <w:numPr>
-          <w:ilvl w:val="0"/>
-          <w:numId w:val="0"/>
-        </w:numPr>
         <w:tabs>
           <w:tab w:val="clear" w:pos="720"/>
           <w:tab w:val="left" w:pos="481" w:leader="none"/>
@@ -9590,7 +9909,7 @@
         <w:pStyle w:val="Heading1"/>
         <w:numPr>
           <w:ilvl w:val="0"/>
-          <w:numId w:val="2"/>
+          <w:numId w:val="3"/>
         </w:numPr>
         <w:tabs>
           <w:tab w:val="clear" w:pos="720"/>
@@ -9599,13 +9918,10 @@
         <w:spacing w:lineRule="auto" w:line="240" w:before="61" w:after="0"/>
         <w:ind w:left="660" w:right="0" w:hanging="541"/>
         <w:jc w:val="both"/>
-        <w:rPr>
-          <w:rFonts w:ascii="Symbol" w:hAnsi="Symbol"/>
-          <w:sz w:val="24"/>
-        </w:rPr>
-      </w:pPr>
-      <w:bookmarkStart w:id="24" w:name="_bookmark561"/>
-      <w:bookmarkStart w:id="25" w:name="_bookmark56"/>
+        <w:rPr/>
+      </w:pPr>
+      <w:bookmarkStart w:id="24" w:name="_bookmark56"/>
+      <w:bookmarkStart w:id="25" w:name="_bookmark561"/>
       <w:bookmarkEnd w:id="24"/>
       <w:bookmarkEnd w:id="25"/>
       <w:r>
@@ -9636,10 +9952,6 @@
     <w:p>
       <w:pPr>
         <w:pStyle w:val="Heading1"/>
-        <w:numPr>
-          <w:ilvl w:val="0"/>
-          <w:numId w:val="0"/>
-        </w:numPr>
         <w:tabs>
           <w:tab w:val="clear" w:pos="720"/>
           <w:tab w:val="left" w:pos="661" w:leader="none"/>
@@ -9664,7 +9976,7 @@
         <w:pStyle w:val="Heading1"/>
         <w:numPr>
           <w:ilvl w:val="0"/>
-          <w:numId w:val="2"/>
+          <w:numId w:val="3"/>
         </w:numPr>
         <w:tabs>
           <w:tab w:val="clear" w:pos="720"/>
@@ -9673,12 +9985,10 @@
         <w:spacing w:lineRule="auto" w:line="240" w:before="0" w:after="0"/>
         <w:ind w:left="700" w:right="0" w:hanging="541"/>
         <w:jc w:val="both"/>
-        <w:rPr>
-          <w:sz w:val="24"/>
-        </w:rPr>
-      </w:pPr>
-      <w:bookmarkStart w:id="26" w:name="_bookmark912"/>
-      <w:bookmarkStart w:id="27" w:name="_bookmark911"/>
+        <w:rPr/>
+      </w:pPr>
+      <w:bookmarkStart w:id="26" w:name="_bookmark911"/>
+      <w:bookmarkStart w:id="27" w:name="_bookmark912"/>
       <w:bookmarkEnd w:id="26"/>
       <w:bookmarkEnd w:id="27"/>
       <w:r>
@@ -9689,10 +9999,6 @@
     <w:p>
       <w:pPr>
         <w:pStyle w:val="Heading1"/>
-        <w:numPr>
-          <w:ilvl w:val="0"/>
-          <w:numId w:val="0"/>
-        </w:numPr>
         <w:tabs>
           <w:tab w:val="clear" w:pos="720"/>
           <w:tab w:val="left" w:pos="701" w:leader="none"/>
@@ -9709,10 +10015,10 @@
           <w:sz w:val="24"/>
         </w:rPr>
       </w:r>
-      <w:bookmarkStart w:id="28" w:name="_bookmark921"/>
-      <w:bookmarkStart w:id="29" w:name="_bookmark92"/>
-      <w:bookmarkStart w:id="30" w:name="_bookmark921"/>
-      <w:bookmarkStart w:id="31" w:name="_bookmark92"/>
+      <w:bookmarkStart w:id="28" w:name="_bookmark92"/>
+      <w:bookmarkStart w:id="29" w:name="_bookmark921"/>
+      <w:bookmarkStart w:id="30" w:name="_bookmark92"/>
+      <w:bookmarkStart w:id="31" w:name="_bookmark921"/>
       <w:bookmarkEnd w:id="30"/>
       <w:bookmarkEnd w:id="31"/>
     </w:p>
@@ -9731,7 +10037,7 @@
         <w:pStyle w:val="Heading1"/>
         <w:numPr>
           <w:ilvl w:val="0"/>
-          <w:numId w:val="2"/>
+          <w:numId w:val="3"/>
         </w:numPr>
         <w:tabs>
           <w:tab w:val="clear" w:pos="720"/>
@@ -9740,9 +10046,7 @@
         <w:spacing w:lineRule="auto" w:line="240" w:before="61" w:after="0"/>
         <w:ind w:left="700" w:right="0" w:hanging="541"/>
         <w:jc w:val="both"/>
-        <w:rPr>
-          <w:sz w:val="24"/>
-        </w:rPr>
+        <w:rPr/>
       </w:pPr>
       <w:r>
         <w:rPr/>
@@ -9774,7 +10078,7 @@
         <w:pStyle w:val="Heading1"/>
         <w:numPr>
           <w:ilvl w:val="0"/>
-          <w:numId w:val="2"/>
+          <w:numId w:val="3"/>
         </w:numPr>
         <w:tabs>
           <w:tab w:val="clear" w:pos="720"/>
@@ -9784,9 +10088,7 @@
         <w:spacing w:lineRule="auto" w:line="240" w:before="61" w:after="0"/>
         <w:ind w:left="700" w:right="0" w:hanging="541"/>
         <w:jc w:val="left"/>
-        <w:rPr>
-          <w:sz w:val="24"/>
-        </w:rPr>
+        <w:rPr/>
       </w:pPr>
       <w:bookmarkStart w:id="32" w:name="_bookmark95"/>
       <w:bookmarkStart w:id="33" w:name="_bookmark951"/>
@@ -9826,10 +10128,6 @@
     <w:p>
       <w:pPr>
         <w:pStyle w:val="Normal"/>
-        <w:numPr>
-          <w:ilvl w:val="0"/>
-          <w:numId w:val="0"/>
-        </w:numPr>
         <w:spacing w:lineRule="auto" w:line="360" w:before="0" w:after="0"/>
         <w:ind w:left="720" w:right="0" w:hanging="0"/>
         <w:jc w:val="both"/>
@@ -9859,16 +10157,14 @@
         <w:widowControl w:val="false"/>
         <w:numPr>
           <w:ilvl w:val="0"/>
-          <w:numId w:val="5"/>
+          <w:numId w:val="6"/>
         </w:numPr>
         <w:suppressAutoHyphens w:val="true"/>
         <w:bidi w:val="0"/>
         <w:spacing w:lineRule="auto" w:line="360" w:before="0" w:after="0"/>
         <w:ind w:left="449" w:right="0" w:hanging="360"/>
         <w:jc w:val="both"/>
-        <w:rPr>
-          <w:sz w:val="24"/>
-        </w:rPr>
+        <w:rPr/>
       </w:pPr>
       <w:r>
         <w:rPr>
@@ -9885,12 +10181,6 @@
         <w:r>
           <w:rPr>
             <w:rStyle w:val="InternetLink"/>
-            <w:rFonts w:eastAsia="Times New Roman" w:cs="Times New Roman;Times New Roman" w:ascii="Times New Roman;Times New Roman" w:hAnsi="Times New Roman;Times New Roman"/>
-            <w:color w:val="auto"/>
-            <w:kern w:val="0"/>
-            <w:sz w:val="24"/>
-            <w:szCs w:val="24"/>
-            <w:lang w:val="pt-PT" w:eastAsia="en-US" w:bidi="ar-SA"/>
           </w:rPr>
           <w:t>https://www.inage.gov.mz/?page_id=11</w:t>
         </w:r>
@@ -9939,16 +10229,14 @@
         <w:widowControl w:val="false"/>
         <w:numPr>
           <w:ilvl w:val="0"/>
-          <w:numId w:val="5"/>
+          <w:numId w:val="6"/>
         </w:numPr>
         <w:suppressAutoHyphens w:val="true"/>
         <w:bidi w:val="0"/>
         <w:spacing w:lineRule="auto" w:line="360" w:before="0" w:after="0"/>
         <w:ind w:left="540" w:right="0" w:hanging="360"/>
         <w:jc w:val="both"/>
-        <w:rPr>
-          <w:sz w:val="24"/>
-        </w:rPr>
+        <w:rPr/>
       </w:pPr>
       <w:r>
         <w:rPr>
@@ -9965,12 +10253,6 @@
         <w:r>
           <w:rPr>
             <w:rStyle w:val="InternetLink"/>
-            <w:rFonts w:eastAsia="Times New Roman" w:cs="Times New Roman;Times New Roman" w:ascii="Times New Roman;Times New Roman" w:hAnsi="Times New Roman;Times New Roman"/>
-            <w:color w:val="auto"/>
-            <w:kern w:val="0"/>
-            <w:sz w:val="24"/>
-            <w:szCs w:val="24"/>
-            <w:lang w:val="pt-PT" w:eastAsia="en-US" w:bidi="ar-SA"/>
           </w:rPr>
           <w:t>http://www.intic.gov.mz/?page_id=731</w:t>
         </w:r>
@@ -10026,7 +10308,7 @@
         <w:widowControl w:val="false"/>
         <w:numPr>
           <w:ilvl w:val="0"/>
-          <w:numId w:val="5"/>
+          <w:numId w:val="6"/>
         </w:numPr>
         <w:suppressAutoHyphens w:val="true"/>
         <w:bidi w:val="0"/>
@@ -10346,9 +10628,7 @@
         <w:pStyle w:val="Heading1"/>
         <w:spacing w:before="85" w:after="0"/>
         <w:ind w:left="426" w:right="547" w:hanging="0"/>
-        <w:rPr>
-          <w:sz w:val="24"/>
-        </w:rPr>
+        <w:rPr/>
       </w:pPr>
       <w:r>
         <w:rPr/>
@@ -10891,9 +11171,7 @@
         <w:pStyle w:val="Heading1"/>
         <w:spacing w:before="225" w:after="0"/>
         <w:ind w:left="426" w:right="544" w:hanging="0"/>
-        <w:rPr>
-          <w:sz w:val="24"/>
-        </w:rPr>
+        <w:rPr/>
       </w:pPr>
       <w:r>
         <w:rPr/>
@@ -10920,11 +11198,7 @@
       <w:pPr>
         <w:pStyle w:val="TextBody"/>
         <w:spacing w:before="7" w:after="0"/>
-        <w:rPr>
-          <w:b/>
-          <w:b/>
-          <w:sz w:val="17"/>
-        </w:rPr>
+        <w:rPr/>
       </w:pPr>
       <w:r>
         <w:rPr/>
@@ -10969,7 +11243,7 @@
               <wp:positionV relativeFrom="page">
                 <wp:posOffset>9886950</wp:posOffset>
               </wp:positionV>
-              <wp:extent cx="258445" cy="201930"/>
+              <wp:extent cx="259080" cy="202565"/>
               <wp:effectExtent l="0" t="0" r="0" b="0"/>
               <wp:wrapNone/>
               <wp:docPr id="6" name="Frame1"/>
@@ -10980,7 +11254,7 @@
                     <wps:spPr>
                       <a:xfrm>
                         <a:off x="0" y="0"/>
-                        <a:ext cx="257760" cy="201240"/>
+                        <a:ext cx="258480" cy="201960"/>
                       </a:xfrm>
                       <a:prstGeom prst="rect">
                         <a:avLst/>
@@ -10996,53 +11270,7 @@
                       <a:effectRef idx="0"/>
                       <a:fontRef idx="minor"/>
                     </wps:style>
-                    <wps:txbx>
-                      <w:txbxContent>
-                        <w:p>
-                          <w:pPr>
-                            <w:pStyle w:val="TextBody"/>
-                            <w:spacing w:before="2" w:after="0"/>
-                            <w:ind w:left="60" w:right="0" w:hanging="0"/>
-                            <w:rPr>
-                              <w:color w:val="000000"/>
-                            </w:rPr>
-                          </w:pPr>
-                          <w:r>
-                            <w:rPr>
-                              <w:color w:val="000000"/>
-                            </w:rPr>
-                            <w:fldChar w:fldCharType="begin"/>
-                          </w:r>
-                          <w:r>
-                            <w:rPr>
-                              <w:color w:val="000000"/>
-                            </w:rPr>
-                            <w:instrText> PAGE \* roman </w:instrText>
-                          </w:r>
-                          <w:r>
-                            <w:rPr>
-                              <w:color w:val="000000"/>
-                            </w:rPr>
-                            <w:fldChar w:fldCharType="separate"/>
-                          </w:r>
-                          <w:r>
-                            <w:rPr>
-                              <w:color w:val="000000"/>
-                            </w:rPr>
-                            <w:t>i</w:t>
-                          </w:r>
-                          <w:r>
-                            <w:rPr>
-                              <w:color w:val="000000"/>
-                            </w:rPr>
-                            <w:fldChar w:fldCharType="end"/>
-                          </w:r>
-                        </w:p>
-                      </w:txbxContent>
-                    </wps:txbx>
-                    <wps:bodyPr lIns="0" rIns="0" tIns="0" bIns="0">
-                      <a:noAutofit/>
-                    </wps:bodyPr>
+                    <wps:bodyPr/>
                   </wps:wsp>
                 </a:graphicData>
               </a:graphic>
@@ -11051,54 +11279,10 @@
         </mc:Choice>
         <mc:Fallback>
           <w:pict>
-            <v:rect id="shape_0" ID="Frame1" stroked="f" style="position:absolute;margin-left:506.5pt;margin-top:778.5pt;width:20.25pt;height:15.8pt;mso-position-horizontal-relative:page;mso-position-vertical-relative:page">
-              <w10:wrap type="square"/>
+            <v:rect id="shape_0" ID="Frame1" stroked="f" style="position:absolute;margin-left:506.5pt;margin-top:778.5pt;width:20.3pt;height:15.85pt;mso-position-horizontal-relative:page;mso-position-vertical-relative:page">
+              <w10:wrap type="none"/>
               <v:fill o:detectmouseclick="t" on="false"/>
               <v:stroke color="#3465a4" joinstyle="round" endcap="flat"/>
-              <v:textbox>
-                <w:txbxContent>
-                  <w:p>
-                    <w:pPr>
-                      <w:pStyle w:val="TextBody"/>
-                      <w:spacing w:before="2" w:after="0"/>
-                      <w:ind w:left="60" w:right="0" w:hanging="0"/>
-                      <w:rPr>
-                        <w:color w:val="000000"/>
-                      </w:rPr>
-                    </w:pPr>
-                    <w:r>
-                      <w:rPr>
-                        <w:color w:val="000000"/>
-                      </w:rPr>
-                      <w:fldChar w:fldCharType="begin"/>
-                    </w:r>
-                    <w:r>
-                      <w:rPr>
-                        <w:color w:val="000000"/>
-                      </w:rPr>
-                      <w:instrText> PAGE \* roman </w:instrText>
-                    </w:r>
-                    <w:r>
-                      <w:rPr>
-                        <w:color w:val="000000"/>
-                      </w:rPr>
-                      <w:fldChar w:fldCharType="separate"/>
-                    </w:r>
-                    <w:r>
-                      <w:rPr>
-                        <w:color w:val="000000"/>
-                      </w:rPr>
-                      <w:t>i</w:t>
-                    </w:r>
-                    <w:r>
-                      <w:rPr>
-                        <w:color w:val="000000"/>
-                      </w:rPr>
-                      <w:fldChar w:fldCharType="end"/>
-                    </w:r>
-                  </w:p>
-                </w:txbxContent>
-              </v:textbox>
             </v:rect>
           </w:pict>
         </mc:Fallback>
@@ -11133,10 +11317,10 @@
               <wp:positionV relativeFrom="page">
                 <wp:posOffset>9886950</wp:posOffset>
               </wp:positionV>
-              <wp:extent cx="258445" cy="201930"/>
+              <wp:extent cx="259080" cy="202565"/>
               <wp:effectExtent l="0" t="0" r="0" b="0"/>
               <wp:wrapNone/>
-              <wp:docPr id="24" name="Frame11"/>
+              <wp:docPr id="15" name="Frame11"/>
               <a:graphic xmlns:a="http://schemas.openxmlformats.org/drawingml/2006/main">
                 <a:graphicData uri="http://schemas.microsoft.com/office/word/2010/wordprocessingShape">
                   <wps:wsp>
@@ -11144,7 +11328,7 @@
                     <wps:spPr>
                       <a:xfrm>
                         <a:off x="0" y="0"/>
-                        <a:ext cx="257760" cy="201240"/>
+                        <a:ext cx="258480" cy="201960"/>
                       </a:xfrm>
                       <a:prstGeom prst="rect">
                         <a:avLst/>
@@ -11160,53 +11344,7 @@
                       <a:effectRef idx="0"/>
                       <a:fontRef idx="minor"/>
                     </wps:style>
-                    <wps:txbx>
-                      <w:txbxContent>
-                        <w:p>
-                          <w:pPr>
-                            <w:pStyle w:val="TextBody"/>
-                            <w:spacing w:before="2" w:after="0"/>
-                            <w:ind w:left="60" w:right="0" w:hanging="0"/>
-                            <w:rPr>
-                              <w:color w:val="000000"/>
-                            </w:rPr>
-                          </w:pPr>
-                          <w:r>
-                            <w:rPr>
-                              <w:color w:val="000000"/>
-                            </w:rPr>
-                            <w:fldChar w:fldCharType="begin"/>
-                          </w:r>
-                          <w:r>
-                            <w:rPr>
-                              <w:color w:val="000000"/>
-                            </w:rPr>
-                            <w:instrText> PAGE \* roman </w:instrText>
-                          </w:r>
-                          <w:r>
-                            <w:rPr>
-                              <w:color w:val="000000"/>
-                            </w:rPr>
-                            <w:fldChar w:fldCharType="separate"/>
-                          </w:r>
-                          <w:r>
-                            <w:rPr>
-                              <w:color w:val="000000"/>
-                            </w:rPr>
-                            <w:t>x</w:t>
-                          </w:r>
-                          <w:r>
-                            <w:rPr>
-                              <w:color w:val="000000"/>
-                            </w:rPr>
-                            <w:fldChar w:fldCharType="end"/>
-                          </w:r>
-                        </w:p>
-                      </w:txbxContent>
-                    </wps:txbx>
-                    <wps:bodyPr lIns="0" rIns="0" tIns="0" bIns="0">
-                      <a:noAutofit/>
-                    </wps:bodyPr>
+                    <wps:bodyPr/>
                   </wps:wsp>
                 </a:graphicData>
               </a:graphic>
@@ -11215,54 +11353,10 @@
         </mc:Choice>
         <mc:Fallback>
           <w:pict>
-            <v:rect id="shape_0" ID="Frame11" stroked="f" style="position:absolute;margin-left:506.5pt;margin-top:778.5pt;width:20.25pt;height:15.8pt;mso-position-horizontal-relative:page;mso-position-vertical-relative:page">
-              <w10:wrap type="square"/>
+            <v:rect id="shape_0" ID="Frame11" stroked="f" style="position:absolute;margin-left:506.5pt;margin-top:778.5pt;width:20.3pt;height:15.85pt;mso-position-horizontal-relative:page;mso-position-vertical-relative:page">
+              <w10:wrap type="none"/>
               <v:fill o:detectmouseclick="t" on="false"/>
               <v:stroke color="#3465a4" joinstyle="round" endcap="flat"/>
-              <v:textbox>
-                <w:txbxContent>
-                  <w:p>
-                    <w:pPr>
-                      <w:pStyle w:val="TextBody"/>
-                      <w:spacing w:before="2" w:after="0"/>
-                      <w:ind w:left="60" w:right="0" w:hanging="0"/>
-                      <w:rPr>
-                        <w:color w:val="000000"/>
-                      </w:rPr>
-                    </w:pPr>
-                    <w:r>
-                      <w:rPr>
-                        <w:color w:val="000000"/>
-                      </w:rPr>
-                      <w:fldChar w:fldCharType="begin"/>
-                    </w:r>
-                    <w:r>
-                      <w:rPr>
-                        <w:color w:val="000000"/>
-                      </w:rPr>
-                      <w:instrText> PAGE \* roman </w:instrText>
-                    </w:r>
-                    <w:r>
-                      <w:rPr>
-                        <w:color w:val="000000"/>
-                      </w:rPr>
-                      <w:fldChar w:fldCharType="separate"/>
-                    </w:r>
-                    <w:r>
-                      <w:rPr>
-                        <w:color w:val="000000"/>
-                      </w:rPr>
-                      <w:t>x</w:t>
-                    </w:r>
-                    <w:r>
-                      <w:rPr>
-                        <w:color w:val="000000"/>
-                      </w:rPr>
-                      <w:fldChar w:fldCharType="end"/>
-                    </w:r>
-                  </w:p>
-                </w:txbxContent>
-              </v:textbox>
             </v:rect>
           </w:pict>
         </mc:Fallback>
@@ -11297,10 +11391,10 @@
               <wp:positionV relativeFrom="page">
                 <wp:posOffset>9886950</wp:posOffset>
               </wp:positionV>
-              <wp:extent cx="258445" cy="201930"/>
+              <wp:extent cx="259080" cy="202565"/>
               <wp:effectExtent l="0" t="0" r="0" b="0"/>
               <wp:wrapNone/>
-              <wp:docPr id="26" name="Frame12"/>
+              <wp:docPr id="16" name="Frame12"/>
               <a:graphic xmlns:a="http://schemas.openxmlformats.org/drawingml/2006/main">
                 <a:graphicData uri="http://schemas.microsoft.com/office/word/2010/wordprocessingShape">
                   <wps:wsp>
@@ -11308,7 +11402,7 @@
                     <wps:spPr>
                       <a:xfrm>
                         <a:off x="0" y="0"/>
-                        <a:ext cx="257760" cy="201240"/>
+                        <a:ext cx="258480" cy="201960"/>
                       </a:xfrm>
                       <a:prstGeom prst="rect">
                         <a:avLst/>
@@ -11324,53 +11418,7 @@
                       <a:effectRef idx="0"/>
                       <a:fontRef idx="minor"/>
                     </wps:style>
-                    <wps:txbx>
-                      <w:txbxContent>
-                        <w:p>
-                          <w:pPr>
-                            <w:pStyle w:val="TextBody"/>
-                            <w:spacing w:before="2" w:after="0"/>
-                            <w:ind w:left="60" w:right="0" w:hanging="0"/>
-                            <w:rPr>
-                              <w:color w:val="000000"/>
-                            </w:rPr>
-                          </w:pPr>
-                          <w:r>
-                            <w:rPr>
-                              <w:color w:val="000000"/>
-                            </w:rPr>
-                            <w:fldChar w:fldCharType="begin"/>
-                          </w:r>
-                          <w:r>
-                            <w:rPr>
-                              <w:color w:val="000000"/>
-                            </w:rPr>
-                            <w:instrText> PAGE \* roman </w:instrText>
-                          </w:r>
-                          <w:r>
-                            <w:rPr>
-                              <w:color w:val="000000"/>
-                            </w:rPr>
-                            <w:fldChar w:fldCharType="separate"/>
-                          </w:r>
-                          <w:r>
-                            <w:rPr>
-                              <w:color w:val="000000"/>
-                            </w:rPr>
-                            <w:t>xi</w:t>
-                          </w:r>
-                          <w:r>
-                            <w:rPr>
-                              <w:color w:val="000000"/>
-                            </w:rPr>
-                            <w:fldChar w:fldCharType="end"/>
-                          </w:r>
-                        </w:p>
-                      </w:txbxContent>
-                    </wps:txbx>
-                    <wps:bodyPr lIns="0" rIns="0" tIns="0" bIns="0">
-                      <a:noAutofit/>
-                    </wps:bodyPr>
+                    <wps:bodyPr/>
                   </wps:wsp>
                 </a:graphicData>
               </a:graphic>
@@ -11379,54 +11427,10 @@
         </mc:Choice>
         <mc:Fallback>
           <w:pict>
-            <v:rect id="shape_0" ID="Frame12" stroked="f" style="position:absolute;margin-left:506.5pt;margin-top:778.5pt;width:20.25pt;height:15.8pt;mso-position-horizontal-relative:page;mso-position-vertical-relative:page">
-              <w10:wrap type="square"/>
+            <v:rect id="shape_0" ID="Frame12" stroked="f" style="position:absolute;margin-left:506.5pt;margin-top:778.5pt;width:20.3pt;height:15.85pt;mso-position-horizontal-relative:page;mso-position-vertical-relative:page">
+              <w10:wrap type="none"/>
               <v:fill o:detectmouseclick="t" on="false"/>
               <v:stroke color="#3465a4" joinstyle="round" endcap="flat"/>
-              <v:textbox>
-                <w:txbxContent>
-                  <w:p>
-                    <w:pPr>
-                      <w:pStyle w:val="TextBody"/>
-                      <w:spacing w:before="2" w:after="0"/>
-                      <w:ind w:left="60" w:right="0" w:hanging="0"/>
-                      <w:rPr>
-                        <w:color w:val="000000"/>
-                      </w:rPr>
-                    </w:pPr>
-                    <w:r>
-                      <w:rPr>
-                        <w:color w:val="000000"/>
-                      </w:rPr>
-                      <w:fldChar w:fldCharType="begin"/>
-                    </w:r>
-                    <w:r>
-                      <w:rPr>
-                        <w:color w:val="000000"/>
-                      </w:rPr>
-                      <w:instrText> PAGE \* roman </w:instrText>
-                    </w:r>
-                    <w:r>
-                      <w:rPr>
-                        <w:color w:val="000000"/>
-                      </w:rPr>
-                      <w:fldChar w:fldCharType="separate"/>
-                    </w:r>
-                    <w:r>
-                      <w:rPr>
-                        <w:color w:val="000000"/>
-                      </w:rPr>
-                      <w:t>xi</w:t>
-                    </w:r>
-                    <w:r>
-                      <w:rPr>
-                        <w:color w:val="000000"/>
-                      </w:rPr>
-                      <w:fldChar w:fldCharType="end"/>
-                    </w:r>
-                  </w:p>
-                </w:txbxContent>
-              </v:textbox>
             </v:rect>
           </w:pict>
         </mc:Fallback>
@@ -11461,10 +11465,10 @@
               <wp:positionV relativeFrom="page">
                 <wp:posOffset>9886950</wp:posOffset>
               </wp:positionV>
-              <wp:extent cx="224790" cy="201930"/>
+              <wp:extent cx="225425" cy="202565"/>
               <wp:effectExtent l="0" t="0" r="0" b="0"/>
               <wp:wrapNone/>
-              <wp:docPr id="28" name="Frame13"/>
+              <wp:docPr id="17" name="Frame13"/>
               <a:graphic xmlns:a="http://schemas.openxmlformats.org/drawingml/2006/main">
                 <a:graphicData uri="http://schemas.microsoft.com/office/word/2010/wordprocessingShape">
                   <wps:wsp>
@@ -11472,7 +11476,7 @@
                     <wps:spPr>
                       <a:xfrm>
                         <a:off x="0" y="0"/>
-                        <a:ext cx="224280" cy="201240"/>
+                        <a:ext cx="224640" cy="201960"/>
                       </a:xfrm>
                       <a:prstGeom prst="rect">
                         <a:avLst/>
@@ -11488,53 +11492,7 @@
                       <a:effectRef idx="0"/>
                       <a:fontRef idx="minor"/>
                     </wps:style>
-                    <wps:txbx>
-                      <w:txbxContent>
-                        <w:p>
-                          <w:pPr>
-                            <w:pStyle w:val="TextBody"/>
-                            <w:spacing w:before="2" w:after="0"/>
-                            <w:ind w:left="60" w:right="0" w:hanging="0"/>
-                            <w:rPr>
-                              <w:color w:val="000000"/>
-                            </w:rPr>
-                          </w:pPr>
-                          <w:r>
-                            <w:rPr>
-                              <w:color w:val="000000"/>
-                            </w:rPr>
-                            <w:fldChar w:fldCharType="begin"/>
-                          </w:r>
-                          <w:r>
-                            <w:rPr>
-                              <w:color w:val="000000"/>
-                            </w:rPr>
-                            <w:instrText> PAGE </w:instrText>
-                          </w:r>
-                          <w:r>
-                            <w:rPr>
-                              <w:color w:val="000000"/>
-                            </w:rPr>
-                            <w:fldChar w:fldCharType="separate"/>
-                          </w:r>
-                          <w:r>
-                            <w:rPr>
-                              <w:color w:val="000000"/>
-                            </w:rPr>
-                            <w:t>4</w:t>
-                          </w:r>
-                          <w:r>
-                            <w:rPr>
-                              <w:color w:val="000000"/>
-                            </w:rPr>
-                            <w:fldChar w:fldCharType="end"/>
-                          </w:r>
-                        </w:p>
-                      </w:txbxContent>
-                    </wps:txbx>
-                    <wps:bodyPr lIns="0" rIns="0" tIns="0" bIns="0">
-                      <a:noAutofit/>
-                    </wps:bodyPr>
+                    <wps:bodyPr/>
                   </wps:wsp>
                 </a:graphicData>
               </a:graphic>
@@ -11543,54 +11501,10 @@
         </mc:Choice>
         <mc:Fallback>
           <w:pict>
-            <v:rect id="shape_0" ID="Frame13" stroked="f" style="position:absolute;margin-left:509.15pt;margin-top:778.5pt;width:17.6pt;height:15.8pt;mso-position-horizontal-relative:page;mso-position-vertical-relative:page">
-              <w10:wrap type="square"/>
+            <v:rect id="shape_0" ID="Frame13" stroked="f" style="position:absolute;margin-left:509.15pt;margin-top:778.5pt;width:17.65pt;height:15.85pt;mso-position-horizontal-relative:page;mso-position-vertical-relative:page">
+              <w10:wrap type="none"/>
               <v:fill o:detectmouseclick="t" on="false"/>
               <v:stroke color="#3465a4" joinstyle="round" endcap="flat"/>
-              <v:textbox>
-                <w:txbxContent>
-                  <w:p>
-                    <w:pPr>
-                      <w:pStyle w:val="TextBody"/>
-                      <w:spacing w:before="2" w:after="0"/>
-                      <w:ind w:left="60" w:right="0" w:hanging="0"/>
-                      <w:rPr>
-                        <w:color w:val="000000"/>
-                      </w:rPr>
-                    </w:pPr>
-                    <w:r>
-                      <w:rPr>
-                        <w:color w:val="000000"/>
-                      </w:rPr>
-                      <w:fldChar w:fldCharType="begin"/>
-                    </w:r>
-                    <w:r>
-                      <w:rPr>
-                        <w:color w:val="000000"/>
-                      </w:rPr>
-                      <w:instrText> PAGE </w:instrText>
-                    </w:r>
-                    <w:r>
-                      <w:rPr>
-                        <w:color w:val="000000"/>
-                      </w:rPr>
-                      <w:fldChar w:fldCharType="separate"/>
-                    </w:r>
-                    <w:r>
-                      <w:rPr>
-                        <w:color w:val="000000"/>
-                      </w:rPr>
-                      <w:t>4</w:t>
-                    </w:r>
-                    <w:r>
-                      <w:rPr>
-                        <w:color w:val="000000"/>
-                      </w:rPr>
-                      <w:fldChar w:fldCharType="end"/>
-                    </w:r>
-                  </w:p>
-                </w:txbxContent>
-              </v:textbox>
             </v:rect>
           </w:pict>
         </mc:Fallback>
@@ -11617,7 +11531,7 @@
       <mc:AlternateContent>
         <mc:Choice Requires="wps">
           <w:drawing>
-            <wp:anchor behindDoc="1" distT="0" distB="0" distL="0" distR="0" simplePos="0" locked="0" layoutInCell="1" allowOverlap="1" relativeHeight="13">
+            <wp:anchor behindDoc="1" distT="0" distB="0" distL="0" distR="0" simplePos="0" locked="0" layoutInCell="1" allowOverlap="1" relativeHeight="9">
               <wp:simplePos x="0" y="0"/>
               <wp:positionH relativeFrom="page">
                 <wp:posOffset>6466205</wp:posOffset>
@@ -11625,10 +11539,10 @@
               <wp:positionV relativeFrom="page">
                 <wp:posOffset>9886950</wp:posOffset>
               </wp:positionV>
-              <wp:extent cx="224790" cy="201930"/>
+              <wp:extent cx="225425" cy="202565"/>
               <wp:effectExtent l="0" t="0" r="0" b="0"/>
               <wp:wrapNone/>
-              <wp:docPr id="30" name="Frame20"/>
+              <wp:docPr id="18" name="Frame20"/>
               <a:graphic xmlns:a="http://schemas.openxmlformats.org/drawingml/2006/main">
                 <a:graphicData uri="http://schemas.microsoft.com/office/word/2010/wordprocessingShape">
                   <wps:wsp>
@@ -11636,7 +11550,7 @@
                     <wps:spPr>
                       <a:xfrm>
                         <a:off x="0" y="0"/>
-                        <a:ext cx="224280" cy="201240"/>
+                        <a:ext cx="224640" cy="201960"/>
                       </a:xfrm>
                       <a:prstGeom prst="rect">
                         <a:avLst/>
@@ -11652,53 +11566,7 @@
                       <a:effectRef idx="0"/>
                       <a:fontRef idx="minor"/>
                     </wps:style>
-                    <wps:txbx>
-                      <w:txbxContent>
-                        <w:p>
-                          <w:pPr>
-                            <w:pStyle w:val="TextBody"/>
-                            <w:spacing w:before="2" w:after="0"/>
-                            <w:ind w:left="60" w:right="0" w:hanging="0"/>
-                            <w:rPr>
-                              <w:color w:val="000000"/>
-                            </w:rPr>
-                          </w:pPr>
-                          <w:r>
-                            <w:rPr>
-                              <w:color w:val="000000"/>
-                            </w:rPr>
-                            <w:fldChar w:fldCharType="begin"/>
-                          </w:r>
-                          <w:r>
-                            <w:rPr>
-                              <w:color w:val="000000"/>
-                            </w:rPr>
-                            <w:instrText> PAGE </w:instrText>
-                          </w:r>
-                          <w:r>
-                            <w:rPr>
-                              <w:color w:val="000000"/>
-                            </w:rPr>
-                            <w:fldChar w:fldCharType="separate"/>
-                          </w:r>
-                          <w:r>
-                            <w:rPr>
-                              <w:color w:val="000000"/>
-                            </w:rPr>
-                            <w:t>5</w:t>
-                          </w:r>
-                          <w:r>
-                            <w:rPr>
-                              <w:color w:val="000000"/>
-                            </w:rPr>
-                            <w:fldChar w:fldCharType="end"/>
-                          </w:r>
-                        </w:p>
-                      </w:txbxContent>
-                    </wps:txbx>
-                    <wps:bodyPr lIns="0" rIns="0" tIns="0" bIns="0">
-                      <a:noAutofit/>
-                    </wps:bodyPr>
+                    <wps:bodyPr/>
                   </wps:wsp>
                 </a:graphicData>
               </a:graphic>
@@ -11707,54 +11575,10 @@
         </mc:Choice>
         <mc:Fallback>
           <w:pict>
-            <v:rect id="shape_0" ID="Frame20" stroked="f" style="position:absolute;margin-left:509.15pt;margin-top:778.5pt;width:17.6pt;height:15.8pt;mso-position-horizontal-relative:page;mso-position-vertical-relative:page">
-              <w10:wrap type="square"/>
+            <v:rect id="shape_0" ID="Frame20" stroked="f" style="position:absolute;margin-left:509.15pt;margin-top:778.5pt;width:17.65pt;height:15.85pt;mso-position-horizontal-relative:page;mso-position-vertical-relative:page">
+              <w10:wrap type="none"/>
               <v:fill o:detectmouseclick="t" on="false"/>
               <v:stroke color="#3465a4" joinstyle="round" endcap="flat"/>
-              <v:textbox>
-                <w:txbxContent>
-                  <w:p>
-                    <w:pPr>
-                      <w:pStyle w:val="TextBody"/>
-                      <w:spacing w:before="2" w:after="0"/>
-                      <w:ind w:left="60" w:right="0" w:hanging="0"/>
-                      <w:rPr>
-                        <w:color w:val="000000"/>
-                      </w:rPr>
-                    </w:pPr>
-                    <w:r>
-                      <w:rPr>
-                        <w:color w:val="000000"/>
-                      </w:rPr>
-                      <w:fldChar w:fldCharType="begin"/>
-                    </w:r>
-                    <w:r>
-                      <w:rPr>
-                        <w:color w:val="000000"/>
-                      </w:rPr>
-                      <w:instrText> PAGE </w:instrText>
-                    </w:r>
-                    <w:r>
-                      <w:rPr>
-                        <w:color w:val="000000"/>
-                      </w:rPr>
-                      <w:fldChar w:fldCharType="separate"/>
-                    </w:r>
-                    <w:r>
-                      <w:rPr>
-                        <w:color w:val="000000"/>
-                      </w:rPr>
-                      <w:t>5</w:t>
-                    </w:r>
-                    <w:r>
-                      <w:rPr>
-                        <w:color w:val="000000"/>
-                      </w:rPr>
-                      <w:fldChar w:fldCharType="end"/>
-                    </w:r>
-                  </w:p>
-                </w:txbxContent>
-              </v:textbox>
             </v:rect>
           </w:pict>
         </mc:Fallback>
@@ -11789,10 +11613,10 @@
               <wp:positionV relativeFrom="page">
                 <wp:posOffset>9886950</wp:posOffset>
               </wp:positionV>
-              <wp:extent cx="224790" cy="201930"/>
+              <wp:extent cx="225425" cy="202565"/>
               <wp:effectExtent l="0" t="0" r="0" b="0"/>
               <wp:wrapNone/>
-              <wp:docPr id="32" name="Frame73"/>
+              <wp:docPr id="19" name="Frame73"/>
               <a:graphic xmlns:a="http://schemas.openxmlformats.org/drawingml/2006/main">
                 <a:graphicData uri="http://schemas.microsoft.com/office/word/2010/wordprocessingShape">
                   <wps:wsp>
@@ -11800,7 +11624,7 @@
                     <wps:spPr>
                       <a:xfrm>
                         <a:off x="0" y="0"/>
-                        <a:ext cx="224280" cy="201240"/>
+                        <a:ext cx="224640" cy="201960"/>
                       </a:xfrm>
                       <a:prstGeom prst="rect">
                         <a:avLst/>
@@ -11816,53 +11640,7 @@
                       <a:effectRef idx="0"/>
                       <a:fontRef idx="minor"/>
                     </wps:style>
-                    <wps:txbx>
-                      <w:txbxContent>
-                        <w:p>
-                          <w:pPr>
-                            <w:pStyle w:val="TextBody"/>
-                            <w:spacing w:before="2" w:after="0"/>
-                            <w:ind w:left="60" w:right="0" w:hanging="0"/>
-                            <w:rPr>
-                              <w:color w:val="000000"/>
-                            </w:rPr>
-                          </w:pPr>
-                          <w:r>
-                            <w:rPr>
-                              <w:color w:val="000000"/>
-                            </w:rPr>
-                            <w:fldChar w:fldCharType="begin"/>
-                          </w:r>
-                          <w:r>
-                            <w:rPr>
-                              <w:color w:val="000000"/>
-                            </w:rPr>
-                            <w:instrText> PAGE </w:instrText>
-                          </w:r>
-                          <w:r>
-                            <w:rPr>
-                              <w:color w:val="000000"/>
-                            </w:rPr>
-                            <w:fldChar w:fldCharType="separate"/>
-                          </w:r>
-                          <w:r>
-                            <w:rPr>
-                              <w:color w:val="000000"/>
-                            </w:rPr>
-                            <w:t>6</w:t>
-                          </w:r>
-                          <w:r>
-                            <w:rPr>
-                              <w:color w:val="000000"/>
-                            </w:rPr>
-                            <w:fldChar w:fldCharType="end"/>
-                          </w:r>
-                        </w:p>
-                      </w:txbxContent>
-                    </wps:txbx>
-                    <wps:bodyPr lIns="0" rIns="0" tIns="0" bIns="0">
-                      <a:noAutofit/>
-                    </wps:bodyPr>
+                    <wps:bodyPr/>
                   </wps:wsp>
                 </a:graphicData>
               </a:graphic>
@@ -11871,54 +11649,10 @@
         </mc:Choice>
         <mc:Fallback>
           <w:pict>
-            <v:rect id="shape_0" ID="Frame73" stroked="f" style="position:absolute;margin-left:509.15pt;margin-top:778.5pt;width:17.6pt;height:15.8pt;mso-position-horizontal-relative:page;mso-position-vertical-relative:page">
-              <w10:wrap type="square"/>
+            <v:rect id="shape_0" ID="Frame73" stroked="f" style="position:absolute;margin-left:509.15pt;margin-top:778.5pt;width:17.65pt;height:15.85pt;mso-position-horizontal-relative:page;mso-position-vertical-relative:page">
+              <w10:wrap type="none"/>
               <v:fill o:detectmouseclick="t" on="false"/>
               <v:stroke color="#3465a4" joinstyle="round" endcap="flat"/>
-              <v:textbox>
-                <w:txbxContent>
-                  <w:p>
-                    <w:pPr>
-                      <w:pStyle w:val="TextBody"/>
-                      <w:spacing w:before="2" w:after="0"/>
-                      <w:ind w:left="60" w:right="0" w:hanging="0"/>
-                      <w:rPr>
-                        <w:color w:val="000000"/>
-                      </w:rPr>
-                    </w:pPr>
-                    <w:r>
-                      <w:rPr>
-                        <w:color w:val="000000"/>
-                      </w:rPr>
-                      <w:fldChar w:fldCharType="begin"/>
-                    </w:r>
-                    <w:r>
-                      <w:rPr>
-                        <w:color w:val="000000"/>
-                      </w:rPr>
-                      <w:instrText> PAGE </w:instrText>
-                    </w:r>
-                    <w:r>
-                      <w:rPr>
-                        <w:color w:val="000000"/>
-                      </w:rPr>
-                      <w:fldChar w:fldCharType="separate"/>
-                    </w:r>
-                    <w:r>
-                      <w:rPr>
-                        <w:color w:val="000000"/>
-                      </w:rPr>
-                      <w:t>6</w:t>
-                    </w:r>
-                    <w:r>
-                      <w:rPr>
-                        <w:color w:val="000000"/>
-                      </w:rPr>
-                      <w:fldChar w:fldCharType="end"/>
-                    </w:r>
-                  </w:p>
-                </w:txbxContent>
-              </v:textbox>
             </v:rect>
           </w:pict>
         </mc:Fallback>
@@ -11953,10 +11687,10 @@
               <wp:positionV relativeFrom="page">
                 <wp:posOffset>9886950</wp:posOffset>
               </wp:positionV>
-              <wp:extent cx="224790" cy="201930"/>
+              <wp:extent cx="225425" cy="202565"/>
               <wp:effectExtent l="0" t="0" r="0" b="0"/>
               <wp:wrapNone/>
-              <wp:docPr id="34" name="Frame77"/>
+              <wp:docPr id="20" name="Frame77"/>
               <a:graphic xmlns:a="http://schemas.openxmlformats.org/drawingml/2006/main">
                 <a:graphicData uri="http://schemas.microsoft.com/office/word/2010/wordprocessingShape">
                   <wps:wsp>
@@ -11964,7 +11698,7 @@
                     <wps:spPr>
                       <a:xfrm>
                         <a:off x="0" y="0"/>
-                        <a:ext cx="224280" cy="201240"/>
+                        <a:ext cx="224640" cy="201960"/>
                       </a:xfrm>
                       <a:prstGeom prst="rect">
                         <a:avLst/>
@@ -11980,53 +11714,7 @@
                       <a:effectRef idx="0"/>
                       <a:fontRef idx="minor"/>
                     </wps:style>
-                    <wps:txbx>
-                      <w:txbxContent>
-                        <w:p>
-                          <w:pPr>
-                            <w:pStyle w:val="TextBody"/>
-                            <w:spacing w:before="2" w:after="0"/>
-                            <w:ind w:left="60" w:right="0" w:hanging="0"/>
-                            <w:rPr>
-                              <w:color w:val="000000"/>
-                            </w:rPr>
-                          </w:pPr>
-                          <w:r>
-                            <w:rPr>
-                              <w:color w:val="000000"/>
-                            </w:rPr>
-                            <w:fldChar w:fldCharType="begin"/>
-                          </w:r>
-                          <w:r>
-                            <w:rPr>
-                              <w:color w:val="000000"/>
-                            </w:rPr>
-                            <w:instrText> PAGE </w:instrText>
-                          </w:r>
-                          <w:r>
-                            <w:rPr>
-                              <w:color w:val="000000"/>
-                            </w:rPr>
-                            <w:fldChar w:fldCharType="separate"/>
-                          </w:r>
-                          <w:r>
-                            <w:rPr>
-                              <w:color w:val="000000"/>
-                            </w:rPr>
-                            <w:t>7</w:t>
-                          </w:r>
-                          <w:r>
-                            <w:rPr>
-                              <w:color w:val="000000"/>
-                            </w:rPr>
-                            <w:fldChar w:fldCharType="end"/>
-                          </w:r>
-                        </w:p>
-                      </w:txbxContent>
-                    </wps:txbx>
-                    <wps:bodyPr lIns="0" rIns="0" tIns="0" bIns="0">
-                      <a:noAutofit/>
-                    </wps:bodyPr>
+                    <wps:bodyPr/>
                   </wps:wsp>
                 </a:graphicData>
               </a:graphic>
@@ -12035,54 +11723,10 @@
         </mc:Choice>
         <mc:Fallback>
           <w:pict>
-            <v:rect id="shape_0" ID="Frame77" stroked="f" style="position:absolute;margin-left:509.15pt;margin-top:778.5pt;width:17.6pt;height:15.8pt;mso-position-horizontal-relative:page;mso-position-vertical-relative:page">
-              <w10:wrap type="square"/>
+            <v:rect id="shape_0" ID="Frame77" stroked="f" style="position:absolute;margin-left:509.15pt;margin-top:778.5pt;width:17.65pt;height:15.85pt;mso-position-horizontal-relative:page;mso-position-vertical-relative:page">
+              <w10:wrap type="none"/>
               <v:fill o:detectmouseclick="t" on="false"/>
               <v:stroke color="#3465a4" joinstyle="round" endcap="flat"/>
-              <v:textbox>
-                <w:txbxContent>
-                  <w:p>
-                    <w:pPr>
-                      <w:pStyle w:val="TextBody"/>
-                      <w:spacing w:before="2" w:after="0"/>
-                      <w:ind w:left="60" w:right="0" w:hanging="0"/>
-                      <w:rPr>
-                        <w:color w:val="000000"/>
-                      </w:rPr>
-                    </w:pPr>
-                    <w:r>
-                      <w:rPr>
-                        <w:color w:val="000000"/>
-                      </w:rPr>
-                      <w:fldChar w:fldCharType="begin"/>
-                    </w:r>
-                    <w:r>
-                      <w:rPr>
-                        <w:color w:val="000000"/>
-                      </w:rPr>
-                      <w:instrText> PAGE </w:instrText>
-                    </w:r>
-                    <w:r>
-                      <w:rPr>
-                        <w:color w:val="000000"/>
-                      </w:rPr>
-                      <w:fldChar w:fldCharType="separate"/>
-                    </w:r>
-                    <w:r>
-                      <w:rPr>
-                        <w:color w:val="000000"/>
-                      </w:rPr>
-                      <w:t>7</w:t>
-                    </w:r>
-                    <w:r>
-                      <w:rPr>
-                        <w:color w:val="000000"/>
-                      </w:rPr>
-                      <w:fldChar w:fldCharType="end"/>
-                    </w:r>
-                  </w:p>
-                </w:txbxContent>
-              </v:textbox>
             </v:rect>
           </w:pict>
         </mc:Fallback>
@@ -12117,10 +11761,10 @@
               <wp:positionV relativeFrom="page">
                 <wp:posOffset>9886950</wp:posOffset>
               </wp:positionV>
-              <wp:extent cx="224790" cy="201930"/>
+              <wp:extent cx="225425" cy="202565"/>
               <wp:effectExtent l="0" t="0" r="0" b="0"/>
               <wp:wrapNone/>
-              <wp:docPr id="36" name="Frame78"/>
+              <wp:docPr id="21" name="Frame78"/>
               <a:graphic xmlns:a="http://schemas.openxmlformats.org/drawingml/2006/main">
                 <a:graphicData uri="http://schemas.microsoft.com/office/word/2010/wordprocessingShape">
                   <wps:wsp>
@@ -12128,7 +11772,7 @@
                     <wps:spPr>
                       <a:xfrm>
                         <a:off x="0" y="0"/>
-                        <a:ext cx="224280" cy="201240"/>
+                        <a:ext cx="224640" cy="201960"/>
                       </a:xfrm>
                       <a:prstGeom prst="rect">
                         <a:avLst/>
@@ -12144,53 +11788,7 @@
                       <a:effectRef idx="0"/>
                       <a:fontRef idx="minor"/>
                     </wps:style>
-                    <wps:txbx>
-                      <w:txbxContent>
-                        <w:p>
-                          <w:pPr>
-                            <w:pStyle w:val="TextBody"/>
-                            <w:spacing w:before="2" w:after="0"/>
-                            <w:ind w:left="60" w:right="0" w:hanging="0"/>
-                            <w:rPr>
-                              <w:color w:val="000000"/>
-                            </w:rPr>
-                          </w:pPr>
-                          <w:r>
-                            <w:rPr>
-                              <w:color w:val="000000"/>
-                            </w:rPr>
-                            <w:fldChar w:fldCharType="begin"/>
-                          </w:r>
-                          <w:r>
-                            <w:rPr>
-                              <w:color w:val="000000"/>
-                            </w:rPr>
-                            <w:instrText> PAGE </w:instrText>
-                          </w:r>
-                          <w:r>
-                            <w:rPr>
-                              <w:color w:val="000000"/>
-                            </w:rPr>
-                            <w:fldChar w:fldCharType="separate"/>
-                          </w:r>
-                          <w:r>
-                            <w:rPr>
-                              <w:color w:val="000000"/>
-                            </w:rPr>
-                            <w:t>8</w:t>
-                          </w:r>
-                          <w:r>
-                            <w:rPr>
-                              <w:color w:val="000000"/>
-                            </w:rPr>
-                            <w:fldChar w:fldCharType="end"/>
-                          </w:r>
-                        </w:p>
-                      </w:txbxContent>
-                    </wps:txbx>
-                    <wps:bodyPr lIns="0" rIns="0" tIns="0" bIns="0">
-                      <a:noAutofit/>
-                    </wps:bodyPr>
+                    <wps:bodyPr/>
                   </wps:wsp>
                 </a:graphicData>
               </a:graphic>
@@ -12199,54 +11797,10 @@
         </mc:Choice>
         <mc:Fallback>
           <w:pict>
-            <v:rect id="shape_0" ID="Frame78" stroked="f" style="position:absolute;margin-left:509.15pt;margin-top:778.5pt;width:17.6pt;height:15.8pt;mso-position-horizontal-relative:page;mso-position-vertical-relative:page">
-              <w10:wrap type="square"/>
+            <v:rect id="shape_0" ID="Frame78" stroked="f" style="position:absolute;margin-left:509.15pt;margin-top:778.5pt;width:17.65pt;height:15.85pt;mso-position-horizontal-relative:page;mso-position-vertical-relative:page">
+              <w10:wrap type="none"/>
               <v:fill o:detectmouseclick="t" on="false"/>
               <v:stroke color="#3465a4" joinstyle="round" endcap="flat"/>
-              <v:textbox>
-                <w:txbxContent>
-                  <w:p>
-                    <w:pPr>
-                      <w:pStyle w:val="TextBody"/>
-                      <w:spacing w:before="2" w:after="0"/>
-                      <w:ind w:left="60" w:right="0" w:hanging="0"/>
-                      <w:rPr>
-                        <w:color w:val="000000"/>
-                      </w:rPr>
-                    </w:pPr>
-                    <w:r>
-                      <w:rPr>
-                        <w:color w:val="000000"/>
-                      </w:rPr>
-                      <w:fldChar w:fldCharType="begin"/>
-                    </w:r>
-                    <w:r>
-                      <w:rPr>
-                        <w:color w:val="000000"/>
-                      </w:rPr>
-                      <w:instrText> PAGE </w:instrText>
-                    </w:r>
-                    <w:r>
-                      <w:rPr>
-                        <w:color w:val="000000"/>
-                      </w:rPr>
-                      <w:fldChar w:fldCharType="separate"/>
-                    </w:r>
-                    <w:r>
-                      <w:rPr>
-                        <w:color w:val="000000"/>
-                      </w:rPr>
-                      <w:t>8</w:t>
-                    </w:r>
-                    <w:r>
-                      <w:rPr>
-                        <w:color w:val="000000"/>
-                      </w:rPr>
-                      <w:fldChar w:fldCharType="end"/>
-                    </w:r>
-                  </w:p>
-                </w:txbxContent>
-              </v:textbox>
             </v:rect>
           </w:pict>
         </mc:Fallback>
@@ -12273,7 +11827,7 @@
       <mc:AlternateContent>
         <mc:Choice Requires="wps">
           <w:drawing>
-            <wp:anchor behindDoc="1" distT="0" distB="0" distL="0" distR="0" simplePos="0" locked="0" layoutInCell="1" allowOverlap="1" relativeHeight="11">
+            <wp:anchor behindDoc="1" distT="0" distB="0" distL="0" distR="0" simplePos="0" locked="0" layoutInCell="1" allowOverlap="1" relativeHeight="7">
               <wp:simplePos x="0" y="0"/>
               <wp:positionH relativeFrom="page">
                 <wp:posOffset>6432550</wp:posOffset>
@@ -12281,10 +11835,10 @@
               <wp:positionV relativeFrom="page">
                 <wp:posOffset>9886950</wp:posOffset>
               </wp:positionV>
-              <wp:extent cx="258445" cy="201930"/>
+              <wp:extent cx="259080" cy="202565"/>
               <wp:effectExtent l="0" t="0" r="0" b="0"/>
               <wp:wrapNone/>
-              <wp:docPr id="8" name="Frame2"/>
+              <wp:docPr id="7" name="Frame2"/>
               <a:graphic xmlns:a="http://schemas.openxmlformats.org/drawingml/2006/main">
                 <a:graphicData uri="http://schemas.microsoft.com/office/word/2010/wordprocessingShape">
                   <wps:wsp>
@@ -12292,7 +11846,7 @@
                     <wps:spPr>
                       <a:xfrm>
                         <a:off x="0" y="0"/>
-                        <a:ext cx="257760" cy="201240"/>
+                        <a:ext cx="258480" cy="201960"/>
                       </a:xfrm>
                       <a:prstGeom prst="rect">
                         <a:avLst/>
@@ -12308,53 +11862,7 @@
                       <a:effectRef idx="0"/>
                       <a:fontRef idx="minor"/>
                     </wps:style>
-                    <wps:txbx>
-                      <w:txbxContent>
-                        <w:p>
-                          <w:pPr>
-                            <w:pStyle w:val="TextBody"/>
-                            <w:spacing w:before="2" w:after="0"/>
-                            <w:ind w:left="60" w:right="0" w:hanging="0"/>
-                            <w:rPr>
-                              <w:color w:val="000000"/>
-                            </w:rPr>
-                          </w:pPr>
-                          <w:r>
-                            <w:rPr>
-                              <w:color w:val="000000"/>
-                            </w:rPr>
-                            <w:fldChar w:fldCharType="begin"/>
-                          </w:r>
-                          <w:r>
-                            <w:rPr>
-                              <w:color w:val="000000"/>
-                            </w:rPr>
-                            <w:instrText> PAGE \* roman </w:instrText>
-                          </w:r>
-                          <w:r>
-                            <w:rPr>
-                              <w:color w:val="000000"/>
-                            </w:rPr>
-                            <w:fldChar w:fldCharType="separate"/>
-                          </w:r>
-                          <w:r>
-                            <w:rPr>
-                              <w:color w:val="000000"/>
-                            </w:rPr>
-                            <w:t>ii</w:t>
-                          </w:r>
-                          <w:r>
-                            <w:rPr>
-                              <w:color w:val="000000"/>
-                            </w:rPr>
-                            <w:fldChar w:fldCharType="end"/>
-                          </w:r>
-                        </w:p>
-                      </w:txbxContent>
-                    </wps:txbx>
-                    <wps:bodyPr lIns="0" rIns="0" tIns="0" bIns="0">
-                      <a:noAutofit/>
-                    </wps:bodyPr>
+                    <wps:bodyPr/>
                   </wps:wsp>
                 </a:graphicData>
               </a:graphic>
@@ -12363,54 +11871,10 @@
         </mc:Choice>
         <mc:Fallback>
           <w:pict>
-            <v:rect id="shape_0" ID="Frame2" stroked="f" style="position:absolute;margin-left:506.5pt;margin-top:778.5pt;width:20.25pt;height:15.8pt;mso-position-horizontal-relative:page;mso-position-vertical-relative:page">
-              <w10:wrap type="square"/>
+            <v:rect id="shape_0" ID="Frame2" stroked="f" style="position:absolute;margin-left:506.5pt;margin-top:778.5pt;width:20.3pt;height:15.85pt;mso-position-horizontal-relative:page;mso-position-vertical-relative:page">
+              <w10:wrap type="none"/>
               <v:fill o:detectmouseclick="t" on="false"/>
               <v:stroke color="#3465a4" joinstyle="round" endcap="flat"/>
-              <v:textbox>
-                <w:txbxContent>
-                  <w:p>
-                    <w:pPr>
-                      <w:pStyle w:val="TextBody"/>
-                      <w:spacing w:before="2" w:after="0"/>
-                      <w:ind w:left="60" w:right="0" w:hanging="0"/>
-                      <w:rPr>
-                        <w:color w:val="000000"/>
-                      </w:rPr>
-                    </w:pPr>
-                    <w:r>
-                      <w:rPr>
-                        <w:color w:val="000000"/>
-                      </w:rPr>
-                      <w:fldChar w:fldCharType="begin"/>
-                    </w:r>
-                    <w:r>
-                      <w:rPr>
-                        <w:color w:val="000000"/>
-                      </w:rPr>
-                      <w:instrText> PAGE \* roman </w:instrText>
-                    </w:r>
-                    <w:r>
-                      <w:rPr>
-                        <w:color w:val="000000"/>
-                      </w:rPr>
-                      <w:fldChar w:fldCharType="separate"/>
-                    </w:r>
-                    <w:r>
-                      <w:rPr>
-                        <w:color w:val="000000"/>
-                      </w:rPr>
-                      <w:t>ii</w:t>
-                    </w:r>
-                    <w:r>
-                      <w:rPr>
-                        <w:color w:val="000000"/>
-                      </w:rPr>
-                      <w:fldChar w:fldCharType="end"/>
-                    </w:r>
-                  </w:p>
-                </w:txbxContent>
-              </v:textbox>
             </v:rect>
           </w:pict>
         </mc:Fallback>
@@ -12437,7 +11901,7 @@
       <mc:AlternateContent>
         <mc:Choice Requires="wps">
           <w:drawing>
-            <wp:anchor behindDoc="1" distT="0" distB="0" distL="0" distR="0" simplePos="0" locked="0" layoutInCell="1" allowOverlap="1" relativeHeight="12">
+            <wp:anchor behindDoc="1" distT="0" distB="0" distL="0" distR="0" simplePos="0" locked="0" layoutInCell="1" allowOverlap="1" relativeHeight="8">
               <wp:simplePos x="0" y="0"/>
               <wp:positionH relativeFrom="page">
                 <wp:posOffset>6432550</wp:posOffset>
@@ -12445,10 +11909,10 @@
               <wp:positionV relativeFrom="page">
                 <wp:posOffset>9886950</wp:posOffset>
               </wp:positionV>
-              <wp:extent cx="258445" cy="201930"/>
+              <wp:extent cx="259080" cy="202565"/>
               <wp:effectExtent l="0" t="0" r="0" b="0"/>
               <wp:wrapNone/>
-              <wp:docPr id="10" name="Frame3"/>
+              <wp:docPr id="8" name="Frame3"/>
               <a:graphic xmlns:a="http://schemas.openxmlformats.org/drawingml/2006/main">
                 <a:graphicData uri="http://schemas.microsoft.com/office/word/2010/wordprocessingShape">
                   <wps:wsp>
@@ -12456,7 +11920,7 @@
                     <wps:spPr>
                       <a:xfrm>
                         <a:off x="0" y="0"/>
-                        <a:ext cx="257760" cy="201240"/>
+                        <a:ext cx="258480" cy="201960"/>
                       </a:xfrm>
                       <a:prstGeom prst="rect">
                         <a:avLst/>
@@ -12472,53 +11936,7 @@
                       <a:effectRef idx="0"/>
                       <a:fontRef idx="minor"/>
                     </wps:style>
-                    <wps:txbx>
-                      <w:txbxContent>
-                        <w:p>
-                          <w:pPr>
-                            <w:pStyle w:val="TextBody"/>
-                            <w:spacing w:before="2" w:after="0"/>
-                            <w:ind w:left="60" w:right="0" w:hanging="0"/>
-                            <w:rPr>
-                              <w:color w:val="000000"/>
-                            </w:rPr>
-                          </w:pPr>
-                          <w:r>
-                            <w:rPr>
-                              <w:color w:val="000000"/>
-                            </w:rPr>
-                            <w:fldChar w:fldCharType="begin"/>
-                          </w:r>
-                          <w:r>
-                            <w:rPr>
-                              <w:color w:val="000000"/>
-                            </w:rPr>
-                            <w:instrText> PAGE \* roman </w:instrText>
-                          </w:r>
-                          <w:r>
-                            <w:rPr>
-                              <w:color w:val="000000"/>
-                            </w:rPr>
-                            <w:fldChar w:fldCharType="separate"/>
-                          </w:r>
-                          <w:r>
-                            <w:rPr>
-                              <w:color w:val="000000"/>
-                            </w:rPr>
-                            <w:t>iii</w:t>
-                          </w:r>
-                          <w:r>
-                            <w:rPr>
-                              <w:color w:val="000000"/>
-                            </w:rPr>
-                            <w:fldChar w:fldCharType="end"/>
-                          </w:r>
-                        </w:p>
-                      </w:txbxContent>
-                    </wps:txbx>
-                    <wps:bodyPr lIns="0" rIns="0" tIns="0" bIns="0">
-                      <a:noAutofit/>
-                    </wps:bodyPr>
+                    <wps:bodyPr/>
                   </wps:wsp>
                 </a:graphicData>
               </a:graphic>
@@ -12527,54 +11945,10 @@
         </mc:Choice>
         <mc:Fallback>
           <w:pict>
-            <v:rect id="shape_0" ID="Frame3" stroked="f" style="position:absolute;margin-left:506.5pt;margin-top:778.5pt;width:20.25pt;height:15.8pt;mso-position-horizontal-relative:page;mso-position-vertical-relative:page">
-              <w10:wrap type="square"/>
+            <v:rect id="shape_0" ID="Frame3" stroked="f" style="position:absolute;margin-left:506.5pt;margin-top:778.5pt;width:20.3pt;height:15.85pt;mso-position-horizontal-relative:page;mso-position-vertical-relative:page">
+              <w10:wrap type="none"/>
               <v:fill o:detectmouseclick="t" on="false"/>
               <v:stroke color="#3465a4" joinstyle="round" endcap="flat"/>
-              <v:textbox>
-                <w:txbxContent>
-                  <w:p>
-                    <w:pPr>
-                      <w:pStyle w:val="TextBody"/>
-                      <w:spacing w:before="2" w:after="0"/>
-                      <w:ind w:left="60" w:right="0" w:hanging="0"/>
-                      <w:rPr>
-                        <w:color w:val="000000"/>
-                      </w:rPr>
-                    </w:pPr>
-                    <w:r>
-                      <w:rPr>
-                        <w:color w:val="000000"/>
-                      </w:rPr>
-                      <w:fldChar w:fldCharType="begin"/>
-                    </w:r>
-                    <w:r>
-                      <w:rPr>
-                        <w:color w:val="000000"/>
-                      </w:rPr>
-                      <w:instrText> PAGE \* roman </w:instrText>
-                    </w:r>
-                    <w:r>
-                      <w:rPr>
-                        <w:color w:val="000000"/>
-                      </w:rPr>
-                      <w:fldChar w:fldCharType="separate"/>
-                    </w:r>
-                    <w:r>
-                      <w:rPr>
-                        <w:color w:val="000000"/>
-                      </w:rPr>
-                      <w:t>iii</w:t>
-                    </w:r>
-                    <w:r>
-                      <w:rPr>
-                        <w:color w:val="000000"/>
-                      </w:rPr>
-                      <w:fldChar w:fldCharType="end"/>
-                    </w:r>
-                  </w:p>
-                </w:txbxContent>
-              </v:textbox>
             </v:rect>
           </w:pict>
         </mc:Fallback>
@@ -12609,10 +11983,10 @@
               <wp:positionV relativeFrom="page">
                 <wp:posOffset>9886950</wp:posOffset>
               </wp:positionV>
-              <wp:extent cx="258445" cy="201930"/>
+              <wp:extent cx="259080" cy="202565"/>
               <wp:effectExtent l="0" t="0" r="0" b="0"/>
               <wp:wrapNone/>
-              <wp:docPr id="12" name="Frame4"/>
+              <wp:docPr id="9" name="Frame4"/>
               <a:graphic xmlns:a="http://schemas.openxmlformats.org/drawingml/2006/main">
                 <a:graphicData uri="http://schemas.microsoft.com/office/word/2010/wordprocessingShape">
                   <wps:wsp>
@@ -12620,7 +11994,7 @@
                     <wps:spPr>
                       <a:xfrm>
                         <a:off x="0" y="0"/>
-                        <a:ext cx="257760" cy="201240"/>
+                        <a:ext cx="258480" cy="201960"/>
                       </a:xfrm>
                       <a:prstGeom prst="rect">
                         <a:avLst/>
@@ -12636,53 +12010,7 @@
                       <a:effectRef idx="0"/>
                       <a:fontRef idx="minor"/>
                     </wps:style>
-                    <wps:txbx>
-                      <w:txbxContent>
-                        <w:p>
-                          <w:pPr>
-                            <w:pStyle w:val="TextBody"/>
-                            <w:spacing w:before="2" w:after="0"/>
-                            <w:ind w:left="60" w:right="0" w:hanging="0"/>
-                            <w:rPr>
-                              <w:color w:val="000000"/>
-                            </w:rPr>
-                          </w:pPr>
-                          <w:r>
-                            <w:rPr>
-                              <w:color w:val="000000"/>
-                            </w:rPr>
-                            <w:fldChar w:fldCharType="begin"/>
-                          </w:r>
-                          <w:r>
-                            <w:rPr>
-                              <w:color w:val="000000"/>
-                            </w:rPr>
-                            <w:instrText> PAGE \* roman </w:instrText>
-                          </w:r>
-                          <w:r>
-                            <w:rPr>
-                              <w:color w:val="000000"/>
-                            </w:rPr>
-                            <w:fldChar w:fldCharType="separate"/>
-                          </w:r>
-                          <w:r>
-                            <w:rPr>
-                              <w:color w:val="000000"/>
-                            </w:rPr>
-                            <w:t>iv</w:t>
-                          </w:r>
-                          <w:r>
-                            <w:rPr>
-                              <w:color w:val="000000"/>
-                            </w:rPr>
-                            <w:fldChar w:fldCharType="end"/>
-                          </w:r>
-                        </w:p>
-                      </w:txbxContent>
-                    </wps:txbx>
-                    <wps:bodyPr lIns="0" rIns="0" tIns="0" bIns="0">
-                      <a:noAutofit/>
-                    </wps:bodyPr>
+                    <wps:bodyPr/>
                   </wps:wsp>
                 </a:graphicData>
               </a:graphic>
@@ -12691,54 +12019,10 @@
         </mc:Choice>
         <mc:Fallback>
           <w:pict>
-            <v:rect id="shape_0" ID="Frame4" stroked="f" style="position:absolute;margin-left:506.5pt;margin-top:778.5pt;width:20.25pt;height:15.8pt;mso-position-horizontal-relative:page;mso-position-vertical-relative:page">
-              <w10:wrap type="square"/>
+            <v:rect id="shape_0" ID="Frame4" stroked="f" style="position:absolute;margin-left:506.5pt;margin-top:778.5pt;width:20.3pt;height:15.85pt;mso-position-horizontal-relative:page;mso-position-vertical-relative:page">
+              <w10:wrap type="none"/>
               <v:fill o:detectmouseclick="t" on="false"/>
               <v:stroke color="#3465a4" joinstyle="round" endcap="flat"/>
-              <v:textbox>
-                <w:txbxContent>
-                  <w:p>
-                    <w:pPr>
-                      <w:pStyle w:val="TextBody"/>
-                      <w:spacing w:before="2" w:after="0"/>
-                      <w:ind w:left="60" w:right="0" w:hanging="0"/>
-                      <w:rPr>
-                        <w:color w:val="000000"/>
-                      </w:rPr>
-                    </w:pPr>
-                    <w:r>
-                      <w:rPr>
-                        <w:color w:val="000000"/>
-                      </w:rPr>
-                      <w:fldChar w:fldCharType="begin"/>
-                    </w:r>
-                    <w:r>
-                      <w:rPr>
-                        <w:color w:val="000000"/>
-                      </w:rPr>
-                      <w:instrText> PAGE \* roman </w:instrText>
-                    </w:r>
-                    <w:r>
-                      <w:rPr>
-                        <w:color w:val="000000"/>
-                      </w:rPr>
-                      <w:fldChar w:fldCharType="separate"/>
-                    </w:r>
-                    <w:r>
-                      <w:rPr>
-                        <w:color w:val="000000"/>
-                      </w:rPr>
-                      <w:t>iv</w:t>
-                    </w:r>
-                    <w:r>
-                      <w:rPr>
-                        <w:color w:val="000000"/>
-                      </w:rPr>
-                      <w:fldChar w:fldCharType="end"/>
-                    </w:r>
-                  </w:p>
-                </w:txbxContent>
-              </v:textbox>
             </v:rect>
           </w:pict>
         </mc:Fallback>
@@ -12773,10 +12057,10 @@
               <wp:positionV relativeFrom="page">
                 <wp:posOffset>9886950</wp:posOffset>
               </wp:positionV>
-              <wp:extent cx="258445" cy="201930"/>
+              <wp:extent cx="259080" cy="202565"/>
               <wp:effectExtent l="0" t="0" r="0" b="0"/>
               <wp:wrapNone/>
-              <wp:docPr id="14" name="Frame5"/>
+              <wp:docPr id="10" name="Frame5"/>
               <a:graphic xmlns:a="http://schemas.openxmlformats.org/drawingml/2006/main">
                 <a:graphicData uri="http://schemas.microsoft.com/office/word/2010/wordprocessingShape">
                   <wps:wsp>
@@ -12784,7 +12068,7 @@
                     <wps:spPr>
                       <a:xfrm>
                         <a:off x="0" y="0"/>
-                        <a:ext cx="257760" cy="201240"/>
+                        <a:ext cx="258480" cy="201960"/>
                       </a:xfrm>
                       <a:prstGeom prst="rect">
                         <a:avLst/>
@@ -12800,53 +12084,7 @@
                       <a:effectRef idx="0"/>
                       <a:fontRef idx="minor"/>
                     </wps:style>
-                    <wps:txbx>
-                      <w:txbxContent>
-                        <w:p>
-                          <w:pPr>
-                            <w:pStyle w:val="TextBody"/>
-                            <w:spacing w:before="2" w:after="0"/>
-                            <w:ind w:left="60" w:right="0" w:hanging="0"/>
-                            <w:rPr>
-                              <w:color w:val="000000"/>
-                            </w:rPr>
-                          </w:pPr>
-                          <w:r>
-                            <w:rPr>
-                              <w:color w:val="000000"/>
-                            </w:rPr>
-                            <w:fldChar w:fldCharType="begin"/>
-                          </w:r>
-                          <w:r>
-                            <w:rPr>
-                              <w:color w:val="000000"/>
-                            </w:rPr>
-                            <w:instrText> PAGE \* roman </w:instrText>
-                          </w:r>
-                          <w:r>
-                            <w:rPr>
-                              <w:color w:val="000000"/>
-                            </w:rPr>
-                            <w:fldChar w:fldCharType="separate"/>
-                          </w:r>
-                          <w:r>
-                            <w:rPr>
-                              <w:color w:val="000000"/>
-                            </w:rPr>
-                            <w:t>v</w:t>
-                          </w:r>
-                          <w:r>
-                            <w:rPr>
-                              <w:color w:val="000000"/>
-                            </w:rPr>
-                            <w:fldChar w:fldCharType="end"/>
-                          </w:r>
-                        </w:p>
-                      </w:txbxContent>
-                    </wps:txbx>
-                    <wps:bodyPr lIns="0" rIns="0" tIns="0" bIns="0">
-                      <a:noAutofit/>
-                    </wps:bodyPr>
+                    <wps:bodyPr/>
                   </wps:wsp>
                 </a:graphicData>
               </a:graphic>
@@ -12855,54 +12093,10 @@
         </mc:Choice>
         <mc:Fallback>
           <w:pict>
-            <v:rect id="shape_0" ID="Frame5" stroked="f" style="position:absolute;margin-left:506.5pt;margin-top:778.5pt;width:20.25pt;height:15.8pt;mso-position-horizontal-relative:page;mso-position-vertical-relative:page">
-              <w10:wrap type="square"/>
+            <v:rect id="shape_0" ID="Frame5" stroked="f" style="position:absolute;margin-left:506.5pt;margin-top:778.5pt;width:20.3pt;height:15.85pt;mso-position-horizontal-relative:page;mso-position-vertical-relative:page">
+              <w10:wrap type="none"/>
               <v:fill o:detectmouseclick="t" on="false"/>
               <v:stroke color="#3465a4" joinstyle="round" endcap="flat"/>
-              <v:textbox>
-                <w:txbxContent>
-                  <w:p>
-                    <w:pPr>
-                      <w:pStyle w:val="TextBody"/>
-                      <w:spacing w:before="2" w:after="0"/>
-                      <w:ind w:left="60" w:right="0" w:hanging="0"/>
-                      <w:rPr>
-                        <w:color w:val="000000"/>
-                      </w:rPr>
-                    </w:pPr>
-                    <w:r>
-                      <w:rPr>
-                        <w:color w:val="000000"/>
-                      </w:rPr>
-                      <w:fldChar w:fldCharType="begin"/>
-                    </w:r>
-                    <w:r>
-                      <w:rPr>
-                        <w:color w:val="000000"/>
-                      </w:rPr>
-                      <w:instrText> PAGE \* roman </w:instrText>
-                    </w:r>
-                    <w:r>
-                      <w:rPr>
-                        <w:color w:val="000000"/>
-                      </w:rPr>
-                      <w:fldChar w:fldCharType="separate"/>
-                    </w:r>
-                    <w:r>
-                      <w:rPr>
-                        <w:color w:val="000000"/>
-                      </w:rPr>
-                      <w:t>v</w:t>
-                    </w:r>
-                    <w:r>
-                      <w:rPr>
-                        <w:color w:val="000000"/>
-                      </w:rPr>
-                      <w:fldChar w:fldCharType="end"/>
-                    </w:r>
-                  </w:p>
-                </w:txbxContent>
-              </v:textbox>
             </v:rect>
           </w:pict>
         </mc:Fallback>
@@ -12937,10 +12131,10 @@
               <wp:positionV relativeFrom="page">
                 <wp:posOffset>9886950</wp:posOffset>
               </wp:positionV>
-              <wp:extent cx="258445" cy="201930"/>
+              <wp:extent cx="259080" cy="202565"/>
               <wp:effectExtent l="0" t="0" r="0" b="0"/>
               <wp:wrapNone/>
-              <wp:docPr id="16" name="Frame6"/>
+              <wp:docPr id="11" name="Frame6"/>
               <a:graphic xmlns:a="http://schemas.openxmlformats.org/drawingml/2006/main">
                 <a:graphicData uri="http://schemas.microsoft.com/office/word/2010/wordprocessingShape">
                   <wps:wsp>
@@ -12948,7 +12142,7 @@
                     <wps:spPr>
                       <a:xfrm>
                         <a:off x="0" y="0"/>
-                        <a:ext cx="257760" cy="201240"/>
+                        <a:ext cx="258480" cy="201960"/>
                       </a:xfrm>
                       <a:prstGeom prst="rect">
                         <a:avLst/>
@@ -12964,53 +12158,7 @@
                       <a:effectRef idx="0"/>
                       <a:fontRef idx="minor"/>
                     </wps:style>
-                    <wps:txbx>
-                      <w:txbxContent>
-                        <w:p>
-                          <w:pPr>
-                            <w:pStyle w:val="TextBody"/>
-                            <w:spacing w:before="2" w:after="0"/>
-                            <w:ind w:left="60" w:right="0" w:hanging="0"/>
-                            <w:rPr>
-                              <w:color w:val="000000"/>
-                            </w:rPr>
-                          </w:pPr>
-                          <w:r>
-                            <w:rPr>
-                              <w:color w:val="000000"/>
-                            </w:rPr>
-                            <w:fldChar w:fldCharType="begin"/>
-                          </w:r>
-                          <w:r>
-                            <w:rPr>
-                              <w:color w:val="000000"/>
-                            </w:rPr>
-                            <w:instrText> PAGE \* roman </w:instrText>
-                          </w:r>
-                          <w:r>
-                            <w:rPr>
-                              <w:color w:val="000000"/>
-                            </w:rPr>
-                            <w:fldChar w:fldCharType="separate"/>
-                          </w:r>
-                          <w:r>
-                            <w:rPr>
-                              <w:color w:val="000000"/>
-                            </w:rPr>
-                            <w:t>vi</w:t>
-                          </w:r>
-                          <w:r>
-                            <w:rPr>
-                              <w:color w:val="000000"/>
-                            </w:rPr>
-                            <w:fldChar w:fldCharType="end"/>
-                          </w:r>
-                        </w:p>
-                      </w:txbxContent>
-                    </wps:txbx>
-                    <wps:bodyPr lIns="0" rIns="0" tIns="0" bIns="0">
-                      <a:noAutofit/>
-                    </wps:bodyPr>
+                    <wps:bodyPr/>
                   </wps:wsp>
                 </a:graphicData>
               </a:graphic>
@@ -13019,54 +12167,10 @@
         </mc:Choice>
         <mc:Fallback>
           <w:pict>
-            <v:rect id="shape_0" ID="Frame6" stroked="f" style="position:absolute;margin-left:506.5pt;margin-top:778.5pt;width:20.25pt;height:15.8pt;mso-position-horizontal-relative:page;mso-position-vertical-relative:page">
-              <w10:wrap type="square"/>
+            <v:rect id="shape_0" ID="Frame6" stroked="f" style="position:absolute;margin-left:506.5pt;margin-top:778.5pt;width:20.3pt;height:15.85pt;mso-position-horizontal-relative:page;mso-position-vertical-relative:page">
+              <w10:wrap type="none"/>
               <v:fill o:detectmouseclick="t" on="false"/>
               <v:stroke color="#3465a4" joinstyle="round" endcap="flat"/>
-              <v:textbox>
-                <w:txbxContent>
-                  <w:p>
-                    <w:pPr>
-                      <w:pStyle w:val="TextBody"/>
-                      <w:spacing w:before="2" w:after="0"/>
-                      <w:ind w:left="60" w:right="0" w:hanging="0"/>
-                      <w:rPr>
-                        <w:color w:val="000000"/>
-                      </w:rPr>
-                    </w:pPr>
-                    <w:r>
-                      <w:rPr>
-                        <w:color w:val="000000"/>
-                      </w:rPr>
-                      <w:fldChar w:fldCharType="begin"/>
-                    </w:r>
-                    <w:r>
-                      <w:rPr>
-                        <w:color w:val="000000"/>
-                      </w:rPr>
-                      <w:instrText> PAGE \* roman </w:instrText>
-                    </w:r>
-                    <w:r>
-                      <w:rPr>
-                        <w:color w:val="000000"/>
-                      </w:rPr>
-                      <w:fldChar w:fldCharType="separate"/>
-                    </w:r>
-                    <w:r>
-                      <w:rPr>
-                        <w:color w:val="000000"/>
-                      </w:rPr>
-                      <w:t>vi</w:t>
-                    </w:r>
-                    <w:r>
-                      <w:rPr>
-                        <w:color w:val="000000"/>
-                      </w:rPr>
-                      <w:fldChar w:fldCharType="end"/>
-                    </w:r>
-                  </w:p>
-                </w:txbxContent>
-              </v:textbox>
             </v:rect>
           </w:pict>
         </mc:Fallback>
@@ -13101,10 +12205,10 @@
               <wp:positionV relativeFrom="page">
                 <wp:posOffset>9886950</wp:posOffset>
               </wp:positionV>
-              <wp:extent cx="258445" cy="201930"/>
+              <wp:extent cx="259080" cy="202565"/>
               <wp:effectExtent l="0" t="0" r="0" b="0"/>
               <wp:wrapNone/>
-              <wp:docPr id="18" name="Frame7"/>
+              <wp:docPr id="12" name="Frame7"/>
               <a:graphic xmlns:a="http://schemas.openxmlformats.org/drawingml/2006/main">
                 <a:graphicData uri="http://schemas.microsoft.com/office/word/2010/wordprocessingShape">
                   <wps:wsp>
@@ -13112,7 +12216,7 @@
                     <wps:spPr>
                       <a:xfrm>
                         <a:off x="0" y="0"/>
-                        <a:ext cx="257760" cy="201240"/>
+                        <a:ext cx="258480" cy="201960"/>
                       </a:xfrm>
                       <a:prstGeom prst="rect">
                         <a:avLst/>
@@ -13128,53 +12232,7 @@
                       <a:effectRef idx="0"/>
                       <a:fontRef idx="minor"/>
                     </wps:style>
-                    <wps:txbx>
-                      <w:txbxContent>
-                        <w:p>
-                          <w:pPr>
-                            <w:pStyle w:val="TextBody"/>
-                            <w:spacing w:before="2" w:after="0"/>
-                            <w:ind w:left="60" w:right="0" w:hanging="0"/>
-                            <w:rPr>
-                              <w:color w:val="000000"/>
-                            </w:rPr>
-                          </w:pPr>
-                          <w:r>
-                            <w:rPr>
-                              <w:color w:val="000000"/>
-                            </w:rPr>
-                            <w:fldChar w:fldCharType="begin"/>
-                          </w:r>
-                          <w:r>
-                            <w:rPr>
-                              <w:color w:val="000000"/>
-                            </w:rPr>
-                            <w:instrText> PAGE \* roman </w:instrText>
-                          </w:r>
-                          <w:r>
-                            <w:rPr>
-                              <w:color w:val="000000"/>
-                            </w:rPr>
-                            <w:fldChar w:fldCharType="separate"/>
-                          </w:r>
-                          <w:r>
-                            <w:rPr>
-                              <w:color w:val="000000"/>
-                            </w:rPr>
-                            <w:t>vii</w:t>
-                          </w:r>
-                          <w:r>
-                            <w:rPr>
-                              <w:color w:val="000000"/>
-                            </w:rPr>
-                            <w:fldChar w:fldCharType="end"/>
-                          </w:r>
-                        </w:p>
-                      </w:txbxContent>
-                    </wps:txbx>
-                    <wps:bodyPr lIns="0" rIns="0" tIns="0" bIns="0">
-                      <a:noAutofit/>
-                    </wps:bodyPr>
+                    <wps:bodyPr/>
                   </wps:wsp>
                 </a:graphicData>
               </a:graphic>
@@ -13183,54 +12241,10 @@
         </mc:Choice>
         <mc:Fallback>
           <w:pict>
-            <v:rect id="shape_0" ID="Frame7" stroked="f" style="position:absolute;margin-left:506.5pt;margin-top:778.5pt;width:20.25pt;height:15.8pt;mso-position-horizontal-relative:page;mso-position-vertical-relative:page">
-              <w10:wrap type="square"/>
+            <v:rect id="shape_0" ID="Frame7" stroked="f" style="position:absolute;margin-left:506.5pt;margin-top:778.5pt;width:20.3pt;height:15.85pt;mso-position-horizontal-relative:page;mso-position-vertical-relative:page">
+              <w10:wrap type="none"/>
               <v:fill o:detectmouseclick="t" on="false"/>
               <v:stroke color="#3465a4" joinstyle="round" endcap="flat"/>
-              <v:textbox>
-                <w:txbxContent>
-                  <w:p>
-                    <w:pPr>
-                      <w:pStyle w:val="TextBody"/>
-                      <w:spacing w:before="2" w:after="0"/>
-                      <w:ind w:left="60" w:right="0" w:hanging="0"/>
-                      <w:rPr>
-                        <w:color w:val="000000"/>
-                      </w:rPr>
-                    </w:pPr>
-                    <w:r>
-                      <w:rPr>
-                        <w:color w:val="000000"/>
-                      </w:rPr>
-                      <w:fldChar w:fldCharType="begin"/>
-                    </w:r>
-                    <w:r>
-                      <w:rPr>
-                        <w:color w:val="000000"/>
-                      </w:rPr>
-                      <w:instrText> PAGE \* roman </w:instrText>
-                    </w:r>
-                    <w:r>
-                      <w:rPr>
-                        <w:color w:val="000000"/>
-                      </w:rPr>
-                      <w:fldChar w:fldCharType="separate"/>
-                    </w:r>
-                    <w:r>
-                      <w:rPr>
-                        <w:color w:val="000000"/>
-                      </w:rPr>
-                      <w:t>vii</w:t>
-                    </w:r>
-                    <w:r>
-                      <w:rPr>
-                        <w:color w:val="000000"/>
-                      </w:rPr>
-                      <w:fldChar w:fldCharType="end"/>
-                    </w:r>
-                  </w:p>
-                </w:txbxContent>
-              </v:textbox>
             </v:rect>
           </w:pict>
         </mc:Fallback>
@@ -13265,10 +12279,10 @@
               <wp:positionV relativeFrom="page">
                 <wp:posOffset>9886950</wp:posOffset>
               </wp:positionV>
-              <wp:extent cx="258445" cy="201930"/>
+              <wp:extent cx="259080" cy="202565"/>
               <wp:effectExtent l="0" t="0" r="0" b="0"/>
               <wp:wrapNone/>
-              <wp:docPr id="20" name="Frame8"/>
+              <wp:docPr id="13" name="Frame8"/>
               <a:graphic xmlns:a="http://schemas.openxmlformats.org/drawingml/2006/main">
                 <a:graphicData uri="http://schemas.microsoft.com/office/word/2010/wordprocessingShape">
                   <wps:wsp>
@@ -13276,7 +12290,7 @@
                     <wps:spPr>
                       <a:xfrm>
                         <a:off x="0" y="0"/>
-                        <a:ext cx="257760" cy="201240"/>
+                        <a:ext cx="258480" cy="201960"/>
                       </a:xfrm>
                       <a:prstGeom prst="rect">
                         <a:avLst/>
@@ -13292,53 +12306,7 @@
                       <a:effectRef idx="0"/>
                       <a:fontRef idx="minor"/>
                     </wps:style>
-                    <wps:txbx>
-                      <w:txbxContent>
-                        <w:p>
-                          <w:pPr>
-                            <w:pStyle w:val="TextBody"/>
-                            <w:spacing w:before="2" w:after="0"/>
-                            <w:ind w:left="60" w:right="0" w:hanging="0"/>
-                            <w:rPr>
-                              <w:color w:val="000000"/>
-                            </w:rPr>
-                          </w:pPr>
-                          <w:r>
-                            <w:rPr>
-                              <w:color w:val="000000"/>
-                            </w:rPr>
-                            <w:fldChar w:fldCharType="begin"/>
-                          </w:r>
-                          <w:r>
-                            <w:rPr>
-                              <w:color w:val="000000"/>
-                            </w:rPr>
-                            <w:instrText> PAGE \* roman </w:instrText>
-                          </w:r>
-                          <w:r>
-                            <w:rPr>
-                              <w:color w:val="000000"/>
-                            </w:rPr>
-                            <w:fldChar w:fldCharType="separate"/>
-                          </w:r>
-                          <w:r>
-                            <w:rPr>
-                              <w:color w:val="000000"/>
-                            </w:rPr>
-                            <w:t>viii</w:t>
-                          </w:r>
-                          <w:r>
-                            <w:rPr>
-                              <w:color w:val="000000"/>
-                            </w:rPr>
-                            <w:fldChar w:fldCharType="end"/>
-                          </w:r>
-                        </w:p>
-                      </w:txbxContent>
-                    </wps:txbx>
-                    <wps:bodyPr lIns="0" rIns="0" tIns="0" bIns="0">
-                      <a:noAutofit/>
-                    </wps:bodyPr>
+                    <wps:bodyPr/>
                   </wps:wsp>
                 </a:graphicData>
               </a:graphic>
@@ -13347,54 +12315,10 @@
         </mc:Choice>
         <mc:Fallback>
           <w:pict>
-            <v:rect id="shape_0" ID="Frame8" stroked="f" style="position:absolute;margin-left:506.5pt;margin-top:778.5pt;width:20.25pt;height:15.8pt;mso-position-horizontal-relative:page;mso-position-vertical-relative:page">
-              <w10:wrap type="square"/>
+            <v:rect id="shape_0" ID="Frame8" stroked="f" style="position:absolute;margin-left:506.5pt;margin-top:778.5pt;width:20.3pt;height:15.85pt;mso-position-horizontal-relative:page;mso-position-vertical-relative:page">
+              <w10:wrap type="none"/>
               <v:fill o:detectmouseclick="t" on="false"/>
               <v:stroke color="#3465a4" joinstyle="round" endcap="flat"/>
-              <v:textbox>
-                <w:txbxContent>
-                  <w:p>
-                    <w:pPr>
-                      <w:pStyle w:val="TextBody"/>
-                      <w:spacing w:before="2" w:after="0"/>
-                      <w:ind w:left="60" w:right="0" w:hanging="0"/>
-                      <w:rPr>
-                        <w:color w:val="000000"/>
-                      </w:rPr>
-                    </w:pPr>
-                    <w:r>
-                      <w:rPr>
-                        <w:color w:val="000000"/>
-                      </w:rPr>
-                      <w:fldChar w:fldCharType="begin"/>
-                    </w:r>
-                    <w:r>
-                      <w:rPr>
-                        <w:color w:val="000000"/>
-                      </w:rPr>
-                      <w:instrText> PAGE \* roman </w:instrText>
-                    </w:r>
-                    <w:r>
-                      <w:rPr>
-                        <w:color w:val="000000"/>
-                      </w:rPr>
-                      <w:fldChar w:fldCharType="separate"/>
-                    </w:r>
-                    <w:r>
-                      <w:rPr>
-                        <w:color w:val="000000"/>
-                      </w:rPr>
-                      <w:t>viii</w:t>
-                    </w:r>
-                    <w:r>
-                      <w:rPr>
-                        <w:color w:val="000000"/>
-                      </w:rPr>
-                      <w:fldChar w:fldCharType="end"/>
-                    </w:r>
-                  </w:p>
-                </w:txbxContent>
-              </v:textbox>
             </v:rect>
           </w:pict>
         </mc:Fallback>
@@ -13429,10 +12353,10 @@
               <wp:positionV relativeFrom="page">
                 <wp:posOffset>9886950</wp:posOffset>
               </wp:positionV>
-              <wp:extent cx="258445" cy="201930"/>
+              <wp:extent cx="259080" cy="202565"/>
               <wp:effectExtent l="0" t="0" r="0" b="0"/>
               <wp:wrapNone/>
-              <wp:docPr id="22" name="Frame9"/>
+              <wp:docPr id="14" name="Frame9"/>
               <a:graphic xmlns:a="http://schemas.openxmlformats.org/drawingml/2006/main">
                 <a:graphicData uri="http://schemas.microsoft.com/office/word/2010/wordprocessingShape">
                   <wps:wsp>
@@ -13440,7 +12364,7 @@
                     <wps:spPr>
                       <a:xfrm>
                         <a:off x="0" y="0"/>
-                        <a:ext cx="257760" cy="201240"/>
+                        <a:ext cx="258480" cy="201960"/>
                       </a:xfrm>
                       <a:prstGeom prst="rect">
                         <a:avLst/>
@@ -13456,53 +12380,7 @@
                       <a:effectRef idx="0"/>
                       <a:fontRef idx="minor"/>
                     </wps:style>
-                    <wps:txbx>
-                      <w:txbxContent>
-                        <w:p>
-                          <w:pPr>
-                            <w:pStyle w:val="TextBody"/>
-                            <w:spacing w:before="2" w:after="0"/>
-                            <w:ind w:left="60" w:right="0" w:hanging="0"/>
-                            <w:rPr>
-                              <w:color w:val="000000"/>
-                            </w:rPr>
-                          </w:pPr>
-                          <w:r>
-                            <w:rPr>
-                              <w:color w:val="000000"/>
-                            </w:rPr>
-                            <w:fldChar w:fldCharType="begin"/>
-                          </w:r>
-                          <w:r>
-                            <w:rPr>
-                              <w:color w:val="000000"/>
-                            </w:rPr>
-                            <w:instrText> PAGE \* roman </w:instrText>
-                          </w:r>
-                          <w:r>
-                            <w:rPr>
-                              <w:color w:val="000000"/>
-                            </w:rPr>
-                            <w:fldChar w:fldCharType="separate"/>
-                          </w:r>
-                          <w:r>
-                            <w:rPr>
-                              <w:color w:val="000000"/>
-                            </w:rPr>
-                            <w:t>ix</w:t>
-                          </w:r>
-                          <w:r>
-                            <w:rPr>
-                              <w:color w:val="000000"/>
-                            </w:rPr>
-                            <w:fldChar w:fldCharType="end"/>
-                          </w:r>
-                        </w:p>
-                      </w:txbxContent>
-                    </wps:txbx>
-                    <wps:bodyPr lIns="0" rIns="0" tIns="0" bIns="0">
-                      <a:noAutofit/>
-                    </wps:bodyPr>
+                    <wps:bodyPr/>
                   </wps:wsp>
                 </a:graphicData>
               </a:graphic>
@@ -13511,54 +12389,10 @@
         </mc:Choice>
         <mc:Fallback>
           <w:pict>
-            <v:rect id="shape_0" ID="Frame9" stroked="f" style="position:absolute;margin-left:506.5pt;margin-top:778.5pt;width:20.25pt;height:15.8pt;mso-position-horizontal-relative:page;mso-position-vertical-relative:page">
-              <w10:wrap type="square"/>
+            <v:rect id="shape_0" ID="Frame9" stroked="f" style="position:absolute;margin-left:506.5pt;margin-top:778.5pt;width:20.3pt;height:15.85pt;mso-position-horizontal-relative:page;mso-position-vertical-relative:page">
+              <w10:wrap type="none"/>
               <v:fill o:detectmouseclick="t" on="false"/>
               <v:stroke color="#3465a4" joinstyle="round" endcap="flat"/>
-              <v:textbox>
-                <w:txbxContent>
-                  <w:p>
-                    <w:pPr>
-                      <w:pStyle w:val="TextBody"/>
-                      <w:spacing w:before="2" w:after="0"/>
-                      <w:ind w:left="60" w:right="0" w:hanging="0"/>
-                      <w:rPr>
-                        <w:color w:val="000000"/>
-                      </w:rPr>
-                    </w:pPr>
-                    <w:r>
-                      <w:rPr>
-                        <w:color w:val="000000"/>
-                      </w:rPr>
-                      <w:fldChar w:fldCharType="begin"/>
-                    </w:r>
-                    <w:r>
-                      <w:rPr>
-                        <w:color w:val="000000"/>
-                      </w:rPr>
-                      <w:instrText> PAGE \* roman </w:instrText>
-                    </w:r>
-                    <w:r>
-                      <w:rPr>
-                        <w:color w:val="000000"/>
-                      </w:rPr>
-                      <w:fldChar w:fldCharType="separate"/>
-                    </w:r>
-                    <w:r>
-                      <w:rPr>
-                        <w:color w:val="000000"/>
-                      </w:rPr>
-                      <w:t>ix</w:t>
-                    </w:r>
-                    <w:r>
-                      <w:rPr>
-                        <w:color w:val="000000"/>
-                      </w:rPr>
-                      <w:fldChar w:fldCharType="end"/>
-                    </w:r>
-                  </w:p>
-                </w:txbxContent>
-              </v:textbox>
             </v:rect>
           </w:pict>
         </mc:Fallback>
@@ -13572,6 +12406,126 @@
 <w:numbering xmlns:w="http://schemas.openxmlformats.org/wordprocessingml/2006/main" xmlns:o="urn:schemas-microsoft-com:office:office" xmlns:r="http://schemas.openxmlformats.org/officeDocument/2006/relationships" xmlns:v="urn:schemas-microsoft-com:vml">
   <w:abstractNum w:abstractNumId="1">
     <w:lvl w:ilvl="0">
+      <w:start w:val="1"/>
+      <w:numFmt w:val="none"/>
+      <w:suff w:val="nothing"/>
+      <w:lvlText w:val=""/>
+      <w:lvlJc w:val="left"/>
+      <w:pPr>
+        <w:tabs>
+          <w:tab w:val="num" w:pos="0"/>
+        </w:tabs>
+        <w:ind w:left="0" w:hanging="0"/>
+      </w:pPr>
+    </w:lvl>
+    <w:lvl w:ilvl="1">
+      <w:start w:val="1"/>
+      <w:numFmt w:val="none"/>
+      <w:suff w:val="nothing"/>
+      <w:lvlText w:val=""/>
+      <w:lvlJc w:val="left"/>
+      <w:pPr>
+        <w:tabs>
+          <w:tab w:val="num" w:pos="0"/>
+        </w:tabs>
+        <w:ind w:left="0" w:hanging="0"/>
+      </w:pPr>
+    </w:lvl>
+    <w:lvl w:ilvl="2">
+      <w:start w:val="1"/>
+      <w:numFmt w:val="none"/>
+      <w:suff w:val="nothing"/>
+      <w:lvlText w:val=""/>
+      <w:lvlJc w:val="left"/>
+      <w:pPr>
+        <w:tabs>
+          <w:tab w:val="num" w:pos="0"/>
+        </w:tabs>
+        <w:ind w:left="0" w:hanging="0"/>
+      </w:pPr>
+    </w:lvl>
+    <w:lvl w:ilvl="3">
+      <w:start w:val="1"/>
+      <w:numFmt w:val="none"/>
+      <w:suff w:val="nothing"/>
+      <w:lvlText w:val=""/>
+      <w:lvlJc w:val="left"/>
+      <w:pPr>
+        <w:tabs>
+          <w:tab w:val="num" w:pos="0"/>
+        </w:tabs>
+        <w:ind w:left="0" w:hanging="0"/>
+      </w:pPr>
+    </w:lvl>
+    <w:lvl w:ilvl="4">
+      <w:start w:val="1"/>
+      <w:numFmt w:val="none"/>
+      <w:suff w:val="nothing"/>
+      <w:lvlText w:val=""/>
+      <w:lvlJc w:val="left"/>
+      <w:pPr>
+        <w:tabs>
+          <w:tab w:val="num" w:pos="0"/>
+        </w:tabs>
+        <w:ind w:left="0" w:hanging="0"/>
+      </w:pPr>
+    </w:lvl>
+    <w:lvl w:ilvl="5">
+      <w:start w:val="1"/>
+      <w:numFmt w:val="none"/>
+      <w:suff w:val="nothing"/>
+      <w:lvlText w:val=""/>
+      <w:lvlJc w:val="left"/>
+      <w:pPr>
+        <w:tabs>
+          <w:tab w:val="num" w:pos="0"/>
+        </w:tabs>
+        <w:ind w:left="0" w:hanging="0"/>
+      </w:pPr>
+    </w:lvl>
+    <w:lvl w:ilvl="6">
+      <w:start w:val="1"/>
+      <w:numFmt w:val="none"/>
+      <w:suff w:val="nothing"/>
+      <w:lvlText w:val=""/>
+      <w:lvlJc w:val="left"/>
+      <w:pPr>
+        <w:tabs>
+          <w:tab w:val="num" w:pos="0"/>
+        </w:tabs>
+        <w:ind w:left="0" w:hanging="0"/>
+      </w:pPr>
+    </w:lvl>
+    <w:lvl w:ilvl="7">
+      <w:start w:val="1"/>
+      <w:numFmt w:val="none"/>
+      <w:suff w:val="nothing"/>
+      <w:lvlText w:val=""/>
+      <w:lvlJc w:val="left"/>
+      <w:pPr>
+        <w:tabs>
+          <w:tab w:val="num" w:pos="0"/>
+        </w:tabs>
+        <w:ind w:left="0" w:hanging="0"/>
+      </w:pPr>
+    </w:lvl>
+    <w:lvl w:ilvl="8">
+      <w:start w:val="1"/>
+      <w:numFmt w:val="none"/>
+      <w:suff w:val="nothing"/>
+      <w:lvlText w:val=""/>
+      <w:lvlJc w:val="left"/>
+      <w:pPr>
+        <w:tabs>
+          <w:tab w:val="num" w:pos="0"/>
+        </w:tabs>
+        <w:ind w:left="0" w:hanging="0"/>
+      </w:pPr>
+    </w:lvl>
+  </w:abstractNum>
+  <w:abstractNum w:abstractNumId="2">
+    <w:lvl w:ilvl="0">
+      <w:start w:val="1"/>
       <w:numFmt w:val="bullet"/>
       <w:lvlText w:val=""/>
       <w:lvlJc w:val="left"/>
@@ -13586,7 +12540,7 @@
       </w:rPr>
     </w:lvl>
     <w:lvl w:ilvl="1">
-      <w:start w:val="0"/>
+      <w:start w:val="1"/>
       <w:numFmt w:val="bullet"/>
       <w:lvlText w:val=""/>
       <w:lvlJc w:val="left"/>
@@ -13601,7 +12555,7 @@
       </w:rPr>
     </w:lvl>
     <w:lvl w:ilvl="2">
-      <w:start w:val="0"/>
+      <w:start w:val="1"/>
       <w:numFmt w:val="bullet"/>
       <w:lvlText w:val=""/>
       <w:lvlJc w:val="left"/>
@@ -13616,7 +12570,7 @@
       </w:rPr>
     </w:lvl>
     <w:lvl w:ilvl="3">
-      <w:start w:val="0"/>
+      <w:start w:val="1"/>
       <w:numFmt w:val="bullet"/>
       <w:lvlText w:val=""/>
       <w:lvlJc w:val="left"/>
@@ -13631,7 +12585,7 @@
       </w:rPr>
     </w:lvl>
     <w:lvl w:ilvl="4">
-      <w:start w:val="0"/>
+      <w:start w:val="1"/>
       <w:numFmt w:val="bullet"/>
       <w:lvlText w:val=""/>
       <w:lvlJc w:val="left"/>
@@ -13646,7 +12600,7 @@
       </w:rPr>
     </w:lvl>
     <w:lvl w:ilvl="5">
-      <w:start w:val="0"/>
+      <w:start w:val="1"/>
       <w:numFmt w:val="bullet"/>
       <w:lvlText w:val=""/>
       <w:lvlJc w:val="left"/>
@@ -13661,7 +12615,7 @@
       </w:rPr>
     </w:lvl>
     <w:lvl w:ilvl="6">
-      <w:start w:val="0"/>
+      <w:start w:val="1"/>
       <w:numFmt w:val="bullet"/>
       <w:lvlText w:val=""/>
       <w:lvlJc w:val="left"/>
@@ -13676,7 +12630,7 @@
       </w:rPr>
     </w:lvl>
     <w:lvl w:ilvl="7">
-      <w:start w:val="0"/>
+      <w:start w:val="1"/>
       <w:numFmt w:val="bullet"/>
       <w:lvlText w:val=""/>
       <w:lvlJc w:val="left"/>
@@ -13691,7 +12645,7 @@
       </w:rPr>
     </w:lvl>
     <w:lvl w:ilvl="8">
-      <w:start w:val="0"/>
+      <w:start w:val="1"/>
       <w:numFmt w:val="bullet"/>
       <w:lvlText w:val=""/>
       <w:lvlJc w:val="left"/>
@@ -13706,11 +12660,11 @@
       </w:rPr>
     </w:lvl>
   </w:abstractNum>
-  <w:abstractNum w:abstractNumId="2">
+  <w:abstractNum w:abstractNumId="3">
     <w:lvl w:ilvl="0">
       <w:start w:val="1"/>
       <w:numFmt w:val="decimal"/>
-      <w:lvlText w:val="%1."/>
+      <w:lvlText w:val="%1"/>
       <w:lvlJc w:val="left"/>
       <w:pPr>
         <w:tabs>
@@ -13732,7 +12686,7 @@
     <w:lvl w:ilvl="1">
       <w:start w:val="1"/>
       <w:numFmt w:val="decimal"/>
-      <w:lvlText w:val="%1.%2."/>
+      <w:lvlText w:val="%1.%2"/>
       <w:lvlJc w:val="left"/>
       <w:pPr>
         <w:tabs>
@@ -13753,7 +12707,7 @@
     <w:lvl w:ilvl="2">
       <w:start w:val="1"/>
       <w:numFmt w:val="decimal"/>
-      <w:lvlText w:val="%1.%2.%3."/>
+      <w:lvlText w:val="%1.%2.%3"/>
       <w:lvlJc w:val="left"/>
       <w:pPr>
         <w:tabs>
@@ -13769,7 +12723,7 @@
       </w:rPr>
     </w:lvl>
     <w:lvl w:ilvl="3">
-      <w:start w:val="0"/>
+      <w:start w:val="1"/>
       <w:numFmt w:val="bullet"/>
       <w:lvlText w:val="•"/>
       <w:lvlJc w:val="left"/>
@@ -13784,7 +12738,7 @@
       </w:rPr>
     </w:lvl>
     <w:lvl w:ilvl="4">
-      <w:start w:val="0"/>
+      <w:start w:val="1"/>
       <w:numFmt w:val="bullet"/>
       <w:lvlText w:val=""/>
       <w:lvlJc w:val="left"/>
@@ -13799,7 +12753,7 @@
       </w:rPr>
     </w:lvl>
     <w:lvl w:ilvl="5">
-      <w:start w:val="0"/>
+      <w:start w:val="1"/>
       <w:numFmt w:val="bullet"/>
       <w:lvlText w:val=""/>
       <w:lvlJc w:val="left"/>
@@ -13814,7 +12768,7 @@
       </w:rPr>
     </w:lvl>
     <w:lvl w:ilvl="6">
-      <w:start w:val="0"/>
+      <w:start w:val="1"/>
       <w:numFmt w:val="bullet"/>
       <w:lvlText w:val=""/>
       <w:lvlJc w:val="left"/>
@@ -13829,7 +12783,7 @@
       </w:rPr>
     </w:lvl>
     <w:lvl w:ilvl="7">
-      <w:start w:val="0"/>
+      <w:start w:val="1"/>
       <w:numFmt w:val="bullet"/>
       <w:lvlText w:val=""/>
       <w:lvlJc w:val="left"/>
@@ -13844,7 +12798,7 @@
       </w:rPr>
     </w:lvl>
     <w:lvl w:ilvl="8">
-      <w:start w:val="0"/>
+      <w:start w:val="1"/>
       <w:numFmt w:val="bullet"/>
       <w:lvlText w:val=""/>
       <w:lvlJc w:val="left"/>
@@ -13859,11 +12813,11 @@
       </w:rPr>
     </w:lvl>
   </w:abstractNum>
-  <w:abstractNum w:abstractNumId="3">
+  <w:abstractNum w:abstractNumId="4">
     <w:lvl w:ilvl="0">
       <w:start w:val="1"/>
       <w:numFmt w:val="decimal"/>
-      <w:lvlText w:val="%1."/>
+      <w:lvlText w:val="%1"/>
       <w:lvlJc w:val="left"/>
       <w:pPr>
         <w:tabs>
@@ -13882,7 +12836,7 @@
     <w:lvl w:ilvl="1">
       <w:start w:val="1"/>
       <w:numFmt w:val="decimal"/>
-      <w:lvlText w:val="%1.%2."/>
+      <w:lvlText w:val="%1.%2"/>
       <w:lvlJc w:val="left"/>
       <w:pPr>
         <w:tabs>
@@ -13901,7 +12855,7 @@
     <w:lvl w:ilvl="2">
       <w:start w:val="1"/>
       <w:numFmt w:val="decimal"/>
-      <w:lvlText w:val="%1.%2.%3."/>
+      <w:lvlText w:val="%1.%2.%3"/>
       <w:lvlJc w:val="left"/>
       <w:pPr>
         <w:tabs>
@@ -13918,7 +12872,7 @@
       </w:rPr>
     </w:lvl>
     <w:lvl w:ilvl="3">
-      <w:start w:val="0"/>
+      <w:start w:val="1"/>
       <w:numFmt w:val="bullet"/>
       <w:lvlText w:val=""/>
       <w:lvlJc w:val="left"/>
@@ -13933,7 +12887,7 @@
       </w:rPr>
     </w:lvl>
     <w:lvl w:ilvl="4">
-      <w:start w:val="0"/>
+      <w:start w:val="1"/>
       <w:numFmt w:val="bullet"/>
       <w:lvlText w:val=""/>
       <w:lvlJc w:val="left"/>
@@ -13948,7 +12902,7 @@
       </w:rPr>
     </w:lvl>
     <w:lvl w:ilvl="5">
-      <w:start w:val="0"/>
+      <w:start w:val="1"/>
       <w:numFmt w:val="bullet"/>
       <w:lvlText w:val=""/>
       <w:lvlJc w:val="left"/>
@@ -13963,7 +12917,7 @@
       </w:rPr>
     </w:lvl>
     <w:lvl w:ilvl="6">
-      <w:start w:val="0"/>
+      <w:start w:val="1"/>
       <w:numFmt w:val="bullet"/>
       <w:lvlText w:val=""/>
       <w:lvlJc w:val="left"/>
@@ -13978,7 +12932,7 @@
       </w:rPr>
     </w:lvl>
     <w:lvl w:ilvl="7">
-      <w:start w:val="0"/>
+      <w:start w:val="1"/>
       <w:numFmt w:val="bullet"/>
       <w:lvlText w:val=""/>
       <w:lvlJc w:val="left"/>
@@ -13993,7 +12947,7 @@
       </w:rPr>
     </w:lvl>
     <w:lvl w:ilvl="8">
-      <w:start w:val="0"/>
+      <w:start w:val="1"/>
       <w:numFmt w:val="bullet"/>
       <w:lvlText w:val=""/>
       <w:lvlJc w:val="left"/>
@@ -14008,7 +12962,7 @@
       </w:rPr>
     </w:lvl>
   </w:abstractNum>
-  <w:abstractNum w:abstractNumId="4">
+  <w:abstractNum w:abstractNumId="5">
     <w:lvl w:ilvl="0">
       <w:start w:val="1"/>
       <w:numFmt w:val="bullet"/>
@@ -14145,11 +13099,11 @@
       </w:rPr>
     </w:lvl>
   </w:abstractNum>
-  <w:abstractNum w:abstractNumId="5">
+  <w:abstractNum w:abstractNumId="6">
     <w:lvl w:ilvl="0">
       <w:start w:val="1"/>
       <w:numFmt w:val="decimal"/>
-      <w:lvlText w:val="%1."/>
+      <w:lvlText w:val="%1"/>
       <w:lvlJc w:val="left"/>
       <w:pPr>
         <w:tabs>
@@ -14161,7 +13115,7 @@
     <w:lvl w:ilvl="1">
       <w:start w:val="1"/>
       <w:numFmt w:val="lowerLetter"/>
-      <w:lvlText w:val="%2."/>
+      <w:lvlText w:val="%1.%2"/>
       <w:lvlJc w:val="left"/>
       <w:pPr>
         <w:tabs>
@@ -14173,7 +13127,7 @@
     <w:lvl w:ilvl="2">
       <w:start w:val="1"/>
       <w:numFmt w:val="lowerRoman"/>
-      <w:lvlText w:val="%3."/>
+      <w:lvlText w:val="%2.%3"/>
       <w:lvlJc w:val="right"/>
       <w:pPr>
         <w:tabs>
@@ -14185,7 +13139,7 @@
     <w:lvl w:ilvl="3">
       <w:start w:val="1"/>
       <w:numFmt w:val="decimal"/>
-      <w:lvlText w:val="%4."/>
+      <w:lvlText w:val="%3.%4"/>
       <w:lvlJc w:val="left"/>
       <w:pPr>
         <w:tabs>
@@ -14197,7 +13151,7 @@
     <w:lvl w:ilvl="4">
       <w:start w:val="1"/>
       <w:numFmt w:val="lowerLetter"/>
-      <w:lvlText w:val="%5."/>
+      <w:lvlText w:val="%4.%5"/>
       <w:lvlJc w:val="left"/>
       <w:pPr>
         <w:tabs>
@@ -14209,7 +13163,7 @@
     <w:lvl w:ilvl="5">
       <w:start w:val="1"/>
       <w:numFmt w:val="lowerRoman"/>
-      <w:lvlText w:val="%6."/>
+      <w:lvlText w:val="%5.%6"/>
       <w:lvlJc w:val="right"/>
       <w:pPr>
         <w:tabs>
@@ -14221,7 +13175,7 @@
     <w:lvl w:ilvl="6">
       <w:start w:val="1"/>
       <w:numFmt w:val="decimal"/>
-      <w:lvlText w:val="%7."/>
+      <w:lvlText w:val="%6.%7"/>
       <w:lvlJc w:val="left"/>
       <w:pPr>
         <w:tabs>
@@ -14233,7 +13187,7 @@
     <w:lvl w:ilvl="7">
       <w:start w:val="1"/>
       <w:numFmt w:val="lowerLetter"/>
-      <w:lvlText w:val="%8."/>
+      <w:lvlText w:val="%7.%8"/>
       <w:lvlJc w:val="left"/>
       <w:pPr>
         <w:tabs>
@@ -14245,7 +13199,7 @@
     <w:lvl w:ilvl="8">
       <w:start w:val="1"/>
       <w:numFmt w:val="lowerRoman"/>
-      <w:lvlText w:val="%9."/>
+      <w:lvlText w:val="%8.%9"/>
       <w:lvlJc w:val="right"/>
       <w:pPr>
         <w:tabs>
@@ -14255,7 +13209,7 @@
       </w:pPr>
     </w:lvl>
   </w:abstractNum>
-  <w:abstractNum w:abstractNumId="6">
+  <w:abstractNum w:abstractNumId="7">
     <w:lvl w:ilvl="0">
       <w:start w:val="1"/>
       <w:numFmt w:val="bullet"/>
@@ -14390,125 +13344,6 @@
       <w:rPr>
         <w:rFonts w:ascii="OpenSymbol" w:hAnsi="OpenSymbol" w:cs="OpenSymbol" w:hint="default"/>
       </w:rPr>
-    </w:lvl>
-  </w:abstractNum>
-  <w:abstractNum w:abstractNumId="7">
-    <w:lvl w:ilvl="0">
-      <w:start w:val="1"/>
-      <w:numFmt w:val="none"/>
-      <w:suff w:val="nothing"/>
-      <w:lvlText w:val=""/>
-      <w:lvlJc w:val="left"/>
-      <w:pPr>
-        <w:tabs>
-          <w:tab w:val="num" w:pos="0"/>
-        </w:tabs>
-        <w:ind w:left="0" w:hanging="0"/>
-      </w:pPr>
-    </w:lvl>
-    <w:lvl w:ilvl="1">
-      <w:start w:val="1"/>
-      <w:numFmt w:val="none"/>
-      <w:suff w:val="nothing"/>
-      <w:lvlText w:val=""/>
-      <w:lvlJc w:val="left"/>
-      <w:pPr>
-        <w:tabs>
-          <w:tab w:val="num" w:pos="0"/>
-        </w:tabs>
-        <w:ind w:left="0" w:hanging="0"/>
-      </w:pPr>
-    </w:lvl>
-    <w:lvl w:ilvl="2">
-      <w:start w:val="1"/>
-      <w:numFmt w:val="none"/>
-      <w:suff w:val="nothing"/>
-      <w:lvlText w:val=""/>
-      <w:lvlJc w:val="left"/>
-      <w:pPr>
-        <w:tabs>
-          <w:tab w:val="num" w:pos="0"/>
-        </w:tabs>
-        <w:ind w:left="0" w:hanging="0"/>
-      </w:pPr>
-    </w:lvl>
-    <w:lvl w:ilvl="3">
-      <w:start w:val="1"/>
-      <w:numFmt w:val="none"/>
-      <w:suff w:val="nothing"/>
-      <w:lvlText w:val=""/>
-      <w:lvlJc w:val="left"/>
-      <w:pPr>
-        <w:tabs>
-          <w:tab w:val="num" w:pos="0"/>
-        </w:tabs>
-        <w:ind w:left="0" w:hanging="0"/>
-      </w:pPr>
-    </w:lvl>
-    <w:lvl w:ilvl="4">
-      <w:start w:val="1"/>
-      <w:numFmt w:val="none"/>
-      <w:suff w:val="nothing"/>
-      <w:lvlText w:val=""/>
-      <w:lvlJc w:val="left"/>
-      <w:pPr>
-        <w:tabs>
-          <w:tab w:val="num" w:pos="0"/>
-        </w:tabs>
-        <w:ind w:left="0" w:hanging="0"/>
-      </w:pPr>
-    </w:lvl>
-    <w:lvl w:ilvl="5">
-      <w:start w:val="1"/>
-      <w:numFmt w:val="none"/>
-      <w:suff w:val="nothing"/>
-      <w:lvlText w:val=""/>
-      <w:lvlJc w:val="left"/>
-      <w:pPr>
-        <w:tabs>
-          <w:tab w:val="num" w:pos="0"/>
-        </w:tabs>
-        <w:ind w:left="0" w:hanging="0"/>
-      </w:pPr>
-    </w:lvl>
-    <w:lvl w:ilvl="6">
-      <w:start w:val="1"/>
-      <w:numFmt w:val="none"/>
-      <w:suff w:val="nothing"/>
-      <w:lvlText w:val=""/>
-      <w:lvlJc w:val="left"/>
-      <w:pPr>
-        <w:tabs>
-          <w:tab w:val="num" w:pos="0"/>
-        </w:tabs>
-        <w:ind w:left="0" w:hanging="0"/>
-      </w:pPr>
-    </w:lvl>
-    <w:lvl w:ilvl="7">
-      <w:start w:val="1"/>
-      <w:numFmt w:val="none"/>
-      <w:suff w:val="nothing"/>
-      <w:lvlText w:val=""/>
-      <w:lvlJc w:val="left"/>
-      <w:pPr>
-        <w:tabs>
-          <w:tab w:val="num" w:pos="0"/>
-        </w:tabs>
-        <w:ind w:left="0" w:hanging="0"/>
-      </w:pPr>
-    </w:lvl>
-    <w:lvl w:ilvl="8">
-      <w:start w:val="1"/>
-      <w:numFmt w:val="none"/>
-      <w:suff w:val="nothing"/>
-      <w:lvlText w:val=""/>
-      <w:lvlJc w:val="left"/>
-      <w:pPr>
-        <w:tabs>
-          <w:tab w:val="num" w:pos="0"/>
-        </w:tabs>
-        <w:ind w:left="0" w:hanging="0"/>
-      </w:pPr>
     </w:lvl>
   </w:abstractNum>
   <w:num w:numId="1">
@@ -14540,7 +13375,7 @@
   <w:docDefaults>
     <w:rPrDefault>
       <w:rPr>
-        <w:rFonts w:ascii="Calibri" w:hAnsi="Calibri" w:eastAsia="Calibri" w:cs="" w:asciiTheme="minorHAnsi" w:cstheme="minorBidi" w:eastAsiaTheme="minorHAnsi" w:hAnsiTheme="minorHAnsi"/>
+        <w:rFonts w:ascii="Calibri" w:hAnsi="Calibri" w:eastAsia="Calibri" w:cs="DejaVu Sans"/>
         <w:szCs w:val="22"/>
         <w:lang w:val="en-US" w:eastAsia="en-US" w:bidi="ar-SA"/>
       </w:rPr>
@@ -14551,13 +13386,15 @@
       </w:pPr>
     </w:pPrDefault>
   </w:docDefaults>
-  <w:style w:type="paragraph" w:styleId="Normal" w:default="1">
+  <w:style w:type="paragraph" w:styleId="Normal">
     <w:name w:val="Normal"/>
-    <w:uiPriority w:val="1"/>
     <w:qFormat/>
     <w:pPr>
       <w:widowControl w:val="false"/>
       <w:suppressAutoHyphens w:val="true"/>
+      <w:kinsoku w:val="true"/>
+      <w:overflowPunct w:val="true"/>
+      <w:autoSpaceDE w:val="true"/>
       <w:bidi w:val="0"/>
       <w:spacing w:lineRule="auto" w:line="240" w:before="0" w:after="0"/>
       <w:ind w:left="0" w:right="0" w:hanging="0"/>
@@ -14575,9 +13412,12 @@
   <w:style w:type="paragraph" w:styleId="Heading1">
     <w:name w:val="Heading 1"/>
     <w:basedOn w:val="Normal"/>
-    <w:uiPriority w:val="1"/>
     <w:qFormat/>
     <w:pPr>
+      <w:numPr>
+        <w:ilvl w:val="0"/>
+        <w:numId w:val="0"/>
+      </w:numPr>
       <w:spacing w:before="61" w:after="0"/>
       <w:ind w:left="204" w:right="0" w:hanging="0"/>
       <w:jc w:val="center"/>
@@ -14595,9 +13435,12 @@
   <w:style w:type="paragraph" w:styleId="Heading2">
     <w:name w:val="Heading 2"/>
     <w:basedOn w:val="Normal"/>
-    <w:uiPriority w:val="1"/>
     <w:qFormat/>
     <w:pPr>
+      <w:numPr>
+        <w:ilvl w:val="0"/>
+        <w:numId w:val="0"/>
+      </w:numPr>
       <w:spacing w:before="59" w:after="0"/>
       <w:ind w:left="840" w:right="0" w:hanging="0"/>
       <w:outlineLvl w:val="2"/>
@@ -14614,9 +13457,12 @@
   <w:style w:type="paragraph" w:styleId="Heading3">
     <w:name w:val="Heading 3"/>
     <w:basedOn w:val="Normal"/>
-    <w:uiPriority w:val="1"/>
     <w:qFormat/>
     <w:pPr>
+      <w:numPr>
+        <w:ilvl w:val="0"/>
+        <w:numId w:val="0"/>
+      </w:numPr>
       <w:ind w:left="1200" w:right="0" w:hanging="1081"/>
       <w:outlineLvl w:val="3"/>
     </w:pPr>
@@ -14629,11 +13475,8 @@
       <w:lang w:val="pt-PT" w:eastAsia="en-US" w:bidi="ar-SA"/>
     </w:rPr>
   </w:style>
-  <w:style w:type="character" w:styleId="DefaultParagraphFont" w:default="1">
+  <w:style w:type="character" w:styleId="DefaultParagraphFont">
     <w:name w:val="Default Paragraph Font"/>
-    <w:uiPriority w:val="1"/>
-    <w:semiHidden/>
-    <w:unhideWhenUsed/>
     <w:qFormat/>
     <w:rPr/>
   </w:style>
@@ -14683,8 +13526,6 @@
   <w:style w:type="paragraph" w:styleId="TextBody">
     <w:name w:val="Body Text"/>
     <w:basedOn w:val="Normal"/>
-    <w:uiPriority w:val="1"/>
-    <w:qFormat/>
     <w:pPr/>
     <w:rPr>
       <w:rFonts w:ascii="Times New Roman" w:hAnsi="Times New Roman" w:eastAsia="Times New Roman" w:cs="Times New Roman"/>
@@ -14731,8 +13572,6 @@
   <w:style w:type="paragraph" w:styleId="Contents1">
     <w:name w:val="TOC 1"/>
     <w:basedOn w:val="Normal"/>
-    <w:uiPriority w:val="1"/>
-    <w:qFormat/>
     <w:pPr>
       <w:spacing w:before="245" w:after="0"/>
       <w:ind w:left="600" w:right="0" w:hanging="481"/>
@@ -14747,8 +13586,6 @@
   <w:style w:type="paragraph" w:styleId="Contents2">
     <w:name w:val="TOC 2"/>
     <w:basedOn w:val="Normal"/>
-    <w:uiPriority w:val="1"/>
-    <w:qFormat/>
     <w:pPr>
       <w:spacing w:before="250" w:after="0"/>
       <w:ind w:left="1001" w:right="0" w:hanging="642"/>
@@ -14763,8 +13600,6 @@
   <w:style w:type="paragraph" w:styleId="Contents3">
     <w:name w:val="TOC 3"/>
     <w:basedOn w:val="Normal"/>
-    <w:uiPriority w:val="1"/>
-    <w:qFormat/>
     <w:pPr>
       <w:spacing w:before="250" w:after="0"/>
       <w:ind w:left="1440" w:right="0" w:hanging="841"/>
@@ -14779,8 +13614,6 @@
   <w:style w:type="paragraph" w:styleId="Contents4">
     <w:name w:val="TOC 4"/>
     <w:basedOn w:val="Normal"/>
-    <w:uiPriority w:val="1"/>
-    <w:qFormat/>
     <w:pPr>
       <w:spacing w:before="249" w:after="0"/>
       <w:ind w:left="1661" w:right="0" w:hanging="1062"/>
@@ -14797,7 +13630,6 @@
   <w:style w:type="paragraph" w:styleId="ListParagraph">
     <w:name w:val="List Paragraph"/>
     <w:basedOn w:val="Normal"/>
-    <w:uiPriority w:val="1"/>
     <w:qFormat/>
     <w:pPr>
       <w:ind w:left="840" w:right="0" w:hanging="360"/>
@@ -14810,7 +13642,6 @@
   <w:style w:type="paragraph" w:styleId="TableParagraph">
     <w:name w:val="Table Paragraph"/>
     <w:basedOn w:val="Normal"/>
-    <w:uiPriority w:val="1"/>
     <w:qFormat/>
     <w:pPr>
       <w:spacing w:lineRule="exact" w:line="256"/>
@@ -14851,11 +13682,17 @@
     </w:pPr>
     <w:rPr/>
   </w:style>
-  <w:style w:type="numbering" w:styleId="NoList" w:default="1">
+  <w:style w:type="paragraph" w:styleId="TableContents">
+    <w:name w:val="Table Contents"/>
+    <w:basedOn w:val="Normal"/>
+    <w:qFormat/>
+    <w:pPr>
+      <w:suppressLineNumbers/>
+    </w:pPr>
+    <w:rPr/>
+  </w:style>
+  <w:style w:type="numbering" w:styleId="NoList">
     <w:name w:val="No List"/>
-    <w:uiPriority w:val="99"/>
-    <w:semiHidden/>
-    <w:unhideWhenUsed/>
     <w:qFormat/>
   </w:style>
   <w:style w:type="numbering" w:styleId="WW8Num15">
@@ -14866,304 +13703,5 @@
     <w:name w:val="WW8Num10"/>
     <w:qFormat/>
   </w:style>
-  <w:style w:type="table" w:default="1" w:styleId="TableNormal">
-    <w:name w:val="Table Normal"/>
-    <w:uiPriority w:val="2"/>
-    <w:semiHidden/>
-    <w:unhideWhenUsed/>
-    <w:qFormat/>
-    <w:tblPr>
-      <w:tblInd w:w="0" w:type="dxa"/>
-      <w:tblCellMar>
-        <w:top w:w="0" w:type="dxa"/>
-        <w:left w:w="0" w:type="dxa"/>
-        <w:bottom w:w="0" w:type="dxa"/>
-        <w:right w:w="0" w:type="dxa"/>
-      </w:tblCellMar>
-    </w:tblPr>
-  </w:style>
 </w:styles>
-</file>
-
-<file path=word/theme/theme1.xml><?xml version="1.0" encoding="utf-8"?>
-<a:theme xmlns:a="http://schemas.openxmlformats.org/drawingml/2006/main" name="Office Theme">
-  <a:themeElements>
-    <a:clrScheme name="Office">
-      <a:dk1>
-        <a:sysClr val="windowText" lastClr="000000"/>
-      </a:dk1>
-      <a:lt1>
-        <a:sysClr val="window" lastClr="FFFFFF"/>
-      </a:lt1>
-      <a:dk2>
-        <a:srgbClr val="1F497D"/>
-      </a:dk2>
-      <a:lt2>
-        <a:srgbClr val="EEECE1"/>
-      </a:lt2>
-      <a:accent1>
-        <a:srgbClr val="4F81BD"/>
-      </a:accent1>
-      <a:accent2>
-        <a:srgbClr val="C0504D"/>
-      </a:accent2>
-      <a:accent3>
-        <a:srgbClr val="9BBB59"/>
-      </a:accent3>
-      <a:accent4>
-        <a:srgbClr val="8064A2"/>
-      </a:accent4>
-      <a:accent5>
-        <a:srgbClr val="4BACC6"/>
-      </a:accent5>
-      <a:accent6>
-        <a:srgbClr val="F79646"/>
-      </a:accent6>
-      <a:hlink>
-        <a:srgbClr val="0000FF"/>
-      </a:hlink>
-      <a:folHlink>
-        <a:srgbClr val="800080"/>
-      </a:folHlink>
-    </a:clrScheme>
-    <a:fontScheme name="Office">
-      <a:majorFont>
-        <a:latin typeface="Cambria"/>
-        <a:ea typeface=""/>
-        <a:cs typeface=""/>
-        <a:font script="Jpan" typeface="ＭＳ ゴシック"/>
-        <a:font script="Hang" typeface="맑은 고딕"/>
-        <a:font script="Hans" typeface="宋体"/>
-        <a:font script="Hant" typeface="新細明體"/>
-        <a:font script="Arab" typeface="Times New Roman"/>
-        <a:font script="Hebr" typeface="Times New Roman"/>
-        <a:font script="Thai" typeface="Angsana New"/>
-        <a:font script="Ethi" typeface="Nyala"/>
-        <a:font script="Beng" typeface="Vrinda"/>
-        <a:font script="Gujr" typeface="Shruti"/>
-        <a:font script="Khmr" typeface="MoolBoran"/>
-        <a:font script="Knda" typeface="Tunga"/>
-        <a:font script="Guru" typeface="Raavi"/>
-        <a:font script="Cans" typeface="Euphemia"/>
-        <a:font script="Cher" typeface="Plantagenet Cherokee"/>
-        <a:font script="Yiii" typeface="Microsoft Yi Baiti"/>
-        <a:font script="Tibt" typeface="Microsoft Himalaya"/>
-        <a:font script="Thaa" typeface="MV Boli"/>
-        <a:font script="Deva" typeface="Mangal"/>
-        <a:font script="Telu" typeface="Gautami"/>
-        <a:font script="Taml" typeface="Latha"/>
-        <a:font script="Syrc" typeface="Estrangelo Edessa"/>
-        <a:font script="Orya" typeface="Kalinga"/>
-        <a:font script="Mlym" typeface="Kartika"/>
-        <a:font script="Laoo" typeface="DokChampa"/>
-        <a:font script="Sinh" typeface="Iskoola Pota"/>
-        <a:font script="Mong" typeface="Mongolian Baiti"/>
-        <a:font script="Viet" typeface="Times New Roman"/>
-        <a:font script="Uigh" typeface="Microsoft Uighur"/>
-      </a:majorFont>
-      <a:minorFont>
-        <a:latin typeface="Calibri"/>
-        <a:ea typeface=""/>
-        <a:cs typeface=""/>
-        <a:font script="Jpan" typeface="ＭＳ 明朝"/>
-        <a:font script="Hang" typeface="맑은 고딕"/>
-        <a:font script="Hans" typeface="宋体"/>
-        <a:font script="Hant" typeface="新細明體"/>
-        <a:font script="Arab" typeface="Arial"/>
-        <a:font script="Hebr" typeface="Arial"/>
-        <a:font script="Thai" typeface="Cordia New"/>
-        <a:font script="Ethi" typeface="Nyala"/>
-        <a:font script="Beng" typeface="Vrinda"/>
-        <a:font script="Gujr" typeface="Shruti"/>
-        <a:font script="Khmr" typeface="DaunPenh"/>
-        <a:font script="Knda" typeface="Tunga"/>
-        <a:font script="Guru" typeface="Raavi"/>
-        <a:font script="Cans" typeface="Euphemia"/>
-        <a:font script="Cher" typeface="Plantagenet Cherokee"/>
-        <a:font script="Yiii" typeface="Microsoft Yi Baiti"/>
-        <a:font script="Tibt" typeface="Microsoft Himalaya"/>
-        <a:font script="Thaa" typeface="MV Boli"/>
-        <a:font script="Deva" typeface="Mangal"/>
-        <a:font script="Telu" typeface="Gautami"/>
-        <a:font script="Taml" typeface="Latha"/>
-        <a:font script="Syrc" typeface="Estrangelo Edessa"/>
-        <a:font script="Orya" typeface="Kalinga"/>
-        <a:font script="Mlym" typeface="Kartika"/>
-        <a:font script="Laoo" typeface="DokChampa"/>
-        <a:font script="Sinh" typeface="Iskoola Pota"/>
-        <a:font script="Mong" typeface="Mongolian Baiti"/>
-        <a:font script="Viet" typeface="Arial"/>
-        <a:font script="Uigh" typeface="Microsoft Uighur"/>
-      </a:minorFont>
-    </a:fontScheme>
-    <a:fmtScheme name="Office">
-      <a:fillStyleLst>
-        <a:solidFill>
-          <a:schemeClr val="phClr"/>
-        </a:solidFill>
-        <a:gradFill rotWithShape="1">
-          <a:gsLst>
-            <a:gs pos="0">
-              <a:schemeClr val="phClr">
-                <a:tint val="50000"/>
-                <a:satMod val="300000"/>
-              </a:schemeClr>
-            </a:gs>
-            <a:gs pos="35000">
-              <a:schemeClr val="phClr">
-                <a:tint val="37000"/>
-                <a:satMod val="300000"/>
-              </a:schemeClr>
-            </a:gs>
-            <a:gs pos="100000">
-              <a:schemeClr val="phClr">
-                <a:tint val="15000"/>
-                <a:satMod val="350000"/>
-              </a:schemeClr>
-            </a:gs>
-          </a:gsLst>
-          <a:lin ang="16200000" scaled="1"/>
-        </a:gradFill>
-        <a:gradFill rotWithShape="1">
-          <a:gsLst>
-            <a:gs pos="0">
-              <a:schemeClr val="phClr">
-                <a:shade val="51000"/>
-                <a:satMod val="130000"/>
-              </a:schemeClr>
-            </a:gs>
-            <a:gs pos="80000">
-              <a:schemeClr val="phClr">
-                <a:shade val="93000"/>
-                <a:satMod val="130000"/>
-              </a:schemeClr>
-            </a:gs>
-            <a:gs pos="100000">
-              <a:schemeClr val="phClr">
-                <a:shade val="94000"/>
-                <a:satMod val="135000"/>
-              </a:schemeClr>
-            </a:gs>
-          </a:gsLst>
-          <a:lin ang="16200000" scaled="0"/>
-        </a:gradFill>
-      </a:fillStyleLst>
-      <a:lnStyleLst>
-        <a:ln w="9525" cap="flat" cmpd="sng" algn="ctr">
-          <a:solidFill>
-            <a:schemeClr val="phClr">
-              <a:shade val="95000"/>
-              <a:satMod val="105000"/>
-            </a:schemeClr>
-          </a:solidFill>
-          <a:prstDash val="solid"/>
-        </a:ln>
-        <a:ln w="25400" cap="flat" cmpd="sng" algn="ctr">
-          <a:solidFill>
-            <a:schemeClr val="phClr"/>
-          </a:solidFill>
-          <a:prstDash val="solid"/>
-        </a:ln>
-        <a:ln w="38100" cap="flat" cmpd="sng" algn="ctr">
-          <a:solidFill>
-            <a:schemeClr val="phClr"/>
-          </a:solidFill>
-          <a:prstDash val="solid"/>
-        </a:ln>
-      </a:lnStyleLst>
-      <a:effectStyleLst>
-        <a:effectStyle>
-          <a:effectLst>
-            <a:outerShdw blurRad="40000" dist="20000" dir="5400000" rotWithShape="0">
-              <a:srgbClr val="000000">
-                <a:alpha val="38000"/>
-              </a:srgbClr>
-            </a:outerShdw>
-          </a:effectLst>
-        </a:effectStyle>
-        <a:effectStyle>
-          <a:effectLst>
-            <a:outerShdw blurRad="40000" dist="23000" dir="5400000" rotWithShape="0">
-              <a:srgbClr val="000000">
-                <a:alpha val="35000"/>
-              </a:srgbClr>
-            </a:outerShdw>
-          </a:effectLst>
-        </a:effectStyle>
-        <a:effectStyle>
-          <a:effectLst>
-            <a:outerShdw blurRad="40000" dist="23000" dir="5400000" rotWithShape="0">
-              <a:srgbClr val="000000">
-                <a:alpha val="35000"/>
-              </a:srgbClr>
-            </a:outerShdw>
-          </a:effectLst>
-          <a:scene3d>
-            <a:camera prst="orthographicFront">
-              <a:rot lat="0" lon="0" rev="0"/>
-            </a:camera>
-            <a:lightRig rig="threePt" dir="t">
-              <a:rot lat="0" lon="0" rev="1200000"/>
-            </a:lightRig>
-          </a:scene3d>
-          <a:sp3d>
-            <a:bevelT w="63500" h="25400"/>
-          </a:sp3d>
-        </a:effectStyle>
-      </a:effectStyleLst>
-      <a:bgFillStyleLst>
-        <a:solidFill>
-          <a:schemeClr val="phClr"/>
-        </a:solidFill>
-        <a:gradFill rotWithShape="1">
-          <a:gsLst>
-            <a:gs pos="0">
-              <a:schemeClr val="phClr">
-                <a:tint val="40000"/>
-                <a:satMod val="350000"/>
-              </a:schemeClr>
-            </a:gs>
-            <a:gs pos="40000">
-              <a:schemeClr val="phClr">
-                <a:tint val="45000"/>
-                <a:shade val="99000"/>
-                <a:satMod val="350000"/>
-              </a:schemeClr>
-            </a:gs>
-            <a:gs pos="100000">
-              <a:schemeClr val="phClr">
-                <a:shade val="20000"/>
-                <a:satMod val="255000"/>
-              </a:schemeClr>
-            </a:gs>
-          </a:gsLst>
-          <a:path path="circle">
-            <a:fillToRect l="50000" t="-80000" r="50000" b="180000"/>
-          </a:path>
-        </a:gradFill>
-        <a:gradFill rotWithShape="1">
-          <a:gsLst>
-            <a:gs pos="0">
-              <a:schemeClr val="phClr">
-                <a:tint val="80000"/>
-                <a:satMod val="300000"/>
-              </a:schemeClr>
-            </a:gs>
-            <a:gs pos="100000">
-              <a:schemeClr val="phClr">
-                <a:shade val="30000"/>
-                <a:satMod val="200000"/>
-              </a:schemeClr>
-            </a:gs>
-          </a:gsLst>
-          <a:path path="circle">
-            <a:fillToRect l="50000" t="50000" r="50000" b="50000"/>
-          </a:path>
-        </a:gradFill>
-      </a:bgFillStyleLst>
-    </a:fmtScheme>
-  </a:themeElements>
-  <a:objectDefaults/>
-  <a:extraClrSchemeLst/>
-</a:theme>
 </file>